--- a/Rapport.docx
+++ b/Rapport.docx
@@ -14,6 +14,73 @@
           <w:u w:val="single"/>
         </w:rPr>
       </w:pPr>
+      <w:r>
+        <w:rPr>
+          <w:noProof/>
+        </w:rPr>
+        <w:drawing>
+          <wp:anchor distT="0" distB="0" distL="114300" distR="114300" simplePos="0" relativeHeight="251664384" behindDoc="0" locked="0" layoutInCell="1" allowOverlap="1" wp14:anchorId="5398C229" wp14:editId="59AB385C">
+            <wp:simplePos x="0" y="0"/>
+            <wp:positionH relativeFrom="margin">
+              <wp:align>center</wp:align>
+            </wp:positionH>
+            <wp:positionV relativeFrom="paragraph">
+              <wp:posOffset>-459392</wp:posOffset>
+            </wp:positionV>
+            <wp:extent cx="2631145" cy="1276709"/>
+            <wp:effectExtent l="0" t="0" r="0" b="0"/>
+            <wp:wrapNone/>
+            <wp:docPr id="1262666771" name="Image 8" descr="Université de Versailles – Saint-Quentin-en-Yvelines — Wikipédia"/>
+            <wp:cNvGraphicFramePr>
+              <a:graphicFrameLocks xmlns:a="http://schemas.openxmlformats.org/drawingml/2006/main" noChangeAspect="1"/>
+            </wp:cNvGraphicFramePr>
+            <a:graphic xmlns:a="http://schemas.openxmlformats.org/drawingml/2006/main">
+              <a:graphicData uri="http://schemas.openxmlformats.org/drawingml/2006/picture">
+                <pic:pic xmlns:pic="http://schemas.openxmlformats.org/drawingml/2006/picture">
+                  <pic:nvPicPr>
+                    <pic:cNvPr id="0" name="Picture 53" descr="Université de Versailles – Saint-Quentin-en-Yvelines — Wikipédia"/>
+                    <pic:cNvPicPr>
+                      <a:picLocks noChangeAspect="1" noChangeArrowheads="1"/>
+                    </pic:cNvPicPr>
+                  </pic:nvPicPr>
+                  <pic:blipFill>
+                    <a:blip r:embed="rId6" cstate="print">
+                      <a:extLst>
+                        <a:ext uri="{28A0092B-C50C-407E-A947-70E740481C1C}">
+                          <a14:useLocalDpi xmlns:a14="http://schemas.microsoft.com/office/drawing/2010/main" val="0"/>
+                        </a:ext>
+                      </a:extLst>
+                    </a:blip>
+                    <a:srcRect/>
+                    <a:stretch>
+                      <a:fillRect/>
+                    </a:stretch>
+                  </pic:blipFill>
+                  <pic:spPr bwMode="auto">
+                    <a:xfrm>
+                      <a:off x="0" y="0"/>
+                      <a:ext cx="2631145" cy="1276709"/>
+                    </a:xfrm>
+                    <a:prstGeom prst="rect">
+                      <a:avLst/>
+                    </a:prstGeom>
+                    <a:noFill/>
+                    <a:ln>
+                      <a:noFill/>
+                    </a:ln>
+                  </pic:spPr>
+                </pic:pic>
+              </a:graphicData>
+            </a:graphic>
+            <wp14:sizeRelH relativeFrom="margin">
+              <wp14:pctWidth>0</wp14:pctWidth>
+            </wp14:sizeRelH>
+            <wp14:sizeRelV relativeFrom="margin">
+              <wp14:pctHeight>0</wp14:pctHeight>
+            </wp14:sizeRelV>
+          </wp:anchor>
+        </w:drawing>
+      </w:r>
     </w:p>
     <w:p>
       <w:pPr>
@@ -56,6 +123,42 @@
     </w:p>
     <w:p>
       <w:pPr>
+        <w:jc w:val="center"/>
+        <w:rPr>
+          <w:color w:val="000000" w:themeColor="text1"/>
+          <w:sz w:val="32"/>
+          <w:szCs w:val="32"/>
+        </w:rPr>
+      </w:pPr>
+      <w:r>
+        <w:rPr>
+          <w:color w:val="000000" w:themeColor="text1"/>
+          <w:sz w:val="32"/>
+          <w:szCs w:val="32"/>
+        </w:rPr>
+        <w:t>Université de Versailles</w:t>
+      </w:r>
+    </w:p>
+    <w:p>
+      <w:pPr>
+        <w:jc w:val="center"/>
+        <w:rPr>
+          <w:color w:val="000000" w:themeColor="text1"/>
+          <w:sz w:val="32"/>
+          <w:szCs w:val="32"/>
+        </w:rPr>
+      </w:pPr>
+      <w:r>
+        <w:rPr>
+          <w:color w:val="000000" w:themeColor="text1"/>
+          <w:sz w:val="32"/>
+          <w:szCs w:val="32"/>
+        </w:rPr>
+        <w:t>Saint-Quentin-en-Yvelines</w:t>
+      </w:r>
+    </w:p>
+    <w:p>
+      <w:pPr>
         <w:jc w:val="both"/>
         <w:rPr>
           <w:b/>
@@ -82,6 +185,644 @@
     </w:p>
     <w:p>
       <w:pPr>
+        <w:jc w:val="center"/>
+        <w:rPr>
+          <w:b/>
+          <w:bCs/>
+          <w:color w:val="000000" w:themeColor="text1"/>
+          <w:sz w:val="40"/>
+          <w:szCs w:val="40"/>
+        </w:rPr>
+      </w:pPr>
+      <w:r>
+        <w:rPr>
+          <w:b/>
+          <w:bCs/>
+          <w:color w:val="000000" w:themeColor="text1"/>
+          <w:sz w:val="40"/>
+          <w:szCs w:val="40"/>
+        </w:rPr>
+        <w:t>Rapport du projet de Simulation</w:t>
+      </w:r>
+    </w:p>
+    <w:p>
+      <w:pPr>
+        <w:jc w:val="center"/>
+        <w:rPr>
+          <w:color w:val="000000" w:themeColor="text1"/>
+          <w:sz w:val="40"/>
+          <w:szCs w:val="40"/>
+        </w:rPr>
+      </w:pPr>
+    </w:p>
+    <w:p>
+      <w:pPr>
+        <w:jc w:val="center"/>
+        <w:rPr>
+          <w:color w:val="000000" w:themeColor="text1"/>
+          <w:sz w:val="36"/>
+          <w:szCs w:val="36"/>
+        </w:rPr>
+      </w:pPr>
+      <w:r>
+        <w:rPr>
+          <w:color w:val="000000" w:themeColor="text1"/>
+          <w:sz w:val="36"/>
+          <w:szCs w:val="36"/>
+        </w:rPr>
+        <w:t>Ferme de Serveur</w:t>
+      </w:r>
+    </w:p>
+    <w:p>
+      <w:pPr>
+        <w:jc w:val="both"/>
+        <w:rPr>
+          <w:color w:val="000000" w:themeColor="text1"/>
+          <w:sz w:val="28"/>
+          <w:szCs w:val="28"/>
+        </w:rPr>
+      </w:pPr>
+    </w:p>
+    <w:p>
+      <w:pPr>
+        <w:jc w:val="both"/>
+        <w:rPr>
+          <w:color w:val="000000" w:themeColor="text1"/>
+          <w:sz w:val="28"/>
+          <w:szCs w:val="28"/>
+        </w:rPr>
+      </w:pPr>
+    </w:p>
+    <w:p>
+      <w:pPr>
+        <w:jc w:val="both"/>
+        <w:rPr>
+          <w:color w:val="000000" w:themeColor="text1"/>
+          <w:sz w:val="28"/>
+          <w:szCs w:val="28"/>
+        </w:rPr>
+      </w:pPr>
+    </w:p>
+    <w:p>
+      <w:pPr>
+        <w:jc w:val="both"/>
+        <w:rPr>
+          <w:color w:val="000000" w:themeColor="text1"/>
+          <w:sz w:val="28"/>
+          <w:szCs w:val="28"/>
+        </w:rPr>
+      </w:pPr>
+    </w:p>
+    <w:p>
+      <w:pPr>
+        <w:jc w:val="both"/>
+        <w:rPr>
+          <w:color w:val="000000" w:themeColor="text1"/>
+          <w:sz w:val="28"/>
+          <w:szCs w:val="28"/>
+        </w:rPr>
+      </w:pPr>
+    </w:p>
+    <w:p>
+      <w:pPr>
+        <w:jc w:val="center"/>
+        <w:rPr>
+          <w:color w:val="000000" w:themeColor="text1"/>
+          <w:sz w:val="28"/>
+          <w:szCs w:val="28"/>
+        </w:rPr>
+      </w:pPr>
+      <w:r>
+        <w:rPr>
+          <w:color w:val="000000" w:themeColor="text1"/>
+          <w:sz w:val="28"/>
+          <w:szCs w:val="28"/>
+        </w:rPr>
+        <w:t>Réalisé par :</w:t>
+      </w:r>
+    </w:p>
+    <w:p>
+      <w:pPr>
+        <w:jc w:val="center"/>
+        <w:rPr>
+          <w:color w:val="000000" w:themeColor="text1"/>
+          <w:sz w:val="28"/>
+          <w:szCs w:val="28"/>
+        </w:rPr>
+      </w:pPr>
+      <w:r>
+        <w:rPr>
+          <w:color w:val="000000" w:themeColor="text1"/>
+          <w:sz w:val="28"/>
+          <w:szCs w:val="28"/>
+        </w:rPr>
+        <w:t>Quentin Soumet</w:t>
+      </w:r>
+    </w:p>
+    <w:p>
+      <w:pPr>
+        <w:jc w:val="center"/>
+        <w:rPr>
+          <w:color w:val="000000" w:themeColor="text1"/>
+          <w:sz w:val="28"/>
+          <w:szCs w:val="28"/>
+        </w:rPr>
+      </w:pPr>
+      <w:proofErr w:type="spellStart"/>
+      <w:r>
+        <w:rPr>
+          <w:color w:val="000000" w:themeColor="text1"/>
+          <w:sz w:val="28"/>
+          <w:szCs w:val="28"/>
+        </w:rPr>
+        <w:t>Théotime</w:t>
+      </w:r>
+      <w:proofErr w:type="spellEnd"/>
+      <w:r>
+        <w:rPr>
+          <w:color w:val="000000" w:themeColor="text1"/>
+          <w:sz w:val="28"/>
+          <w:szCs w:val="28"/>
+        </w:rPr>
+        <w:t xml:space="preserve"> Turmel</w:t>
+      </w:r>
+    </w:p>
+    <w:p>
+      <w:pPr>
+        <w:jc w:val="center"/>
+        <w:rPr>
+          <w:color w:val="000000" w:themeColor="text1"/>
+          <w:sz w:val="28"/>
+          <w:szCs w:val="28"/>
+        </w:rPr>
+      </w:pPr>
+    </w:p>
+    <w:p>
+      <w:pPr>
+        <w:jc w:val="center"/>
+        <w:rPr>
+          <w:color w:val="000000" w:themeColor="text1"/>
+          <w:sz w:val="28"/>
+          <w:szCs w:val="28"/>
+        </w:rPr>
+      </w:pPr>
+    </w:p>
+    <w:p>
+      <w:pPr>
+        <w:jc w:val="center"/>
+        <w:rPr>
+          <w:color w:val="000000" w:themeColor="text1"/>
+          <w:sz w:val="28"/>
+          <w:szCs w:val="28"/>
+        </w:rPr>
+      </w:pPr>
+    </w:p>
+    <w:p>
+      <w:pPr>
+        <w:jc w:val="center"/>
+        <w:rPr>
+          <w:color w:val="000000" w:themeColor="text1"/>
+          <w:sz w:val="28"/>
+          <w:szCs w:val="28"/>
+        </w:rPr>
+      </w:pPr>
+    </w:p>
+    <w:p>
+      <w:pPr>
+        <w:jc w:val="center"/>
+        <w:rPr>
+          <w:color w:val="000000" w:themeColor="text1"/>
+          <w:sz w:val="28"/>
+          <w:szCs w:val="28"/>
+        </w:rPr>
+      </w:pPr>
+    </w:p>
+    <w:p>
+      <w:pPr>
+        <w:jc w:val="center"/>
+        <w:rPr>
+          <w:color w:val="000000" w:themeColor="text1"/>
+          <w:sz w:val="28"/>
+          <w:szCs w:val="28"/>
+        </w:rPr>
+      </w:pPr>
+      <w:r>
+        <w:rPr>
+          <w:color w:val="000000" w:themeColor="text1"/>
+          <w:sz w:val="28"/>
+          <w:szCs w:val="28"/>
+        </w:rPr>
+        <w:t>Avril 2025</w:t>
+      </w:r>
+    </w:p>
+    <w:p>
+      <w:pPr>
+        <w:jc w:val="center"/>
+        <w:rPr>
+          <w:b/>
+          <w:bCs/>
+          <w:color w:val="FF0000"/>
+          <w:sz w:val="28"/>
+          <w:szCs w:val="28"/>
+          <w:u w:val="double"/>
+        </w:rPr>
+      </w:pPr>
+      <w:r>
+        <w:rPr>
+          <w:b/>
+          <w:bCs/>
+          <w:color w:val="FF0000"/>
+          <w:sz w:val="28"/>
+          <w:szCs w:val="28"/>
+          <w:u w:val="double"/>
+        </w:rPr>
+        <w:lastRenderedPageBreak/>
+        <w:t xml:space="preserve">Table des </w:t>
+      </w:r>
+      <w:proofErr w:type="spellStart"/>
+      <w:r>
+        <w:rPr>
+          <w:b/>
+          <w:bCs/>
+          <w:color w:val="FF0000"/>
+          <w:sz w:val="28"/>
+          <w:szCs w:val="28"/>
+          <w:u w:val="double"/>
+        </w:rPr>
+        <w:t>Matiere</w:t>
+      </w:r>
+      <w:proofErr w:type="spellEnd"/>
+    </w:p>
+    <w:p>
+      <w:pPr>
+        <w:jc w:val="both"/>
+        <w:rPr>
+          <w:color w:val="000000" w:themeColor="text1"/>
+          <w:sz w:val="24"/>
+          <w:szCs w:val="24"/>
+        </w:rPr>
+      </w:pPr>
+      <w:r>
+        <w:rPr>
+          <w:color w:val="000000" w:themeColor="text1"/>
+          <w:sz w:val="24"/>
+          <w:szCs w:val="24"/>
+        </w:rPr>
+        <w:t>1. Introduction</w:t>
+      </w:r>
+    </w:p>
+    <w:p>
+      <w:pPr>
+        <w:jc w:val="both"/>
+        <w:rPr>
+          <w:color w:val="000000" w:themeColor="text1"/>
+          <w:sz w:val="24"/>
+          <w:szCs w:val="24"/>
+        </w:rPr>
+      </w:pPr>
+      <w:r>
+        <w:rPr>
+          <w:color w:val="000000" w:themeColor="text1"/>
+          <w:sz w:val="24"/>
+          <w:szCs w:val="24"/>
+        </w:rPr>
+        <w:t>2. Modélisation du système</w:t>
+      </w:r>
+    </w:p>
+    <w:p>
+      <w:pPr>
+        <w:ind w:firstLine="360"/>
+        <w:jc w:val="both"/>
+        <w:rPr>
+          <w:color w:val="000000" w:themeColor="text1"/>
+          <w:sz w:val="24"/>
+          <w:szCs w:val="24"/>
+        </w:rPr>
+      </w:pPr>
+      <w:r>
+        <w:rPr>
+          <w:color w:val="000000" w:themeColor="text1"/>
+          <w:sz w:val="24"/>
+          <w:szCs w:val="24"/>
+        </w:rPr>
+        <w:t>2.1</w:t>
+      </w:r>
+      <w:r>
+        <w:rPr>
+          <w:color w:val="000000" w:themeColor="text1"/>
+          <w:sz w:val="24"/>
+          <w:szCs w:val="24"/>
+        </w:rPr>
+        <w:t xml:space="preserve"> - </w:t>
+      </w:r>
+      <w:r>
+        <w:rPr>
+          <w:color w:val="000000" w:themeColor="text1"/>
+          <w:sz w:val="24"/>
+          <w:szCs w:val="24"/>
+        </w:rPr>
+        <w:t>Description générale</w:t>
+      </w:r>
+    </w:p>
+    <w:p>
+      <w:pPr>
+        <w:ind w:firstLine="360"/>
+        <w:jc w:val="both"/>
+        <w:rPr>
+          <w:color w:val="000000" w:themeColor="text1"/>
+          <w:sz w:val="24"/>
+          <w:szCs w:val="24"/>
+        </w:rPr>
+      </w:pPr>
+      <w:r>
+        <w:rPr>
+          <w:color w:val="000000" w:themeColor="text1"/>
+          <w:sz w:val="24"/>
+          <w:szCs w:val="24"/>
+        </w:rPr>
+        <w:t>2.2</w:t>
+      </w:r>
+      <w:r>
+        <w:rPr>
+          <w:color w:val="000000" w:themeColor="text1"/>
+          <w:sz w:val="24"/>
+          <w:szCs w:val="24"/>
+        </w:rPr>
+        <w:t xml:space="preserve"> - </w:t>
+      </w:r>
+      <w:r>
+        <w:rPr>
+          <w:color w:val="000000" w:themeColor="text1"/>
+          <w:sz w:val="24"/>
+          <w:szCs w:val="24"/>
+        </w:rPr>
+        <w:t>Hypothèses et distributions</w:t>
+      </w:r>
+    </w:p>
+    <w:p>
+      <w:pPr>
+        <w:ind w:firstLine="360"/>
+        <w:jc w:val="both"/>
+        <w:rPr>
+          <w:color w:val="000000" w:themeColor="text1"/>
+          <w:sz w:val="24"/>
+          <w:szCs w:val="24"/>
+        </w:rPr>
+      </w:pPr>
+      <w:r>
+        <w:rPr>
+          <w:color w:val="000000" w:themeColor="text1"/>
+          <w:sz w:val="24"/>
+          <w:szCs w:val="24"/>
+        </w:rPr>
+        <w:t>2.3</w:t>
+      </w:r>
+      <w:r>
+        <w:rPr>
+          <w:color w:val="000000" w:themeColor="text1"/>
+          <w:sz w:val="24"/>
+          <w:szCs w:val="24"/>
+        </w:rPr>
+        <w:t xml:space="preserve"> - </w:t>
+      </w:r>
+      <w:r>
+        <w:rPr>
+          <w:color w:val="000000" w:themeColor="text1"/>
+          <w:sz w:val="24"/>
+          <w:szCs w:val="24"/>
+        </w:rPr>
+        <w:t>Paramètres et contraintes</w:t>
+      </w:r>
+    </w:p>
+    <w:p>
+      <w:pPr>
+        <w:jc w:val="both"/>
+        <w:rPr>
+          <w:color w:val="000000" w:themeColor="text1"/>
+          <w:sz w:val="24"/>
+          <w:szCs w:val="24"/>
+        </w:rPr>
+      </w:pPr>
+      <w:r>
+        <w:rPr>
+          <w:color w:val="000000" w:themeColor="text1"/>
+          <w:sz w:val="24"/>
+          <w:szCs w:val="24"/>
+        </w:rPr>
+        <w:t>3. Méthodologie</w:t>
+      </w:r>
+    </w:p>
+    <w:p>
+      <w:pPr>
+        <w:ind w:firstLine="360"/>
+        <w:jc w:val="both"/>
+        <w:rPr>
+          <w:color w:val="000000" w:themeColor="text1"/>
+          <w:sz w:val="24"/>
+          <w:szCs w:val="24"/>
+        </w:rPr>
+      </w:pPr>
+      <w:r>
+        <w:rPr>
+          <w:color w:val="000000" w:themeColor="text1"/>
+          <w:sz w:val="24"/>
+          <w:szCs w:val="24"/>
+        </w:rPr>
+        <w:t>3.1</w:t>
+      </w:r>
+      <w:r>
+        <w:rPr>
+          <w:color w:val="000000" w:themeColor="text1"/>
+          <w:sz w:val="24"/>
+          <w:szCs w:val="24"/>
+        </w:rPr>
+        <w:t xml:space="preserve"> - </w:t>
+      </w:r>
+      <w:r>
+        <w:rPr>
+          <w:color w:val="000000" w:themeColor="text1"/>
+          <w:sz w:val="24"/>
+          <w:szCs w:val="24"/>
+        </w:rPr>
+        <w:t>Outils utilisés</w:t>
+      </w:r>
+    </w:p>
+    <w:p>
+      <w:pPr>
+        <w:ind w:firstLine="360"/>
+        <w:jc w:val="both"/>
+        <w:rPr>
+          <w:color w:val="000000" w:themeColor="text1"/>
+          <w:sz w:val="24"/>
+          <w:szCs w:val="24"/>
+        </w:rPr>
+      </w:pPr>
+      <w:r>
+        <w:rPr>
+          <w:color w:val="000000" w:themeColor="text1"/>
+          <w:sz w:val="24"/>
+          <w:szCs w:val="24"/>
+        </w:rPr>
+        <w:t xml:space="preserve">3.2 - </w:t>
+      </w:r>
+      <w:r>
+        <w:rPr>
+          <w:color w:val="000000" w:themeColor="text1"/>
+          <w:sz w:val="24"/>
+          <w:szCs w:val="24"/>
+        </w:rPr>
+        <w:t>Architecture de la simulation</w:t>
+      </w:r>
+    </w:p>
+    <w:p>
+      <w:pPr>
+        <w:ind w:firstLine="360"/>
+        <w:jc w:val="both"/>
+        <w:rPr>
+          <w:color w:val="000000" w:themeColor="text1"/>
+          <w:sz w:val="24"/>
+          <w:szCs w:val="24"/>
+        </w:rPr>
+      </w:pPr>
+      <w:r>
+        <w:rPr>
+          <w:color w:val="000000" w:themeColor="text1"/>
+          <w:sz w:val="24"/>
+          <w:szCs w:val="24"/>
+        </w:rPr>
+        <w:t xml:space="preserve">3.3 - </w:t>
+      </w:r>
+      <w:r>
+        <w:rPr>
+          <w:color w:val="000000" w:themeColor="text1"/>
+          <w:sz w:val="24"/>
+          <w:szCs w:val="24"/>
+        </w:rPr>
+        <w:t>Déroulement d’une simulation</w:t>
+      </w:r>
+    </w:p>
+    <w:p>
+      <w:pPr>
+        <w:ind w:firstLine="360"/>
+        <w:jc w:val="both"/>
+        <w:rPr>
+          <w:color w:val="000000" w:themeColor="text1"/>
+          <w:sz w:val="24"/>
+          <w:szCs w:val="24"/>
+        </w:rPr>
+      </w:pPr>
+      <w:r>
+        <w:rPr>
+          <w:color w:val="000000" w:themeColor="text1"/>
+          <w:sz w:val="24"/>
+          <w:szCs w:val="24"/>
+        </w:rPr>
+        <w:t>3.4 - Critères d’évaluation</w:t>
+      </w:r>
+    </w:p>
+    <w:p>
+      <w:pPr>
+        <w:jc w:val="both"/>
+        <w:rPr>
+          <w:color w:val="000000" w:themeColor="text1"/>
+          <w:sz w:val="24"/>
+          <w:szCs w:val="24"/>
+        </w:rPr>
+      </w:pPr>
+      <w:r>
+        <w:rPr>
+          <w:color w:val="000000" w:themeColor="text1"/>
+          <w:sz w:val="24"/>
+          <w:szCs w:val="24"/>
+        </w:rPr>
+        <w:t>4. Résultats expérimentaux</w:t>
+      </w:r>
+    </w:p>
+    <w:p>
+      <w:pPr>
+        <w:ind w:firstLine="360"/>
+        <w:jc w:val="both"/>
+        <w:rPr>
+          <w:color w:val="000000" w:themeColor="text1"/>
+          <w:sz w:val="24"/>
+          <w:szCs w:val="24"/>
+        </w:rPr>
+      </w:pPr>
+      <w:r>
+        <w:rPr>
+          <w:color w:val="000000" w:themeColor="text1"/>
+          <w:sz w:val="24"/>
+          <w:szCs w:val="24"/>
+        </w:rPr>
+        <w:t>4.1. Temps de réponse moyen</w:t>
+      </w:r>
+    </w:p>
+    <w:p>
+      <w:pPr>
+        <w:ind w:firstLine="360"/>
+        <w:jc w:val="both"/>
+        <w:rPr>
+          <w:color w:val="000000" w:themeColor="text1"/>
+          <w:sz w:val="24"/>
+          <w:szCs w:val="24"/>
+        </w:rPr>
+      </w:pPr>
+      <w:r>
+        <w:rPr>
+          <w:color w:val="000000" w:themeColor="text1"/>
+          <w:sz w:val="24"/>
+          <w:szCs w:val="24"/>
+        </w:rPr>
+        <w:t>4.2. Taux de perte</w:t>
+      </w:r>
+    </w:p>
+    <w:p>
+      <w:pPr>
+        <w:ind w:firstLine="360"/>
+        <w:jc w:val="both"/>
+        <w:rPr>
+          <w:color w:val="000000" w:themeColor="text1"/>
+          <w:sz w:val="24"/>
+          <w:szCs w:val="24"/>
+        </w:rPr>
+      </w:pPr>
+      <w:r>
+        <w:rPr>
+          <w:color w:val="000000" w:themeColor="text1"/>
+          <w:sz w:val="24"/>
+          <w:szCs w:val="24"/>
+        </w:rPr>
+        <w:t>4.3. Détermination des seuils critiques de λ (taux de perte ≥ 5%)</w:t>
+      </w:r>
+    </w:p>
+    <w:p>
+      <w:pPr>
+        <w:jc w:val="both"/>
+        <w:rPr>
+          <w:color w:val="000000" w:themeColor="text1"/>
+          <w:sz w:val="24"/>
+          <w:szCs w:val="24"/>
+        </w:rPr>
+      </w:pPr>
+      <w:r>
+        <w:rPr>
+          <w:color w:val="000000" w:themeColor="text1"/>
+          <w:sz w:val="24"/>
+          <w:szCs w:val="24"/>
+        </w:rPr>
+        <w:t>5</w:t>
+      </w:r>
+      <w:r>
+        <w:rPr>
+          <w:color w:val="000000" w:themeColor="text1"/>
+          <w:sz w:val="24"/>
+          <w:szCs w:val="24"/>
+        </w:rPr>
+        <w:t>. Conclusion</w:t>
+      </w:r>
+    </w:p>
+    <w:p>
+      <w:pPr>
         <w:jc w:val="both"/>
         <w:rPr>
           <w:b/>
@@ -261,10 +1002,7 @@
           <w:u w:val="single"/>
         </w:rPr>
       </w:pPr>
-    </w:p>
-    <w:p>
-      <w:pPr>
-        <w:jc w:val="both"/>
+      <w:r>
         <w:rPr>
           <w:b/>
           <w:bCs/>
@@ -273,6 +1011,175 @@
           <w:szCs w:val="28"/>
           <w:u w:val="single"/>
         </w:rPr>
+        <w:t>Introduction :</w:t>
+      </w:r>
+    </w:p>
+    <w:p>
+      <w:pPr>
+        <w:ind w:firstLine="708"/>
+        <w:jc w:val="both"/>
+        <w:rPr>
+          <w:sz w:val="24"/>
+          <w:szCs w:val="24"/>
+        </w:rPr>
+      </w:pPr>
+      <w:r>
+        <w:rPr>
+          <w:sz w:val="24"/>
+          <w:szCs w:val="24"/>
+        </w:rPr>
+        <w:t>Dans notre projet de simulation pour l'année universitaire 2024-2025, nous allons explorer le fonctionnement d'une ferme de serveurs capable de gérer des requêtes informatiques. L'objectif principal est de peaufiner l'organisation des serveurs afin de réduire au maximum le temps que le système consacre au traitement des requêtes, tout en minimisant les pertes dues à la surcharge</w:t>
+      </w:r>
+      <w:r>
+        <w:rPr>
+          <w:sz w:val="24"/>
+          <w:szCs w:val="24"/>
+        </w:rPr>
+        <w:t>.</w:t>
+      </w:r>
+      <w:r>
+        <w:rPr>
+          <w:sz w:val="24"/>
+          <w:szCs w:val="24"/>
+        </w:rPr>
+        <w:t xml:space="preserve"> </w:t>
+      </w:r>
+    </w:p>
+    <w:p>
+      <w:pPr>
+        <w:ind w:firstLine="708"/>
+        <w:jc w:val="both"/>
+        <w:rPr>
+          <w:sz w:val="24"/>
+          <w:szCs w:val="24"/>
+        </w:rPr>
+      </w:pPr>
+      <w:r>
+        <w:rPr>
+          <w:sz w:val="24"/>
+          <w:szCs w:val="24"/>
+        </w:rPr>
+        <w:t xml:space="preserve">Pour modéliser ce système, nous utiliserons une simulation événementielle en Python. Cette méthode nous permet de représenter de manière dynamique l'arrivée des requêtes, leur traitement par un routeur central, et leur distribution aux serveurs disponibles. Le comportement du système repose sur deux paramètres clés : </w:t>
+      </w:r>
+    </w:p>
+    <w:p>
+      <w:pPr>
+        <w:pStyle w:val="Paragraphedeliste"/>
+        <w:numPr>
+          <w:ilvl w:val="0"/>
+          <w:numId w:val="40"/>
+        </w:numPr>
+        <w:jc w:val="both"/>
+        <w:rPr>
+          <w:sz w:val="24"/>
+          <w:szCs w:val="24"/>
+        </w:rPr>
+      </w:pPr>
+      <w:proofErr w:type="gramStart"/>
+      <w:r>
+        <w:rPr>
+          <w:sz w:val="24"/>
+          <w:szCs w:val="24"/>
+        </w:rPr>
+        <w:t>λ</w:t>
+      </w:r>
+      <w:proofErr w:type="gramEnd"/>
+      <w:r>
+        <w:rPr>
+          <w:sz w:val="24"/>
+          <w:szCs w:val="24"/>
+        </w:rPr>
+        <w:t xml:space="preserve">, le taux d'arrivée des requêtes, qui suit une loi exponentielle. </w:t>
+      </w:r>
+    </w:p>
+    <w:p>
+      <w:pPr>
+        <w:pStyle w:val="Paragraphedeliste"/>
+        <w:numPr>
+          <w:ilvl w:val="0"/>
+          <w:numId w:val="40"/>
+        </w:numPr>
+        <w:jc w:val="both"/>
+        <w:rPr>
+          <w:sz w:val="24"/>
+          <w:szCs w:val="24"/>
+        </w:rPr>
+      </w:pPr>
+      <w:r>
+        <w:rPr>
+          <w:sz w:val="24"/>
+          <w:szCs w:val="24"/>
+        </w:rPr>
+        <w:t>C, le nombre de groupes spécialisés dans lesquels les serveurs sont organisés. Nous visons à évaluer : - Le temps moyen de réponse des requêtes.</w:t>
+      </w:r>
+    </w:p>
+    <w:p>
+      <w:pPr>
+        <w:pStyle w:val="Paragraphedeliste"/>
+        <w:numPr>
+          <w:ilvl w:val="0"/>
+          <w:numId w:val="40"/>
+        </w:numPr>
+        <w:jc w:val="both"/>
+        <w:rPr>
+          <w:sz w:val="24"/>
+          <w:szCs w:val="24"/>
+        </w:rPr>
+      </w:pPr>
+      <w:r>
+        <w:rPr>
+          <w:sz w:val="24"/>
+          <w:szCs w:val="24"/>
+        </w:rPr>
+        <w:t xml:space="preserve">Le taux de perte, qui doit rester en dessous de 5%. </w:t>
+      </w:r>
+    </w:p>
+    <w:p>
+      <w:pPr>
+        <w:pStyle w:val="Paragraphedeliste"/>
+        <w:numPr>
+          <w:ilvl w:val="0"/>
+          <w:numId w:val="40"/>
+        </w:numPr>
+        <w:jc w:val="both"/>
+        <w:rPr>
+          <w:sz w:val="24"/>
+          <w:szCs w:val="24"/>
+        </w:rPr>
+      </w:pPr>
+      <w:r>
+        <w:rPr>
+          <w:sz w:val="24"/>
+          <w:szCs w:val="24"/>
+        </w:rPr>
+        <w:t xml:space="preserve">Le choix de C en fonction de différentes valeurs de λ. </w:t>
+      </w:r>
+    </w:p>
+    <w:p>
+      <w:pPr>
+        <w:ind w:firstLine="708"/>
+        <w:jc w:val="both"/>
+        <w:rPr>
+          <w:sz w:val="24"/>
+          <w:szCs w:val="24"/>
+        </w:rPr>
+      </w:pPr>
+      <w:r>
+        <w:rPr>
+          <w:sz w:val="24"/>
+          <w:szCs w:val="24"/>
+        </w:rPr>
+        <w:t>Pour cela, nous commencerons par modéliser le système, suivie de la méthodologie que nous avons adoptée pour cette simulation. Ensuite, nous comparerons les graphiques des résultats pour chaque configuration du système, et enfin, nous conclurons notre rapport en présentant l'option optimale selon la charge.</w:t>
+      </w:r>
+    </w:p>
+    <w:p>
+      <w:pPr>
+        <w:ind w:firstLine="708"/>
+        <w:jc w:val="both"/>
+        <w:rPr>
+          <w:sz w:val="24"/>
+          <w:szCs w:val="24"/>
+        </w:rPr>
       </w:pPr>
     </w:p>
     <w:p>
@@ -287,10 +1194,7 @@
           <w:u w:val="single"/>
         </w:rPr>
       </w:pPr>
-    </w:p>
-    <w:p>
-      <w:pPr>
-        <w:jc w:val="both"/>
+      <w:r>
         <w:rPr>
           <w:b/>
           <w:bCs/>
@@ -299,1050 +1203,7 @@
           <w:szCs w:val="28"/>
           <w:u w:val="single"/>
         </w:rPr>
-      </w:pPr>
-    </w:p>
-    <w:p>
-      <w:pPr>
-        <w:jc w:val="both"/>
-        <w:rPr>
-          <w:b/>
-          <w:bCs/>
-          <w:color w:val="FF0000"/>
-          <w:sz w:val="28"/>
-          <w:szCs w:val="28"/>
-          <w:u w:val="single"/>
-        </w:rPr>
-      </w:pPr>
-    </w:p>
-    <w:p>
-      <w:pPr>
-        <w:jc w:val="both"/>
-        <w:rPr>
-          <w:b/>
-          <w:bCs/>
-          <w:color w:val="FF0000"/>
-          <w:sz w:val="28"/>
-          <w:szCs w:val="28"/>
-          <w:u w:val="single"/>
-        </w:rPr>
-      </w:pPr>
-    </w:p>
-    <w:p>
-      <w:pPr>
-        <w:jc w:val="both"/>
-        <w:rPr>
-          <w:b/>
-          <w:bCs/>
-          <w:color w:val="FF0000"/>
-          <w:sz w:val="28"/>
-          <w:szCs w:val="28"/>
-          <w:u w:val="single"/>
-        </w:rPr>
-      </w:pPr>
-    </w:p>
-    <w:p>
-      <w:pPr>
-        <w:jc w:val="center"/>
-        <w:rPr>
-          <w:b/>
-          <w:bCs/>
-          <w:color w:val="FF0000"/>
-          <w:sz w:val="28"/>
-          <w:szCs w:val="28"/>
-          <w:u w:val="double"/>
-        </w:rPr>
-      </w:pPr>
-      <w:r>
-        <w:rPr>
-          <w:b/>
-          <w:bCs/>
-          <w:color w:val="FF0000"/>
-          <w:sz w:val="28"/>
-          <w:szCs w:val="28"/>
-          <w:u w:val="double"/>
-        </w:rPr>
-        <w:lastRenderedPageBreak/>
-        <w:t xml:space="preserve">Table des </w:t>
-      </w:r>
-      <w:proofErr w:type="spellStart"/>
-      <w:r>
-        <w:rPr>
-          <w:b/>
-          <w:bCs/>
-          <w:color w:val="FF0000"/>
-          <w:sz w:val="28"/>
-          <w:szCs w:val="28"/>
-          <w:u w:val="double"/>
-        </w:rPr>
-        <w:t>Matiere</w:t>
-      </w:r>
-      <w:proofErr w:type="spellEnd"/>
-    </w:p>
-    <w:p>
-      <w:pPr>
-        <w:jc w:val="both"/>
-        <w:rPr>
-          <w:color w:val="000000" w:themeColor="text1"/>
-          <w:sz w:val="24"/>
-          <w:szCs w:val="24"/>
-        </w:rPr>
-      </w:pPr>
-      <w:r>
-        <w:rPr>
-          <w:color w:val="000000" w:themeColor="text1"/>
-          <w:sz w:val="24"/>
-          <w:szCs w:val="24"/>
-        </w:rPr>
-        <w:t>1. Introduction</w:t>
-      </w:r>
-    </w:p>
-    <w:p>
-      <w:pPr>
-        <w:jc w:val="both"/>
-        <w:rPr>
-          <w:color w:val="000000" w:themeColor="text1"/>
-          <w:sz w:val="24"/>
-          <w:szCs w:val="24"/>
-        </w:rPr>
-      </w:pPr>
-      <w:r>
-        <w:rPr>
-          <w:color w:val="000000" w:themeColor="text1"/>
-          <w:sz w:val="24"/>
-          <w:szCs w:val="24"/>
-        </w:rPr>
-        <w:t>2. Modélisation du système</w:t>
-      </w:r>
-    </w:p>
-    <w:p>
-      <w:pPr>
-        <w:ind w:firstLine="360"/>
-        <w:jc w:val="both"/>
-        <w:rPr>
-          <w:color w:val="000000" w:themeColor="text1"/>
-          <w:sz w:val="24"/>
-          <w:szCs w:val="24"/>
-        </w:rPr>
-      </w:pPr>
-      <w:r>
-        <w:rPr>
-          <w:color w:val="000000" w:themeColor="text1"/>
-          <w:sz w:val="24"/>
-          <w:szCs w:val="24"/>
-        </w:rPr>
-        <w:t>2.1</w:t>
-      </w:r>
-      <w:r>
-        <w:rPr>
-          <w:color w:val="000000" w:themeColor="text1"/>
-          <w:sz w:val="24"/>
-          <w:szCs w:val="24"/>
-        </w:rPr>
-        <w:t xml:space="preserve"> - </w:t>
-      </w:r>
-      <w:r>
-        <w:rPr>
-          <w:color w:val="000000" w:themeColor="text1"/>
-          <w:sz w:val="24"/>
-          <w:szCs w:val="24"/>
-        </w:rPr>
-        <w:t>Description générale</w:t>
-      </w:r>
-    </w:p>
-    <w:p>
-      <w:pPr>
-        <w:ind w:firstLine="360"/>
-        <w:jc w:val="both"/>
-        <w:rPr>
-          <w:color w:val="000000" w:themeColor="text1"/>
-          <w:sz w:val="24"/>
-          <w:szCs w:val="24"/>
-        </w:rPr>
-      </w:pPr>
-      <w:r>
-        <w:rPr>
-          <w:color w:val="000000" w:themeColor="text1"/>
-          <w:sz w:val="24"/>
-          <w:szCs w:val="24"/>
-        </w:rPr>
-        <w:t>2.2</w:t>
-      </w:r>
-      <w:r>
-        <w:rPr>
-          <w:color w:val="000000" w:themeColor="text1"/>
-          <w:sz w:val="24"/>
-          <w:szCs w:val="24"/>
-        </w:rPr>
-        <w:t xml:space="preserve"> - </w:t>
-      </w:r>
-      <w:r>
-        <w:rPr>
-          <w:color w:val="000000" w:themeColor="text1"/>
-          <w:sz w:val="24"/>
-          <w:szCs w:val="24"/>
-        </w:rPr>
-        <w:t>Hypothèses et distributions</w:t>
-      </w:r>
-    </w:p>
-    <w:p>
-      <w:pPr>
-        <w:ind w:firstLine="360"/>
-        <w:jc w:val="both"/>
-        <w:rPr>
-          <w:color w:val="000000" w:themeColor="text1"/>
-          <w:sz w:val="24"/>
-          <w:szCs w:val="24"/>
-        </w:rPr>
-      </w:pPr>
-      <w:r>
-        <w:rPr>
-          <w:color w:val="000000" w:themeColor="text1"/>
-          <w:sz w:val="24"/>
-          <w:szCs w:val="24"/>
-        </w:rPr>
-        <w:t>2.3</w:t>
-      </w:r>
-      <w:r>
-        <w:rPr>
-          <w:color w:val="000000" w:themeColor="text1"/>
-          <w:sz w:val="24"/>
-          <w:szCs w:val="24"/>
-        </w:rPr>
-        <w:t xml:space="preserve"> - </w:t>
-      </w:r>
-      <w:r>
-        <w:rPr>
-          <w:color w:val="000000" w:themeColor="text1"/>
-          <w:sz w:val="24"/>
-          <w:szCs w:val="24"/>
-        </w:rPr>
-        <w:t>Paramètres et contraintes</w:t>
-      </w:r>
-    </w:p>
-    <w:p>
-      <w:pPr>
-        <w:jc w:val="both"/>
-        <w:rPr>
-          <w:color w:val="000000" w:themeColor="text1"/>
-          <w:sz w:val="24"/>
-          <w:szCs w:val="24"/>
-        </w:rPr>
-      </w:pPr>
-      <w:r>
-        <w:rPr>
-          <w:color w:val="000000" w:themeColor="text1"/>
-          <w:sz w:val="24"/>
-          <w:szCs w:val="24"/>
-        </w:rPr>
-        <w:t>3. Méthodologie</w:t>
-      </w:r>
-    </w:p>
-    <w:p>
-      <w:pPr>
-        <w:ind w:firstLine="360"/>
-        <w:jc w:val="both"/>
-        <w:rPr>
-          <w:color w:val="000000" w:themeColor="text1"/>
-          <w:sz w:val="24"/>
-          <w:szCs w:val="24"/>
-        </w:rPr>
-      </w:pPr>
-      <w:r>
-        <w:rPr>
-          <w:color w:val="000000" w:themeColor="text1"/>
-          <w:sz w:val="24"/>
-          <w:szCs w:val="24"/>
-        </w:rPr>
-        <w:t>3.1</w:t>
-      </w:r>
-      <w:r>
-        <w:rPr>
-          <w:color w:val="000000" w:themeColor="text1"/>
-          <w:sz w:val="24"/>
-          <w:szCs w:val="24"/>
-        </w:rPr>
-        <w:t xml:space="preserve"> - </w:t>
-      </w:r>
-      <w:r>
-        <w:rPr>
-          <w:color w:val="000000" w:themeColor="text1"/>
-          <w:sz w:val="24"/>
-          <w:szCs w:val="24"/>
-        </w:rPr>
-        <w:t>Outils utilisés</w:t>
-      </w:r>
-    </w:p>
-    <w:p>
-      <w:pPr>
-        <w:ind w:firstLine="360"/>
-        <w:jc w:val="both"/>
-        <w:rPr>
-          <w:color w:val="000000" w:themeColor="text1"/>
-          <w:sz w:val="24"/>
-          <w:szCs w:val="24"/>
-        </w:rPr>
-      </w:pPr>
-      <w:r>
-        <w:rPr>
-          <w:color w:val="000000" w:themeColor="text1"/>
-          <w:sz w:val="24"/>
-          <w:szCs w:val="24"/>
-        </w:rPr>
-        <w:t>3.2</w:t>
-      </w:r>
-      <w:r>
-        <w:rPr>
-          <w:color w:val="000000" w:themeColor="text1"/>
-          <w:sz w:val="24"/>
-          <w:szCs w:val="24"/>
-        </w:rPr>
-        <w:t xml:space="preserve"> - </w:t>
-      </w:r>
-      <w:r>
-        <w:rPr>
-          <w:color w:val="000000" w:themeColor="text1"/>
-          <w:sz w:val="24"/>
-          <w:szCs w:val="24"/>
-        </w:rPr>
-        <w:t>Fonctionnement de la simulation</w:t>
-      </w:r>
-    </w:p>
-    <w:p>
-      <w:pPr>
-        <w:ind w:firstLine="360"/>
-        <w:jc w:val="both"/>
-        <w:rPr>
-          <w:color w:val="000000" w:themeColor="text1"/>
-          <w:sz w:val="24"/>
-          <w:szCs w:val="24"/>
-        </w:rPr>
-      </w:pPr>
-      <w:r>
-        <w:rPr>
-          <w:color w:val="000000" w:themeColor="text1"/>
-          <w:sz w:val="24"/>
-          <w:szCs w:val="24"/>
-        </w:rPr>
-        <w:t>3.3</w:t>
-      </w:r>
-      <w:r>
-        <w:rPr>
-          <w:color w:val="000000" w:themeColor="text1"/>
-          <w:sz w:val="24"/>
-          <w:szCs w:val="24"/>
-        </w:rPr>
-        <w:t xml:space="preserve"> - </w:t>
-      </w:r>
-      <w:r>
-        <w:rPr>
-          <w:color w:val="000000" w:themeColor="text1"/>
-          <w:sz w:val="24"/>
-          <w:szCs w:val="24"/>
-        </w:rPr>
-        <w:t>Expériences réalisées</w:t>
-      </w:r>
-    </w:p>
-    <w:p>
-      <w:pPr>
-        <w:jc w:val="both"/>
-        <w:rPr>
-          <w:color w:val="000000" w:themeColor="text1"/>
-          <w:sz w:val="24"/>
-          <w:szCs w:val="24"/>
-        </w:rPr>
-      </w:pPr>
-      <w:r>
-        <w:rPr>
-          <w:color w:val="000000" w:themeColor="text1"/>
-          <w:sz w:val="24"/>
-          <w:szCs w:val="24"/>
-        </w:rPr>
-        <w:t>4. Résultats expérimentaux</w:t>
-      </w:r>
-    </w:p>
-    <w:p>
-      <w:pPr>
-        <w:ind w:firstLine="360"/>
-        <w:jc w:val="both"/>
-        <w:rPr>
-          <w:color w:val="000000" w:themeColor="text1"/>
-          <w:sz w:val="24"/>
-          <w:szCs w:val="24"/>
-        </w:rPr>
-      </w:pPr>
-      <w:r>
-        <w:rPr>
-          <w:color w:val="000000" w:themeColor="text1"/>
-          <w:sz w:val="24"/>
-          <w:szCs w:val="24"/>
-        </w:rPr>
-        <w:t>4.1</w:t>
-      </w:r>
-      <w:r>
-        <w:rPr>
-          <w:color w:val="000000" w:themeColor="text1"/>
-          <w:sz w:val="24"/>
-          <w:szCs w:val="24"/>
-        </w:rPr>
-        <w:t xml:space="preserve"> -</w:t>
-      </w:r>
-      <w:r>
-        <w:rPr>
-          <w:color w:val="000000" w:themeColor="text1"/>
-          <w:sz w:val="24"/>
-          <w:szCs w:val="24"/>
-        </w:rPr>
-        <w:t xml:space="preserve"> Temps de réponse moyen</w:t>
-      </w:r>
-    </w:p>
-    <w:p>
-      <w:pPr>
-        <w:ind w:firstLine="360"/>
-        <w:jc w:val="both"/>
-        <w:rPr>
-          <w:color w:val="000000" w:themeColor="text1"/>
-          <w:sz w:val="24"/>
-          <w:szCs w:val="24"/>
-        </w:rPr>
-      </w:pPr>
-      <w:r>
-        <w:rPr>
-          <w:color w:val="000000" w:themeColor="text1"/>
-          <w:sz w:val="24"/>
-          <w:szCs w:val="24"/>
-        </w:rPr>
-        <w:t>4.2</w:t>
-      </w:r>
-      <w:r>
-        <w:rPr>
-          <w:color w:val="000000" w:themeColor="text1"/>
-          <w:sz w:val="24"/>
-          <w:szCs w:val="24"/>
-        </w:rPr>
-        <w:t xml:space="preserve"> - </w:t>
-      </w:r>
-      <w:r>
-        <w:rPr>
-          <w:color w:val="000000" w:themeColor="text1"/>
-          <w:sz w:val="24"/>
-          <w:szCs w:val="24"/>
-        </w:rPr>
-        <w:t>Taux de perte</w:t>
-      </w:r>
-    </w:p>
-    <w:p>
-      <w:pPr>
-        <w:jc w:val="both"/>
-        <w:rPr>
-          <w:color w:val="000000" w:themeColor="text1"/>
-          <w:sz w:val="24"/>
-          <w:szCs w:val="24"/>
-        </w:rPr>
-      </w:pPr>
-      <w:r>
-        <w:rPr>
-          <w:color w:val="000000" w:themeColor="text1"/>
-          <w:sz w:val="24"/>
-          <w:szCs w:val="24"/>
-        </w:rPr>
-        <w:t>5</w:t>
-      </w:r>
-      <w:r>
-        <w:rPr>
-          <w:color w:val="000000" w:themeColor="text1"/>
-          <w:sz w:val="24"/>
-          <w:szCs w:val="24"/>
-        </w:rPr>
-        <w:t>. Conclusion</w:t>
-      </w:r>
-    </w:p>
-    <w:p>
-      <w:pPr>
-        <w:jc w:val="both"/>
-        <w:rPr>
-          <w:color w:val="000000" w:themeColor="text1"/>
-          <w:sz w:val="24"/>
-          <w:szCs w:val="24"/>
-        </w:rPr>
-      </w:pPr>
-      <w:r>
-        <w:rPr>
-          <w:color w:val="000000" w:themeColor="text1"/>
-          <w:sz w:val="24"/>
-          <w:szCs w:val="24"/>
-        </w:rPr>
-        <w:t>6</w:t>
-      </w:r>
-      <w:r>
-        <w:rPr>
-          <w:color w:val="000000" w:themeColor="text1"/>
-          <w:sz w:val="24"/>
-          <w:szCs w:val="24"/>
-        </w:rPr>
-        <w:t>. Annexes</w:t>
-      </w:r>
-    </w:p>
-    <w:p>
-      <w:pPr>
-        <w:jc w:val="both"/>
-        <w:rPr>
-          <w:b/>
-          <w:bCs/>
-          <w:color w:val="FF0000"/>
-          <w:sz w:val="28"/>
-          <w:szCs w:val="28"/>
-          <w:u w:val="single"/>
-        </w:rPr>
-      </w:pPr>
-    </w:p>
-    <w:p>
-      <w:pPr>
-        <w:jc w:val="both"/>
-        <w:rPr>
-          <w:b/>
-          <w:bCs/>
-          <w:color w:val="FF0000"/>
-          <w:sz w:val="28"/>
-          <w:szCs w:val="28"/>
-          <w:u w:val="single"/>
-        </w:rPr>
-      </w:pPr>
-    </w:p>
-    <w:p>
-      <w:pPr>
-        <w:jc w:val="both"/>
-        <w:rPr>
-          <w:b/>
-          <w:bCs/>
-          <w:color w:val="FF0000"/>
-          <w:sz w:val="28"/>
-          <w:szCs w:val="28"/>
-          <w:u w:val="single"/>
-        </w:rPr>
-      </w:pPr>
-    </w:p>
-    <w:p>
-      <w:pPr>
-        <w:jc w:val="both"/>
-        <w:rPr>
-          <w:b/>
-          <w:bCs/>
-          <w:color w:val="FF0000"/>
-          <w:sz w:val="28"/>
-          <w:szCs w:val="28"/>
-          <w:u w:val="single"/>
-        </w:rPr>
-      </w:pPr>
-    </w:p>
-    <w:p>
-      <w:pPr>
-        <w:jc w:val="both"/>
-        <w:rPr>
-          <w:b/>
-          <w:bCs/>
-          <w:color w:val="FF0000"/>
-          <w:sz w:val="28"/>
-          <w:szCs w:val="28"/>
-          <w:u w:val="single"/>
-        </w:rPr>
-      </w:pPr>
-    </w:p>
-    <w:p>
-      <w:pPr>
-        <w:jc w:val="both"/>
-        <w:rPr>
-          <w:b/>
-          <w:bCs/>
-          <w:color w:val="FF0000"/>
-          <w:sz w:val="28"/>
-          <w:szCs w:val="28"/>
-          <w:u w:val="single"/>
-        </w:rPr>
-      </w:pPr>
-    </w:p>
-    <w:p>
-      <w:pPr>
-        <w:jc w:val="both"/>
-        <w:rPr>
-          <w:b/>
-          <w:bCs/>
-          <w:color w:val="FF0000"/>
-          <w:sz w:val="28"/>
-          <w:szCs w:val="28"/>
-          <w:u w:val="single"/>
-        </w:rPr>
-      </w:pPr>
-    </w:p>
-    <w:p>
-      <w:pPr>
-        <w:jc w:val="both"/>
-        <w:rPr>
-          <w:b/>
-          <w:bCs/>
-          <w:color w:val="FF0000"/>
-          <w:sz w:val="28"/>
-          <w:szCs w:val="28"/>
-          <w:u w:val="single"/>
-        </w:rPr>
-      </w:pPr>
-    </w:p>
-    <w:p>
-      <w:pPr>
-        <w:jc w:val="both"/>
-        <w:rPr>
-          <w:b/>
-          <w:bCs/>
-          <w:color w:val="FF0000"/>
-          <w:sz w:val="28"/>
-          <w:szCs w:val="28"/>
-          <w:u w:val="single"/>
-        </w:rPr>
-      </w:pPr>
-    </w:p>
-    <w:p>
-      <w:pPr>
-        <w:jc w:val="both"/>
-        <w:rPr>
-          <w:b/>
-          <w:bCs/>
-          <w:color w:val="FF0000"/>
-          <w:sz w:val="28"/>
-          <w:szCs w:val="28"/>
-          <w:u w:val="single"/>
-        </w:rPr>
-      </w:pPr>
-    </w:p>
-    <w:p>
-      <w:pPr>
-        <w:jc w:val="both"/>
-        <w:rPr>
-          <w:b/>
-          <w:bCs/>
-          <w:color w:val="FF0000"/>
-          <w:sz w:val="28"/>
-          <w:szCs w:val="28"/>
-          <w:u w:val="single"/>
-        </w:rPr>
-      </w:pPr>
-    </w:p>
-    <w:p>
-      <w:pPr>
-        <w:jc w:val="both"/>
-        <w:rPr>
-          <w:b/>
-          <w:bCs/>
-          <w:color w:val="FF0000"/>
-          <w:sz w:val="28"/>
-          <w:szCs w:val="28"/>
-          <w:u w:val="single"/>
-        </w:rPr>
-      </w:pPr>
-    </w:p>
-    <w:p>
-      <w:pPr>
-        <w:jc w:val="both"/>
-        <w:rPr>
-          <w:b/>
-          <w:bCs/>
-          <w:color w:val="FF0000"/>
-          <w:sz w:val="28"/>
-          <w:szCs w:val="28"/>
-          <w:u w:val="single"/>
-        </w:rPr>
-      </w:pPr>
-    </w:p>
-    <w:p>
-      <w:pPr>
-        <w:jc w:val="both"/>
-        <w:rPr>
-          <w:b/>
-          <w:bCs/>
-          <w:color w:val="FF0000"/>
-          <w:sz w:val="28"/>
-          <w:szCs w:val="28"/>
-          <w:u w:val="single"/>
-        </w:rPr>
-      </w:pPr>
-      <w:r>
-        <w:rPr>
-          <w:b/>
-          <w:bCs/>
-          <w:color w:val="FF0000"/>
-          <w:sz w:val="28"/>
-          <w:szCs w:val="28"/>
-          <w:u w:val="single"/>
-        </w:rPr>
-        <w:lastRenderedPageBreak/>
-        <w:t>Introduction :</w:t>
-      </w:r>
-    </w:p>
-    <w:p>
-      <w:pPr>
-        <w:ind w:firstLine="708"/>
-        <w:jc w:val="both"/>
-        <w:rPr>
-          <w:sz w:val="24"/>
-          <w:szCs w:val="24"/>
-        </w:rPr>
-      </w:pPr>
-      <w:r>
-        <w:rPr>
-          <w:sz w:val="24"/>
-          <w:szCs w:val="24"/>
-        </w:rPr>
-        <w:t xml:space="preserve">Dans notre projet de simulation de cette année universitaire 2024-2025, nous observerons le fonctionnement d’une ferme de serveurs capable de travailler sur les requêtes informatiques. L’objectif principal est de développer et d’améliorer l’idée de l’organisation spatiale des serveurs de manière à minimiser le temps que le système passe à traiter les requêtes formulées tout en gardant un minimum de pertes à cause de la surcharge. Le système consiste en 12 serveurs indiscernables. Ces serveurs peuvent être regroupés en C groupes spécialisés, avec C </w:t>
-      </w:r>
-      <w:r>
-        <w:rPr>
-          <w:rFonts w:ascii="Cambria Math" w:hAnsi="Cambria Math" w:cs="Cambria Math"/>
-          <w:sz w:val="24"/>
-          <w:szCs w:val="24"/>
-        </w:rPr>
-        <w:t>∈</w:t>
-      </w:r>
-      <w:r>
-        <w:rPr>
-          <w:sz w:val="24"/>
-          <w:szCs w:val="24"/>
-        </w:rPr>
-        <w:t xml:space="preserve"> {1, 2, 3, 6}.</w:t>
-      </w:r>
-      <w:r>
-        <w:rPr>
-          <w:sz w:val="24"/>
-          <w:szCs w:val="24"/>
-        </w:rPr>
-        <w:t xml:space="preserve"> </w:t>
-      </w:r>
-      <w:r>
-        <w:rPr>
-          <w:sz w:val="24"/>
-          <w:szCs w:val="24"/>
-        </w:rPr>
-        <w:t>Chaque groupe peut traiter une cat</w:t>
-      </w:r>
-      <w:r>
-        <w:rPr>
-          <w:rFonts w:cs="Aptos"/>
-          <w:sz w:val="24"/>
-          <w:szCs w:val="24"/>
-        </w:rPr>
-        <w:t>é</w:t>
-      </w:r>
-      <w:r>
-        <w:rPr>
-          <w:sz w:val="24"/>
-          <w:szCs w:val="24"/>
-        </w:rPr>
-        <w:t>gorie sp</w:t>
-      </w:r>
-      <w:r>
-        <w:rPr>
-          <w:rFonts w:cs="Aptos"/>
-          <w:sz w:val="24"/>
-          <w:szCs w:val="24"/>
-        </w:rPr>
-        <w:t>é</w:t>
-      </w:r>
-      <w:r>
-        <w:rPr>
-          <w:sz w:val="24"/>
-          <w:szCs w:val="24"/>
-        </w:rPr>
-        <w:t>cifique de requ</w:t>
-      </w:r>
-      <w:r>
-        <w:rPr>
-          <w:rFonts w:cs="Aptos"/>
-          <w:sz w:val="24"/>
-          <w:szCs w:val="24"/>
-        </w:rPr>
-        <w:t>ê</w:t>
-      </w:r>
-      <w:r>
-        <w:rPr>
-          <w:sz w:val="24"/>
-          <w:szCs w:val="24"/>
-        </w:rPr>
-        <w:t>tes plus rapidement, mais cette sp</w:t>
-      </w:r>
-      <w:r>
-        <w:rPr>
-          <w:rFonts w:cs="Aptos"/>
-          <w:sz w:val="24"/>
-          <w:szCs w:val="24"/>
-        </w:rPr>
-        <w:t>é</w:t>
-      </w:r>
-      <w:r>
-        <w:rPr>
-          <w:sz w:val="24"/>
-          <w:szCs w:val="24"/>
-        </w:rPr>
-        <w:t>cialisation introduit un co</w:t>
-      </w:r>
-      <w:r>
-        <w:rPr>
-          <w:rFonts w:cs="Aptos"/>
-          <w:sz w:val="24"/>
-          <w:szCs w:val="24"/>
-        </w:rPr>
-        <w:t>û</w:t>
-      </w:r>
-      <w:r>
-        <w:rPr>
-          <w:sz w:val="24"/>
-          <w:szCs w:val="24"/>
-        </w:rPr>
-        <w:t>t de routage et n</w:t>
-      </w:r>
-      <w:r>
-        <w:rPr>
-          <w:rFonts w:cs="Aptos"/>
-          <w:sz w:val="24"/>
-          <w:szCs w:val="24"/>
-        </w:rPr>
-        <w:t>é</w:t>
-      </w:r>
-      <w:r>
-        <w:rPr>
-          <w:sz w:val="24"/>
-          <w:szCs w:val="24"/>
-        </w:rPr>
-        <w:t>cessite une coordination stricte.</w:t>
-      </w:r>
-    </w:p>
-    <w:p>
-      <w:pPr>
-        <w:ind w:firstLine="708"/>
-        <w:jc w:val="both"/>
-        <w:rPr>
-          <w:sz w:val="24"/>
-          <w:szCs w:val="24"/>
-        </w:rPr>
-      </w:pPr>
-      <w:r>
-        <w:rPr>
-          <w:sz w:val="24"/>
-          <w:szCs w:val="24"/>
-        </w:rPr>
-        <w:t>Afin de modéliser ce système, nous avons recours à une simulation événementielle en Python. Cette approche permet de représenter dynamiquement l’arrivée des requêtes, leur traitement par un routeur central, et leur affectation aux serveurs disponibles. Le comportement du système dépend de deux paramètres principaux :</w:t>
-      </w:r>
-    </w:p>
-    <w:p>
-      <w:pPr>
-        <w:pStyle w:val="Paragraphedeliste"/>
-        <w:numPr>
-          <w:ilvl w:val="0"/>
-          <w:numId w:val="1"/>
-        </w:numPr>
-        <w:jc w:val="both"/>
-        <w:rPr>
-          <w:sz w:val="24"/>
-          <w:szCs w:val="24"/>
-        </w:rPr>
-      </w:pPr>
-      <w:r>
-        <w:rPr>
-          <w:sz w:val="24"/>
-          <w:szCs w:val="24"/>
-        </w:rPr>
-        <w:t>λ, le taux d’arrivée des requêtes, qui suit une loi exponentielle.</w:t>
-      </w:r>
-    </w:p>
-    <w:p>
-      <w:pPr>
-        <w:pStyle w:val="Paragraphedeliste"/>
-        <w:numPr>
-          <w:ilvl w:val="0"/>
-          <w:numId w:val="1"/>
-        </w:numPr>
-        <w:jc w:val="both"/>
-        <w:rPr>
-          <w:sz w:val="24"/>
-          <w:szCs w:val="24"/>
-        </w:rPr>
-      </w:pPr>
-      <w:r>
-        <w:rPr>
-          <w:sz w:val="24"/>
-          <w:szCs w:val="24"/>
-        </w:rPr>
-        <w:t>C, le nombre de groupes spécialisés dans lesquels les serveurs sont répartis.</w:t>
-      </w:r>
-    </w:p>
-    <w:p>
-      <w:pPr>
-        <w:jc w:val="both"/>
-        <w:rPr>
-          <w:sz w:val="24"/>
-          <w:szCs w:val="24"/>
-        </w:rPr>
-      </w:pPr>
-      <w:r>
-        <w:rPr>
-          <w:sz w:val="24"/>
-          <w:szCs w:val="24"/>
-        </w:rPr>
-        <w:t>Nous avons pour objectif d’évaluer :</w:t>
-      </w:r>
-    </w:p>
-    <w:p>
-      <w:pPr>
-        <w:pStyle w:val="Paragraphedeliste"/>
-        <w:numPr>
-          <w:ilvl w:val="0"/>
-          <w:numId w:val="2"/>
-        </w:numPr>
-        <w:jc w:val="both"/>
-        <w:rPr>
-          <w:sz w:val="24"/>
-          <w:szCs w:val="24"/>
-        </w:rPr>
-      </w:pPr>
-      <w:r>
-        <w:rPr>
-          <w:sz w:val="24"/>
-          <w:szCs w:val="24"/>
-        </w:rPr>
-        <w:t xml:space="preserve">Le </w:t>
-      </w:r>
-      <w:r>
-        <w:rPr>
-          <w:b/>
-          <w:bCs/>
-          <w:sz w:val="24"/>
-          <w:szCs w:val="24"/>
-        </w:rPr>
-        <w:t>temps moyen</w:t>
-      </w:r>
-      <w:r>
-        <w:rPr>
-          <w:sz w:val="24"/>
-          <w:szCs w:val="24"/>
-        </w:rPr>
-        <w:t xml:space="preserve"> de réponse des requêtes.</w:t>
-      </w:r>
-    </w:p>
-    <w:p>
-      <w:pPr>
-        <w:pStyle w:val="Paragraphedeliste"/>
-        <w:numPr>
-          <w:ilvl w:val="0"/>
-          <w:numId w:val="2"/>
-        </w:numPr>
-        <w:jc w:val="both"/>
-        <w:rPr>
-          <w:sz w:val="24"/>
-          <w:szCs w:val="24"/>
-        </w:rPr>
-      </w:pPr>
-      <w:r>
-        <w:rPr>
-          <w:sz w:val="24"/>
-          <w:szCs w:val="24"/>
-        </w:rPr>
-        <w:t xml:space="preserve">Le </w:t>
-      </w:r>
-      <w:r>
-        <w:rPr>
-          <w:b/>
-          <w:bCs/>
-          <w:sz w:val="24"/>
-          <w:szCs w:val="24"/>
-        </w:rPr>
-        <w:t>taux de perte</w:t>
-      </w:r>
-      <w:r>
-        <w:rPr>
-          <w:sz w:val="24"/>
-          <w:szCs w:val="24"/>
-        </w:rPr>
-        <w:t>, qui doit rester inférieur à 5%.</w:t>
-      </w:r>
-    </w:p>
-    <w:p>
-      <w:pPr>
-        <w:pStyle w:val="Paragraphedeliste"/>
-        <w:numPr>
-          <w:ilvl w:val="0"/>
-          <w:numId w:val="2"/>
-        </w:numPr>
-        <w:jc w:val="both"/>
-        <w:rPr>
-          <w:sz w:val="24"/>
-          <w:szCs w:val="24"/>
-        </w:rPr>
-      </w:pPr>
-      <w:r>
-        <w:rPr>
-          <w:sz w:val="24"/>
-          <w:szCs w:val="24"/>
-        </w:rPr>
-        <w:t>Le choix de C en fonction de différentes valeurs de λ.</w:t>
-      </w:r>
-    </w:p>
-    <w:p>
-      <w:pPr>
-        <w:ind w:firstLine="360"/>
-        <w:jc w:val="both"/>
-        <w:rPr>
-          <w:sz w:val="24"/>
-          <w:szCs w:val="24"/>
-        </w:rPr>
-      </w:pPr>
-      <w:r>
-        <w:rPr>
-          <w:sz w:val="24"/>
-          <w:szCs w:val="24"/>
-        </w:rPr>
-        <w:t>Pour ce faire, nous commencerons par la modélisation du système, suivie de la méthodologie que nous avons utilisée pour cette simulation. Ensuite, nous comparerons les graphiques des résultats pour le système dans chaque configuration, et enfin, nous conclurons le rapport par l’option optimale en fonction de la charge.</w:t>
-      </w:r>
-    </w:p>
-    <w:p>
-      <w:pPr>
-        <w:jc w:val="both"/>
-        <w:rPr>
-          <w:b/>
-          <w:bCs/>
-          <w:color w:val="FF0000"/>
-          <w:sz w:val="28"/>
-          <w:szCs w:val="28"/>
-          <w:u w:val="single"/>
-        </w:rPr>
-      </w:pPr>
-      <w:r>
-        <w:rPr>
-          <w:b/>
-          <w:bCs/>
-          <w:color w:val="FF0000"/>
-          <w:sz w:val="28"/>
-          <w:szCs w:val="28"/>
-          <w:u w:val="single"/>
-        </w:rPr>
-        <w:t>2</w:t>
-      </w:r>
-      <w:r>
-        <w:rPr>
-          <w:b/>
-          <w:bCs/>
-          <w:color w:val="FF0000"/>
-          <w:sz w:val="28"/>
-          <w:szCs w:val="28"/>
-          <w:u w:val="single"/>
-        </w:rPr>
-        <w:t xml:space="preserve">) </w:t>
-      </w:r>
-      <w:r>
-        <w:rPr>
-          <w:b/>
-          <w:bCs/>
-          <w:color w:val="FF0000"/>
-          <w:sz w:val="28"/>
-          <w:szCs w:val="28"/>
-          <w:u w:val="single"/>
-        </w:rPr>
-        <w:t>Modélisation du système</w:t>
+        <w:t>2) Modélisation du système</w:t>
       </w:r>
     </w:p>
     <w:p>
@@ -1568,6 +1429,36 @@
         <w:ind w:firstLine="360"/>
         <w:jc w:val="both"/>
         <w:rPr>
+          <w:sz w:val="24"/>
+          <w:szCs w:val="24"/>
+        </w:rPr>
+      </w:pPr>
+    </w:p>
+    <w:p>
+      <w:pPr>
+        <w:ind w:firstLine="360"/>
+        <w:jc w:val="both"/>
+        <w:rPr>
+          <w:sz w:val="24"/>
+          <w:szCs w:val="24"/>
+        </w:rPr>
+      </w:pPr>
+    </w:p>
+    <w:p>
+      <w:pPr>
+        <w:ind w:firstLine="360"/>
+        <w:jc w:val="both"/>
+        <w:rPr>
+          <w:sz w:val="24"/>
+          <w:szCs w:val="24"/>
+        </w:rPr>
+      </w:pPr>
+    </w:p>
+    <w:p>
+      <w:pPr>
+        <w:ind w:firstLine="360"/>
+        <w:jc w:val="both"/>
+        <w:rPr>
           <w:b/>
           <w:bCs/>
           <w:color w:val="4EA72E" w:themeColor="accent6"/>
@@ -1583,7 +1474,6 @@
           <w:sz w:val="28"/>
           <w:szCs w:val="28"/>
         </w:rPr>
-        <w:lastRenderedPageBreak/>
         <w:t>2.2</w:t>
       </w:r>
       <w:r>
@@ -1792,17 +1682,7 @@
           <w:szCs w:val="24"/>
           <w:u w:val="single"/>
         </w:rPr>
-        <w:t>Comportement du routeur</w:t>
-      </w:r>
-      <w:r>
-        <w:rPr>
-          <w:b/>
-          <w:bCs/>
-          <w:sz w:val="24"/>
-          <w:szCs w:val="24"/>
-          <w:u w:val="single"/>
-        </w:rPr>
-        <w:t> :</w:t>
+        <w:t>Comportement du routeur :</w:t>
       </w:r>
     </w:p>
     <w:p>
@@ -1977,18 +1857,7 @@
               <w:sz w:val="24"/>
               <w:szCs w:val="24"/>
             </w:rPr>
-            <m:t>t</m:t>
-          </m:r>
-          <m:r>
-            <m:rPr>
-              <m:sty m:val="bi"/>
-            </m:rPr>
-            <w:rPr>
-              <w:rFonts w:ascii="Cambria Math" w:hAnsi="Cambria Math"/>
-              <w:sz w:val="24"/>
-              <w:szCs w:val="24"/>
-            </w:rPr>
-            <m:t>emps_routeur =</m:t>
+            <m:t>temps_routeur =</m:t>
           </m:r>
           <m:f>
             <m:fPr>
@@ -2200,18 +2069,7 @@
           <w:lang w:eastAsia="fr-FR"/>
           <w14:ligatures w14:val="none"/>
         </w:rPr>
-        <w:t xml:space="preserve"> jusqu’à libération d’un serveur</w:t>
-      </w:r>
-      <w:r>
-        <w:rPr>
-          <w:rFonts w:eastAsia="Times New Roman" w:cs="Times New Roman"/>
-          <w:kern w:val="0"/>
-          <w:sz w:val="24"/>
-          <w:szCs w:val="24"/>
-          <w:lang w:eastAsia="fr-FR"/>
-          <w14:ligatures w14:val="none"/>
-        </w:rPr>
-        <w:t>.</w:t>
+        <w:t xml:space="preserve"> jusqu’à libération d’un serveur.</w:t>
       </w:r>
     </w:p>
     <w:p>
@@ -2316,15 +2174,7 @@
               <w:sz w:val="24"/>
               <w:szCs w:val="24"/>
             </w:rPr>
-            <m:t>μ</m:t>
-          </m:r>
-          <m:r>
-            <w:rPr>
-              <w:rFonts w:ascii="Cambria Math" w:hAnsi="Cambria Math"/>
-              <w:sz w:val="24"/>
-              <w:szCs w:val="24"/>
-            </w:rPr>
-            <m:t>=</m:t>
+            <m:t>μ=</m:t>
           </m:r>
           <m:d>
             <m:dPr>
@@ -2432,15 +2282,7 @@
                       <w:sz w:val="24"/>
                       <w:szCs w:val="24"/>
                     </w:rPr>
-                    <m:t xml:space="preserve"> si C=</m:t>
-                  </m:r>
-                  <m:r>
-                    <w:rPr>
-                      <w:rFonts w:ascii="Cambria Math" w:hAnsi="Cambria Math"/>
-                      <w:sz w:val="24"/>
-                      <w:szCs w:val="24"/>
-                    </w:rPr>
-                    <m:t>2</m:t>
+                    <m:t xml:space="preserve"> si C=2</m:t>
                   </m:r>
                 </m:e>
                 <m:e>
@@ -2482,15 +2324,7 @@
                       <w:sz w:val="24"/>
                       <w:szCs w:val="24"/>
                     </w:rPr>
-                    <m:t xml:space="preserve"> si C=</m:t>
-                  </m:r>
-                  <m:r>
-                    <w:rPr>
-                      <w:rFonts w:ascii="Cambria Math" w:hAnsi="Cambria Math"/>
-                      <w:sz w:val="24"/>
-                      <w:szCs w:val="24"/>
-                    </w:rPr>
-                    <m:t>3</m:t>
+                    <m:t xml:space="preserve"> si C=3</m:t>
                   </m:r>
                   <m:ctrlPr>
                     <w:rPr>
@@ -2538,15 +2372,7 @@
                       <w:sz w:val="24"/>
                       <w:szCs w:val="24"/>
                     </w:rPr>
-                    <m:t xml:space="preserve"> si C=</m:t>
-                  </m:r>
-                  <m:r>
-                    <w:rPr>
-                      <w:rFonts w:ascii="Cambria Math" w:hAnsi="Cambria Math"/>
-                      <w:sz w:val="24"/>
-                      <w:szCs w:val="24"/>
-                    </w:rPr>
-                    <m:t>6</m:t>
+                    <m:t xml:space="preserve"> si C=6</m:t>
                   </m:r>
                 </m:e>
               </m:eqArr>
@@ -2617,7 +2443,6 @@
           <w:sz w:val="28"/>
           <w:szCs w:val="28"/>
         </w:rPr>
-        <w:lastRenderedPageBreak/>
         <w:t>2.3</w:t>
       </w:r>
       <w:r>
@@ -2687,14 +2512,25 @@
           <w:szCs w:val="24"/>
         </w:rPr>
       </w:pPr>
-      <w:r>
-        <w:rPr>
-          <w:b/>
-          <w:bCs/>
-          <w:sz w:val="24"/>
-          <w:szCs w:val="24"/>
-        </w:rPr>
-        <w:t>λ (lambda)</w:t>
+      <w:proofErr w:type="gramStart"/>
+      <w:r>
+        <w:rPr>
+          <w:b/>
+          <w:bCs/>
+          <w:sz w:val="24"/>
+          <w:szCs w:val="24"/>
+        </w:rPr>
+        <w:t>λ</w:t>
+      </w:r>
+      <w:proofErr w:type="gramEnd"/>
+      <w:r>
+        <w:rPr>
+          <w:b/>
+          <w:bCs/>
+          <w:sz w:val="24"/>
+          <w:szCs w:val="24"/>
+        </w:rPr>
+        <w:t xml:space="preserve"> (lambda)</w:t>
       </w:r>
       <w:r>
         <w:rPr>
@@ -3069,6 +2905,7 @@
           <w:szCs w:val="24"/>
         </w:rPr>
       </w:pPr>
+      <w:proofErr w:type="gramStart"/>
       <w:r>
         <w:rPr>
           <w:i/>
@@ -3076,7 +2913,17 @@
           <w:sz w:val="24"/>
           <w:szCs w:val="24"/>
         </w:rPr>
-        <w:t>random :</w:t>
+        <w:t>random</w:t>
+      </w:r>
+      <w:proofErr w:type="gramEnd"/>
+      <w:r>
+        <w:rPr>
+          <w:i/>
+          <w:iCs/>
+          <w:sz w:val="24"/>
+          <w:szCs w:val="24"/>
+        </w:rPr>
+        <w:t xml:space="preserve"> :</w:t>
       </w:r>
       <w:r>
         <w:rPr>
@@ -3100,6 +2947,7 @@
         </w:rPr>
       </w:pPr>
       <w:proofErr w:type="spellStart"/>
+      <w:proofErr w:type="gramStart"/>
       <w:r>
         <w:rPr>
           <w:i/>
@@ -3110,6 +2958,7 @@
         <w:t>collections.deque</w:t>
       </w:r>
       <w:proofErr w:type="spellEnd"/>
+      <w:proofErr w:type="gramEnd"/>
       <w:r>
         <w:rPr>
           <w:i/>
@@ -3141,6 +2990,7 @@
         </w:rPr>
       </w:pPr>
       <w:proofErr w:type="spellStart"/>
+      <w:proofErr w:type="gramStart"/>
       <w:r>
         <w:rPr>
           <w:i/>
@@ -3151,6 +3001,7 @@
         <w:t>enum</w:t>
       </w:r>
       <w:proofErr w:type="spellEnd"/>
+      <w:proofErr w:type="gramEnd"/>
       <w:r>
         <w:rPr>
           <w:i/>
@@ -3181,6 +3032,7 @@
           <w:szCs w:val="24"/>
         </w:rPr>
       </w:pPr>
+      <w:proofErr w:type="gramStart"/>
       <w:r>
         <w:rPr>
           <w:i/>
@@ -3188,7 +3040,17 @@
           <w:sz w:val="24"/>
           <w:szCs w:val="24"/>
         </w:rPr>
-        <w:t>math :</w:t>
+        <w:t>math</w:t>
+      </w:r>
+      <w:proofErr w:type="gramEnd"/>
+      <w:r>
+        <w:rPr>
+          <w:i/>
+          <w:iCs/>
+          <w:sz w:val="24"/>
+          <w:szCs w:val="24"/>
+        </w:rPr>
+        <w:t xml:space="preserve"> :</w:t>
       </w:r>
       <w:r>
         <w:rPr>
@@ -3492,6 +3354,7 @@
           <w:sz w:val="24"/>
           <w:szCs w:val="24"/>
         </w:rPr>
+        <w:lastRenderedPageBreak/>
         <w:t>De nouveaux événements sont potentiellement générés.</w:t>
       </w:r>
     </w:p>
@@ -3514,7 +3377,6 @@
           <w:sz w:val="28"/>
           <w:szCs w:val="28"/>
         </w:rPr>
-        <w:lastRenderedPageBreak/>
         <w:t>3.3. Déroulement d’une simulation</w:t>
       </w:r>
     </w:p>
@@ -3552,17 +3414,7 @@
           <w:szCs w:val="24"/>
           <w:u w:val="single"/>
         </w:rPr>
-        <w:t xml:space="preserve"> I - </w:t>
-      </w:r>
-      <w:r>
-        <w:rPr>
-          <w:b/>
-          <w:bCs/>
-          <w:sz w:val="24"/>
-          <w:szCs w:val="24"/>
-          <w:u w:val="single"/>
-        </w:rPr>
-        <w:t>Initialisation</w:t>
+        <w:t xml:space="preserve"> I - Initialisation</w:t>
       </w:r>
     </w:p>
     <w:p>
@@ -3767,17 +3619,7 @@
           <w:szCs w:val="24"/>
           <w:u w:val="single"/>
         </w:rPr>
-        <w:t xml:space="preserve">II - </w:t>
-      </w:r>
-      <w:r>
-        <w:rPr>
-          <w:b/>
-          <w:bCs/>
-          <w:sz w:val="24"/>
-          <w:szCs w:val="24"/>
-          <w:u w:val="single"/>
-        </w:rPr>
-        <w:t>Boucle de simulation</w:t>
+        <w:t>II - Boucle de simulation</w:t>
       </w:r>
     </w:p>
     <w:p>
@@ -4031,17 +3873,7 @@
           <w:szCs w:val="24"/>
           <w:u w:val="single"/>
         </w:rPr>
-        <w:t xml:space="preserve">III - </w:t>
-      </w:r>
-      <w:r>
-        <w:rPr>
-          <w:b/>
-          <w:bCs/>
-          <w:sz w:val="24"/>
-          <w:szCs w:val="24"/>
-          <w:u w:val="single"/>
-        </w:rPr>
-        <w:t>Mise à jour</w:t>
+        <w:t>III - Mise à jour</w:t>
       </w:r>
     </w:p>
     <w:p>
@@ -4164,39 +3996,7 @@
               <w:sz w:val="24"/>
               <w:szCs w:val="24"/>
             </w:rPr>
-            <m:t>temps_r</m:t>
-          </m:r>
-          <m:r>
-            <w:rPr>
-              <w:rFonts w:ascii="Cambria Math" w:hAnsi="Cambria Math"/>
-              <w:sz w:val="24"/>
-              <w:szCs w:val="24"/>
-            </w:rPr>
-            <m:t>é</m:t>
-          </m:r>
-          <m:r>
-            <w:rPr>
-              <w:rFonts w:ascii="Cambria Math" w:hAnsi="Cambria Math"/>
-              <w:sz w:val="24"/>
-              <w:szCs w:val="24"/>
-            </w:rPr>
-            <m:t>ponse=temps_fin_traitement-temps_arriv</m:t>
-          </m:r>
-          <m:r>
-            <w:rPr>
-              <w:rFonts w:ascii="Cambria Math" w:hAnsi="Cambria Math"/>
-              <w:sz w:val="24"/>
-              <w:szCs w:val="24"/>
-            </w:rPr>
-            <m:t>é</m:t>
-          </m:r>
-          <m:r>
-            <w:rPr>
-              <w:rFonts w:ascii="Cambria Math" w:hAnsi="Cambria Math"/>
-              <w:sz w:val="24"/>
-              <w:szCs w:val="24"/>
-            </w:rPr>
-            <m:t>e</m:t>
+            <m:t>temps_réponse=temps_fin_traitement-temps_arrivée</m:t>
           </m:r>
         </m:oMath>
       </m:oMathPara>
@@ -4345,21 +4145,2698 @@
       <w:pPr>
         <w:jc w:val="both"/>
         <w:rPr>
-          <w:sz w:val="24"/>
-          <w:szCs w:val="24"/>
-        </w:rPr>
-      </w:pPr>
-      <w:r>
-        <w:rPr>
-          <w:sz w:val="24"/>
-          <w:szCs w:val="24"/>
+          <w:b/>
+          <w:bCs/>
+          <w:color w:val="FF0000"/>
+          <w:sz w:val="28"/>
+          <w:szCs w:val="28"/>
+          <w:u w:val="double"/>
+        </w:rPr>
+      </w:pPr>
+      <w:r>
+        <w:rPr>
+          <w:b/>
+          <w:bCs/>
+          <w:color w:val="FF0000"/>
+          <w:sz w:val="28"/>
+          <w:szCs w:val="28"/>
+          <w:u w:val="double"/>
+        </w:rPr>
+        <w:t>4. Résultats expérimentaux</w:t>
+      </w:r>
+    </w:p>
+    <w:p>
+      <w:pPr>
+        <w:jc w:val="both"/>
+        <w:rPr>
+          <w:b/>
+          <w:bCs/>
+          <w:color w:val="4EA72E" w:themeColor="accent6"/>
+          <w:sz w:val="28"/>
+          <w:szCs w:val="28"/>
+        </w:rPr>
+      </w:pPr>
+      <w:r>
+        <w:rPr>
+          <w:b/>
+          <w:bCs/>
+          <w:color w:val="4EA72E" w:themeColor="accent6"/>
+          <w:sz w:val="28"/>
+          <w:szCs w:val="28"/>
+        </w:rPr>
+        <w:t>4.1. Temps de réponse moyen</w:t>
+      </w:r>
+    </w:p>
+    <w:p>
+      <w:pPr>
+        <w:jc w:val="both"/>
+        <w:rPr>
+          <w:sz w:val="24"/>
+          <w:szCs w:val="24"/>
+        </w:rPr>
+      </w:pPr>
+      <w:r>
+        <w:rPr>
+          <w:sz w:val="24"/>
+          <w:szCs w:val="24"/>
+        </w:rPr>
+        <w:t xml:space="preserve">Le graphique ci-dessous présente l’évolution du </w:t>
+      </w:r>
+      <w:r>
+        <w:rPr>
+          <w:b/>
+          <w:bCs/>
+          <w:sz w:val="24"/>
+          <w:szCs w:val="24"/>
+        </w:rPr>
+        <w:t>temps de réponse moyen</w:t>
+      </w:r>
+      <w:r>
+        <w:rPr>
+          <w:sz w:val="24"/>
+          <w:szCs w:val="24"/>
+        </w:rPr>
+        <w:t xml:space="preserve"> des requêtes en fonction du </w:t>
+      </w:r>
+      <w:r>
+        <w:rPr>
+          <w:b/>
+          <w:bCs/>
+          <w:sz w:val="24"/>
+          <w:szCs w:val="24"/>
+        </w:rPr>
+        <w:t>taux d’arrivée λ</w:t>
+      </w:r>
+      <w:r>
+        <w:rPr>
+          <w:sz w:val="24"/>
+          <w:szCs w:val="24"/>
+        </w:rPr>
+        <w:t xml:space="preserve">, pour les différentes configurations de regroupement de serveurs </w:t>
+      </w:r>
+      <w:r>
+        <w:rPr>
+          <w:b/>
+          <w:bCs/>
+          <w:sz w:val="24"/>
+          <w:szCs w:val="24"/>
+        </w:rPr>
+        <w:t xml:space="preserve">C </w:t>
+      </w:r>
+      <w:r>
+        <w:rPr>
+          <w:rFonts w:ascii="Cambria Math" w:hAnsi="Cambria Math" w:cs="Cambria Math"/>
+          <w:b/>
+          <w:bCs/>
+          <w:sz w:val="24"/>
+          <w:szCs w:val="24"/>
+        </w:rPr>
+        <w:t>∈</w:t>
+      </w:r>
+      <w:r>
+        <w:rPr>
+          <w:b/>
+          <w:bCs/>
+          <w:sz w:val="24"/>
+          <w:szCs w:val="24"/>
+        </w:rPr>
+        <w:t xml:space="preserve"> {1, 2, 3, 6}</w:t>
+      </w:r>
+      <w:r>
+        <w:rPr>
+          <w:sz w:val="24"/>
+          <w:szCs w:val="24"/>
+        </w:rPr>
+        <w:t>.</w:t>
+      </w:r>
+    </w:p>
+    <w:p>
+      <w:pPr>
+        <w:jc w:val="both"/>
+        <w:rPr>
+          <w:sz w:val="24"/>
+          <w:szCs w:val="24"/>
+        </w:rPr>
+      </w:pPr>
+      <w:r>
+        <w:rPr>
+          <w:noProof/>
+        </w:rPr>
+        <w:drawing>
+          <wp:anchor distT="0" distB="0" distL="114300" distR="114300" simplePos="0" relativeHeight="251658240" behindDoc="0" locked="0" layoutInCell="1" allowOverlap="1" wp14:anchorId="2D08140F" wp14:editId="057328F3">
+            <wp:simplePos x="0" y="0"/>
+            <wp:positionH relativeFrom="margin">
+              <wp:align>center</wp:align>
+            </wp:positionH>
+            <wp:positionV relativeFrom="paragraph">
+              <wp:posOffset>206819</wp:posOffset>
+            </wp:positionV>
+            <wp:extent cx="3510915" cy="3145790"/>
+            <wp:effectExtent l="0" t="0" r="0" b="0"/>
+            <wp:wrapTopAndBottom/>
+            <wp:docPr id="496029883" name="Image 1" descr="Une image contenant texte, capture d’écran, diagramme, Tracé&#10;&#10;Le contenu généré par l’IA peut être incorrect."/>
+            <wp:cNvGraphicFramePr>
+              <a:graphicFrameLocks xmlns:a="http://schemas.openxmlformats.org/drawingml/2006/main" noChangeAspect="1"/>
+            </wp:cNvGraphicFramePr>
+            <a:graphic xmlns:a="http://schemas.openxmlformats.org/drawingml/2006/main">
+              <a:graphicData uri="http://schemas.openxmlformats.org/drawingml/2006/picture">
+                <pic:pic xmlns:pic="http://schemas.openxmlformats.org/drawingml/2006/picture">
+                  <pic:nvPicPr>
+                    <pic:cNvPr id="496029883" name="Image 1" descr="Une image contenant texte, capture d’écran, diagramme, Tracé&#10;&#10;Le contenu généré par l’IA peut être incorrect."/>
+                    <pic:cNvPicPr>
+                      <a:picLocks noChangeAspect="1" noChangeArrowheads="1"/>
+                    </pic:cNvPicPr>
+                  </pic:nvPicPr>
+                  <pic:blipFill>
+                    <a:blip r:embed="rId7">
+                      <a:extLst>
+                        <a:ext uri="{28A0092B-C50C-407E-A947-70E740481C1C}">
+                          <a14:useLocalDpi xmlns:a14="http://schemas.microsoft.com/office/drawing/2010/main" val="0"/>
+                        </a:ext>
+                      </a:extLst>
+                    </a:blip>
+                    <a:srcRect/>
+                    <a:stretch>
+                      <a:fillRect/>
+                    </a:stretch>
+                  </pic:blipFill>
+                  <pic:spPr bwMode="auto">
+                    <a:xfrm>
+                      <a:off x="0" y="0"/>
+                      <a:ext cx="3510915" cy="3145790"/>
+                    </a:xfrm>
+                    <a:prstGeom prst="rect">
+                      <a:avLst/>
+                    </a:prstGeom>
+                    <a:noFill/>
+                    <a:ln>
+                      <a:noFill/>
+                    </a:ln>
+                  </pic:spPr>
+                </pic:pic>
+              </a:graphicData>
+            </a:graphic>
+            <wp14:sizeRelH relativeFrom="margin">
+              <wp14:pctWidth>0</wp14:pctWidth>
+            </wp14:sizeRelH>
+            <wp14:sizeRelV relativeFrom="margin">
+              <wp14:pctHeight>0</wp14:pctHeight>
+            </wp14:sizeRelV>
+          </wp:anchor>
+        </w:drawing>
+      </w:r>
+    </w:p>
+    <w:p>
+      <w:pPr>
+        <w:jc w:val="both"/>
+        <w:rPr>
+          <w:sz w:val="24"/>
+          <w:szCs w:val="24"/>
+        </w:rPr>
+      </w:pPr>
+    </w:p>
+    <w:p>
+      <w:pPr>
+        <w:jc w:val="both"/>
+        <w:rPr>
+          <w:sz w:val="24"/>
+          <w:szCs w:val="24"/>
+        </w:rPr>
+      </w:pPr>
+      <w:r>
+        <w:rPr>
+          <w:sz w:val="24"/>
+          <w:szCs w:val="24"/>
+        </w:rPr>
+        <w:t>On observe les tendances suivantes :</w:t>
+      </w:r>
+    </w:p>
+    <w:p>
+      <w:pPr>
+        <w:numPr>
+          <w:ilvl w:val="0"/>
+          <w:numId w:val="39"/>
+        </w:numPr>
+        <w:jc w:val="both"/>
+        <w:rPr>
+          <w:sz w:val="24"/>
+          <w:szCs w:val="24"/>
+        </w:rPr>
+      </w:pPr>
+      <w:r>
+        <w:rPr>
+          <w:sz w:val="24"/>
+          <w:szCs w:val="24"/>
+        </w:rPr>
+        <w:t>Pour toutes les valeurs de λ, plus C est grand, plus le temps de réponse est faible, ce qui montre que la spécialisation améliore la rapidité de traitement.</w:t>
+      </w:r>
+    </w:p>
+    <w:p>
+      <w:pPr>
+        <w:numPr>
+          <w:ilvl w:val="0"/>
+          <w:numId w:val="39"/>
+        </w:numPr>
+        <w:jc w:val="both"/>
+        <w:rPr>
+          <w:sz w:val="24"/>
+          <w:szCs w:val="24"/>
+        </w:rPr>
+      </w:pPr>
+      <w:r>
+        <w:rPr>
+          <w:sz w:val="24"/>
+          <w:szCs w:val="24"/>
+        </w:rPr>
+        <w:t>Le temps de réponse augmente fortement entre λ = 0.2 et λ = 1, surtout pour C = 1 et C = 2. Cela reflète la saturation progressive du routeur et des serveurs généralistes.</w:t>
+      </w:r>
+    </w:p>
+    <w:p>
+      <w:pPr>
+        <w:numPr>
+          <w:ilvl w:val="0"/>
+          <w:numId w:val="39"/>
+        </w:numPr>
+        <w:jc w:val="both"/>
+        <w:rPr>
+          <w:sz w:val="24"/>
+          <w:szCs w:val="24"/>
+        </w:rPr>
+      </w:pPr>
+      <w:r>
+        <w:rPr>
+          <w:sz w:val="24"/>
+          <w:szCs w:val="24"/>
+        </w:rPr>
+        <w:t>À partir de λ ≈ 1.5, les temps de réponse se stabilisent, mais restent nettement plus élevés pour les petites valeurs de C.</w:t>
+      </w:r>
+    </w:p>
+    <w:p>
+      <w:pPr>
+        <w:numPr>
+          <w:ilvl w:val="0"/>
+          <w:numId w:val="39"/>
+        </w:numPr>
+        <w:jc w:val="both"/>
+        <w:rPr>
+          <w:sz w:val="24"/>
+          <w:szCs w:val="24"/>
+        </w:rPr>
+      </w:pPr>
+      <w:r>
+        <w:rPr>
+          <w:sz w:val="24"/>
+          <w:szCs w:val="24"/>
+        </w:rPr>
+        <w:t>Les barres d'erreur (zones colorées) montrent que la variabilité des temps de réponse est plus grande lorsque les serveurs sont peu spécialisés.</w:t>
+      </w:r>
+    </w:p>
+    <w:p>
+      <w:pPr>
+        <w:jc w:val="both"/>
+        <w:rPr>
+          <w:sz w:val="24"/>
+          <w:szCs w:val="24"/>
+        </w:rPr>
+      </w:pPr>
+    </w:p>
+    <w:p>
+      <w:pPr>
+        <w:jc w:val="both"/>
+        <w:rPr>
+          <w:sz w:val="24"/>
+          <w:szCs w:val="24"/>
+        </w:rPr>
+      </w:pPr>
+    </w:p>
+    <w:p>
+      <w:pPr>
+        <w:jc w:val="both"/>
+        <w:rPr>
+          <w:sz w:val="24"/>
+          <w:szCs w:val="24"/>
+        </w:rPr>
+      </w:pPr>
+    </w:p>
+    <w:p>
+      <w:pPr>
+        <w:jc w:val="both"/>
+        <w:rPr>
+          <w:b/>
+          <w:bCs/>
+          <w:color w:val="4EA72E" w:themeColor="accent6"/>
+          <w:sz w:val="28"/>
+          <w:szCs w:val="28"/>
+        </w:rPr>
+      </w:pPr>
+      <w:r>
+        <w:rPr>
+          <w:b/>
+          <w:bCs/>
+          <w:color w:val="4EA72E" w:themeColor="accent6"/>
+          <w:sz w:val="28"/>
+          <w:szCs w:val="28"/>
         </w:rPr>
         <w:lastRenderedPageBreak/>
-        <w:t>Expérimentation :</w:t>
-      </w:r>
-    </w:p>
-    <w:p>
-      <w:pPr>
+        <w:t>4.2. Taux de perte</w:t>
+      </w:r>
+    </w:p>
+    <w:p>
+      <w:pPr>
+        <w:jc w:val="both"/>
+        <w:rPr>
+          <w:sz w:val="24"/>
+          <w:szCs w:val="24"/>
+        </w:rPr>
+      </w:pPr>
+      <w:r>
+        <w:rPr>
+          <w:sz w:val="24"/>
+          <w:szCs w:val="24"/>
+        </w:rPr>
+        <w:t xml:space="preserve">Le graphique ci-dessous montre l’évolution du </w:t>
+      </w:r>
+      <w:r>
+        <w:rPr>
+          <w:b/>
+          <w:bCs/>
+          <w:sz w:val="24"/>
+          <w:szCs w:val="24"/>
+        </w:rPr>
+        <w:t>taux de perte</w:t>
+      </w:r>
+      <w:r>
+        <w:rPr>
+          <w:sz w:val="24"/>
+          <w:szCs w:val="24"/>
+        </w:rPr>
+        <w:t xml:space="preserve"> des requêtes en fonction de </w:t>
+      </w:r>
+      <w:r>
+        <w:rPr>
+          <w:b/>
+          <w:bCs/>
+          <w:sz w:val="24"/>
+          <w:szCs w:val="24"/>
+        </w:rPr>
+        <w:t>λ</w:t>
+      </w:r>
+      <w:r>
+        <w:rPr>
+          <w:sz w:val="24"/>
+          <w:szCs w:val="24"/>
+        </w:rPr>
+        <w:t xml:space="preserve">, pour chaque configuration de spécialisation </w:t>
+      </w:r>
+      <w:r>
+        <w:rPr>
+          <w:b/>
+          <w:bCs/>
+          <w:sz w:val="24"/>
+          <w:szCs w:val="24"/>
+        </w:rPr>
+        <w:t>C</w:t>
+      </w:r>
+      <w:r>
+        <w:rPr>
+          <w:sz w:val="24"/>
+          <w:szCs w:val="24"/>
+        </w:rPr>
+        <w:t>.</w:t>
+      </w:r>
+    </w:p>
+    <w:p>
+      <w:pPr>
+        <w:jc w:val="both"/>
+        <w:rPr>
+          <w:sz w:val="24"/>
+          <w:szCs w:val="24"/>
+        </w:rPr>
+      </w:pPr>
+      <w:r>
+        <w:rPr>
+          <w:noProof/>
+        </w:rPr>
+        <w:drawing>
+          <wp:anchor distT="0" distB="0" distL="114300" distR="114300" simplePos="0" relativeHeight="251659264" behindDoc="0" locked="0" layoutInCell="1" allowOverlap="1" wp14:anchorId="3ED52BF4" wp14:editId="1F516963">
+            <wp:simplePos x="0" y="0"/>
+            <wp:positionH relativeFrom="margin">
+              <wp:align>center</wp:align>
+            </wp:positionH>
+            <wp:positionV relativeFrom="paragraph">
+              <wp:posOffset>532</wp:posOffset>
+            </wp:positionV>
+            <wp:extent cx="3686782" cy="3303917"/>
+            <wp:effectExtent l="0" t="0" r="9525" b="0"/>
+            <wp:wrapTopAndBottom/>
+            <wp:docPr id="1414333572" name="Image 3" descr="Une image contenant diagramme, ligne, Tracé, texte&#10;&#10;Le contenu généré par l’IA peut être incorrect."/>
+            <wp:cNvGraphicFramePr>
+              <a:graphicFrameLocks xmlns:a="http://schemas.openxmlformats.org/drawingml/2006/main" noChangeAspect="1"/>
+            </wp:cNvGraphicFramePr>
+            <a:graphic xmlns:a="http://schemas.openxmlformats.org/drawingml/2006/main">
+              <a:graphicData uri="http://schemas.openxmlformats.org/drawingml/2006/picture">
+                <pic:pic xmlns:pic="http://schemas.openxmlformats.org/drawingml/2006/picture">
+                  <pic:nvPicPr>
+                    <pic:cNvPr id="1414333572" name="Image 3" descr="Une image contenant diagramme, ligne, Tracé, texte&#10;&#10;Le contenu généré par l’IA peut être incorrect."/>
+                    <pic:cNvPicPr>
+                      <a:picLocks noChangeAspect="1" noChangeArrowheads="1"/>
+                    </pic:cNvPicPr>
+                  </pic:nvPicPr>
+                  <pic:blipFill>
+                    <a:blip r:embed="rId8">
+                      <a:extLst>
+                        <a:ext uri="{28A0092B-C50C-407E-A947-70E740481C1C}">
+                          <a14:useLocalDpi xmlns:a14="http://schemas.microsoft.com/office/drawing/2010/main" val="0"/>
+                        </a:ext>
+                      </a:extLst>
+                    </a:blip>
+                    <a:srcRect/>
+                    <a:stretch>
+                      <a:fillRect/>
+                    </a:stretch>
+                  </pic:blipFill>
+                  <pic:spPr bwMode="auto">
+                    <a:xfrm>
+                      <a:off x="0" y="0"/>
+                      <a:ext cx="3686782" cy="3303917"/>
+                    </a:xfrm>
+                    <a:prstGeom prst="rect">
+                      <a:avLst/>
+                    </a:prstGeom>
+                    <a:noFill/>
+                    <a:ln>
+                      <a:noFill/>
+                    </a:ln>
+                  </pic:spPr>
+                </pic:pic>
+              </a:graphicData>
+            </a:graphic>
+          </wp:anchor>
+        </w:drawing>
+      </w:r>
+    </w:p>
+    <w:p>
+      <w:pPr>
+        <w:jc w:val="both"/>
+        <w:rPr>
+          <w:sz w:val="24"/>
+          <w:szCs w:val="24"/>
+        </w:rPr>
+      </w:pPr>
+      <w:r>
+        <w:rPr>
+          <w:sz w:val="24"/>
+          <w:szCs w:val="24"/>
+        </w:rPr>
+        <w:t>Observations principales :</w:t>
+      </w:r>
+    </w:p>
+    <w:p>
+      <w:pPr>
+        <w:numPr>
+          <w:ilvl w:val="0"/>
+          <w:numId w:val="42"/>
+        </w:numPr>
+        <w:jc w:val="both"/>
+        <w:rPr>
+          <w:sz w:val="24"/>
+          <w:szCs w:val="24"/>
+        </w:rPr>
+      </w:pPr>
+      <w:r>
+        <w:rPr>
+          <w:sz w:val="24"/>
+          <w:szCs w:val="24"/>
+        </w:rPr>
+        <w:t xml:space="preserve">La configuration </w:t>
+      </w:r>
+      <w:r>
+        <w:rPr>
+          <w:b/>
+          <w:bCs/>
+          <w:sz w:val="24"/>
+          <w:szCs w:val="24"/>
+        </w:rPr>
+        <w:t>C = 1</w:t>
+      </w:r>
+      <w:r>
+        <w:rPr>
+          <w:sz w:val="24"/>
+          <w:szCs w:val="24"/>
+        </w:rPr>
+        <w:t xml:space="preserve"> (tous les serveurs sont généralistes) </w:t>
+      </w:r>
+      <w:r>
+        <w:rPr>
+          <w:b/>
+          <w:bCs/>
+          <w:sz w:val="24"/>
+          <w:szCs w:val="24"/>
+        </w:rPr>
+        <w:t>ne perd jamais de requêtes</w:t>
+      </w:r>
+      <w:r>
+        <w:rPr>
+          <w:sz w:val="24"/>
+          <w:szCs w:val="24"/>
+        </w:rPr>
+        <w:t xml:space="preserve">, même lorsque λ augmente fortement. Cela s'explique par le fait que n’importe quelle requête peut être prise en charge par </w:t>
+      </w:r>
+      <w:r>
+        <w:rPr>
+          <w:b/>
+          <w:bCs/>
+          <w:sz w:val="24"/>
+          <w:szCs w:val="24"/>
+        </w:rPr>
+        <w:t>n’importe quel serveur libre</w:t>
+      </w:r>
+      <w:r>
+        <w:rPr>
+          <w:sz w:val="24"/>
+          <w:szCs w:val="24"/>
+        </w:rPr>
+        <w:t>, ce qui offre une grande flexibilité au routeur.</w:t>
+      </w:r>
+    </w:p>
+    <w:p>
+      <w:pPr>
+        <w:numPr>
+          <w:ilvl w:val="0"/>
+          <w:numId w:val="42"/>
+        </w:numPr>
+        <w:jc w:val="both"/>
+        <w:rPr>
+          <w:sz w:val="24"/>
+          <w:szCs w:val="24"/>
+        </w:rPr>
+      </w:pPr>
+      <w:r>
+        <w:rPr>
+          <w:sz w:val="24"/>
+          <w:szCs w:val="24"/>
+        </w:rPr>
+        <w:t xml:space="preserve">Pour </w:t>
+      </w:r>
+      <w:r>
+        <w:rPr>
+          <w:b/>
+          <w:bCs/>
+          <w:sz w:val="24"/>
+          <w:szCs w:val="24"/>
+        </w:rPr>
+        <w:t>C = 2, 3, 6</w:t>
+      </w:r>
+      <w:r>
+        <w:rPr>
+          <w:sz w:val="24"/>
+          <w:szCs w:val="24"/>
+        </w:rPr>
+        <w:t xml:space="preserve">, le taux de perte atteint rapidement la </w:t>
+      </w:r>
+      <w:r>
+        <w:rPr>
+          <w:b/>
+          <w:bCs/>
+          <w:sz w:val="24"/>
+          <w:szCs w:val="24"/>
+        </w:rPr>
+        <w:t>limite maximale autorisée de 5%</w:t>
+      </w:r>
+      <w:r>
+        <w:rPr>
+          <w:sz w:val="24"/>
+          <w:szCs w:val="24"/>
+        </w:rPr>
+        <w:t>, dès que λ dépasse 0.75–1.0 :</w:t>
+      </w:r>
+    </w:p>
+    <w:p>
+      <w:pPr>
+        <w:numPr>
+          <w:ilvl w:val="1"/>
+          <w:numId w:val="42"/>
+        </w:numPr>
+        <w:jc w:val="both"/>
+        <w:rPr>
+          <w:sz w:val="24"/>
+          <w:szCs w:val="24"/>
+        </w:rPr>
+      </w:pPr>
+      <w:r>
+        <w:rPr>
+          <w:b/>
+          <w:bCs/>
+          <w:sz w:val="24"/>
+          <w:szCs w:val="24"/>
+        </w:rPr>
+        <w:t>C = 2</w:t>
+      </w:r>
+      <w:r>
+        <w:rPr>
+          <w:sz w:val="24"/>
+          <w:szCs w:val="24"/>
+        </w:rPr>
+        <w:t xml:space="preserve"> reste acceptable jusqu’à environ </w:t>
+      </w:r>
+      <w:r>
+        <w:rPr>
+          <w:b/>
+          <w:bCs/>
+          <w:sz w:val="24"/>
+          <w:szCs w:val="24"/>
+        </w:rPr>
+        <w:t>λ ≈ 0.9</w:t>
+      </w:r>
+      <w:r>
+        <w:rPr>
+          <w:sz w:val="24"/>
+          <w:szCs w:val="24"/>
+        </w:rPr>
+        <w:t>.</w:t>
+      </w:r>
+    </w:p>
+    <w:p>
+      <w:pPr>
+        <w:numPr>
+          <w:ilvl w:val="1"/>
+          <w:numId w:val="42"/>
+        </w:numPr>
+        <w:jc w:val="both"/>
+        <w:rPr>
+          <w:sz w:val="24"/>
+          <w:szCs w:val="24"/>
+        </w:rPr>
+      </w:pPr>
+      <w:r>
+        <w:rPr>
+          <w:b/>
+          <w:bCs/>
+          <w:sz w:val="24"/>
+          <w:szCs w:val="24"/>
+        </w:rPr>
+        <w:t>C = 3 et 6</w:t>
+      </w:r>
+      <w:r>
+        <w:rPr>
+          <w:sz w:val="24"/>
+          <w:szCs w:val="24"/>
+        </w:rPr>
+        <w:t xml:space="preserve"> dépassent le seuil </w:t>
+      </w:r>
+      <w:proofErr w:type="spellStart"/>
+      <w:r>
+        <w:rPr>
+          <w:sz w:val="24"/>
+          <w:szCs w:val="24"/>
+        </w:rPr>
+        <w:t>dès</w:t>
+      </w:r>
+      <w:proofErr w:type="spellEnd"/>
+      <w:r>
+        <w:rPr>
+          <w:sz w:val="24"/>
+          <w:szCs w:val="24"/>
+        </w:rPr>
+        <w:t xml:space="preserve"> </w:t>
+      </w:r>
+      <w:r>
+        <w:rPr>
+          <w:b/>
+          <w:bCs/>
+          <w:sz w:val="24"/>
+          <w:szCs w:val="24"/>
+        </w:rPr>
+        <w:t>λ ≈ 0.75</w:t>
+      </w:r>
+      <w:r>
+        <w:rPr>
+          <w:sz w:val="24"/>
+          <w:szCs w:val="24"/>
+        </w:rPr>
+        <w:t>, et le dépassent légèrement au-delà.</w:t>
+      </w:r>
+    </w:p>
+    <w:p>
+      <w:pPr>
+        <w:numPr>
+          <w:ilvl w:val="0"/>
+          <w:numId w:val="42"/>
+        </w:numPr>
+        <w:jc w:val="both"/>
+        <w:rPr>
+          <w:sz w:val="24"/>
+          <w:szCs w:val="24"/>
+        </w:rPr>
+      </w:pPr>
+      <w:r>
+        <w:rPr>
+          <w:sz w:val="24"/>
+          <w:szCs w:val="24"/>
+        </w:rPr>
+        <w:t xml:space="preserve">Le taux de perte reste relativement stable au-dessus du seuil de 5 %, ce qui montre que le système </w:t>
+      </w:r>
+      <w:r>
+        <w:rPr>
+          <w:b/>
+          <w:bCs/>
+          <w:sz w:val="24"/>
+          <w:szCs w:val="24"/>
+        </w:rPr>
+        <w:t>sature</w:t>
+      </w:r>
+      <w:r>
+        <w:rPr>
+          <w:sz w:val="24"/>
+          <w:szCs w:val="24"/>
+        </w:rPr>
+        <w:t xml:space="preserve"> et </w:t>
+      </w:r>
+      <w:r>
+        <w:rPr>
+          <w:b/>
+          <w:bCs/>
+          <w:sz w:val="24"/>
+          <w:szCs w:val="24"/>
+        </w:rPr>
+        <w:t>rejette continuellement</w:t>
+      </w:r>
+      <w:r>
+        <w:rPr>
+          <w:sz w:val="24"/>
+          <w:szCs w:val="24"/>
+        </w:rPr>
+        <w:t xml:space="preserve"> des requêtes lorsque la charge devient trop importante.</w:t>
+      </w:r>
+    </w:p>
+    <w:p>
+      <w:pPr>
+        <w:jc w:val="both"/>
+        <w:rPr>
+          <w:sz w:val="24"/>
+          <w:szCs w:val="24"/>
+        </w:rPr>
+      </w:pPr>
+      <w:r>
+        <w:rPr>
+          <w:sz w:val="24"/>
+          <w:szCs w:val="24"/>
+        </w:rPr>
+        <w:t xml:space="preserve">Ces résultats illustrent le </w:t>
+      </w:r>
+      <w:r>
+        <w:rPr>
+          <w:b/>
+          <w:bCs/>
+          <w:sz w:val="24"/>
+          <w:szCs w:val="24"/>
+        </w:rPr>
+        <w:t>compromis entre spécialisation et tolérance à la charge</w:t>
+      </w:r>
+      <w:r>
+        <w:rPr>
+          <w:sz w:val="24"/>
+          <w:szCs w:val="24"/>
+        </w:rPr>
+        <w:t xml:space="preserve"> :</w:t>
+      </w:r>
+    </w:p>
+    <w:p>
+      <w:pPr>
+        <w:numPr>
+          <w:ilvl w:val="0"/>
+          <w:numId w:val="43"/>
+        </w:numPr>
+        <w:jc w:val="both"/>
+        <w:rPr>
+          <w:sz w:val="24"/>
+          <w:szCs w:val="24"/>
+        </w:rPr>
+      </w:pPr>
+      <w:r>
+        <w:rPr>
+          <w:sz w:val="24"/>
+          <w:szCs w:val="24"/>
+        </w:rPr>
+        <w:t xml:space="preserve">Plus </w:t>
+      </w:r>
+      <w:r>
+        <w:rPr>
+          <w:b/>
+          <w:bCs/>
+          <w:sz w:val="24"/>
+          <w:szCs w:val="24"/>
+        </w:rPr>
+        <w:t>C est élevé</w:t>
+      </w:r>
+      <w:r>
+        <w:rPr>
+          <w:sz w:val="24"/>
+          <w:szCs w:val="24"/>
+        </w:rPr>
+        <w:t xml:space="preserve">, plus le système est </w:t>
+      </w:r>
+      <w:r>
+        <w:rPr>
+          <w:b/>
+          <w:bCs/>
+          <w:sz w:val="24"/>
+          <w:szCs w:val="24"/>
+        </w:rPr>
+        <w:t>rapide</w:t>
+      </w:r>
+      <w:r>
+        <w:rPr>
+          <w:sz w:val="24"/>
+          <w:szCs w:val="24"/>
+        </w:rPr>
+        <w:t xml:space="preserve">, mais </w:t>
+      </w:r>
+      <w:r>
+        <w:rPr>
+          <w:b/>
+          <w:bCs/>
+          <w:sz w:val="24"/>
+          <w:szCs w:val="24"/>
+        </w:rPr>
+        <w:t>moins il est tolérant</w:t>
+      </w:r>
+      <w:r>
+        <w:rPr>
+          <w:sz w:val="24"/>
+          <w:szCs w:val="24"/>
+        </w:rPr>
+        <w:t xml:space="preserve"> à un flux important (car chaque groupe a moins de serveurs, donc plus de risques de blocage).</w:t>
+      </w:r>
+    </w:p>
+    <w:p>
+      <w:pPr>
+        <w:numPr>
+          <w:ilvl w:val="0"/>
+          <w:numId w:val="43"/>
+        </w:numPr>
+        <w:jc w:val="both"/>
+        <w:rPr>
+          <w:sz w:val="24"/>
+          <w:szCs w:val="24"/>
+        </w:rPr>
+      </w:pPr>
+      <w:r>
+        <w:rPr>
+          <w:b/>
+          <w:bCs/>
+          <w:sz w:val="24"/>
+          <w:szCs w:val="24"/>
+        </w:rPr>
+        <w:t>C = 1 est robuste</w:t>
+      </w:r>
+      <w:r>
+        <w:rPr>
+          <w:sz w:val="24"/>
+          <w:szCs w:val="24"/>
+        </w:rPr>
+        <w:t xml:space="preserve">, mais au prix de </w:t>
+      </w:r>
+      <w:r>
+        <w:rPr>
+          <w:b/>
+          <w:bCs/>
+          <w:sz w:val="24"/>
+          <w:szCs w:val="24"/>
+        </w:rPr>
+        <w:t>temps de réponse plus élevés</w:t>
+      </w:r>
+      <w:r>
+        <w:rPr>
+          <w:sz w:val="24"/>
+          <w:szCs w:val="24"/>
+        </w:rPr>
+        <w:t xml:space="preserve"> (voir 4.1).</w:t>
+      </w:r>
+    </w:p>
+    <w:p>
+      <w:pPr>
+        <w:jc w:val="both"/>
+        <w:rPr>
+          <w:b/>
+          <w:bCs/>
+          <w:color w:val="4EA72E" w:themeColor="accent6"/>
+          <w:sz w:val="28"/>
+          <w:szCs w:val="28"/>
+        </w:rPr>
+      </w:pPr>
+      <w:r>
+        <w:rPr>
+          <w:b/>
+          <w:bCs/>
+          <w:color w:val="4EA72E" w:themeColor="accent6"/>
+          <w:sz w:val="28"/>
+          <w:szCs w:val="28"/>
+        </w:rPr>
+        <w:lastRenderedPageBreak/>
+        <w:t>4.3. Détermination des seuils critiques de λ (taux de perte ≥ 5%)</w:t>
+      </w:r>
+    </w:p>
+    <w:p>
+      <w:pPr>
+        <w:ind w:firstLine="708"/>
+        <w:jc w:val="both"/>
+        <w:rPr>
+          <w:sz w:val="24"/>
+          <w:szCs w:val="24"/>
+        </w:rPr>
+      </w:pPr>
+      <w:r>
+        <w:rPr>
+          <w:sz w:val="24"/>
+          <w:szCs w:val="24"/>
+        </w:rPr>
+        <w:t xml:space="preserve">Pour respecter les contraintes du système, le </w:t>
+      </w:r>
+      <w:r>
+        <w:rPr>
+          <w:b/>
+          <w:bCs/>
+          <w:sz w:val="24"/>
+          <w:szCs w:val="24"/>
+        </w:rPr>
+        <w:t>taux de perte des requêtes ne doit jamais dépasser 5 %</w:t>
+      </w:r>
+      <w:r>
+        <w:rPr>
+          <w:sz w:val="24"/>
+          <w:szCs w:val="24"/>
+        </w:rPr>
+        <w:t>. Nous avons donc cherché, pour chaque configuration de spécialisation C, la valeur maximale de λ tolérée avant que ce seuil ne soit franchi. Cette étude a été menée à l’aide de graphiques à fort zoom autour du point critique.</w:t>
+      </w:r>
+    </w:p>
+    <w:p>
+      <w:pPr>
+        <w:jc w:val="both"/>
+        <w:rPr>
+          <w:b/>
+          <w:bCs/>
+          <w:sz w:val="24"/>
+          <w:szCs w:val="24"/>
+        </w:rPr>
+      </w:pPr>
+      <w:r>
+        <w:rPr>
+          <w:b/>
+          <w:bCs/>
+          <w:sz w:val="24"/>
+          <w:szCs w:val="24"/>
+        </w:rPr>
+        <w:t>Méthode :</w:t>
+      </w:r>
+    </w:p>
+    <w:p>
+      <w:pPr>
+        <w:numPr>
+          <w:ilvl w:val="0"/>
+          <w:numId w:val="44"/>
+        </w:numPr>
+        <w:jc w:val="both"/>
+        <w:rPr>
+          <w:sz w:val="24"/>
+          <w:szCs w:val="24"/>
+        </w:rPr>
+      </w:pPr>
+      <w:r>
+        <w:rPr>
+          <w:sz w:val="24"/>
+          <w:szCs w:val="24"/>
+        </w:rPr>
+        <w:t xml:space="preserve">Pour chaque valeur de C </w:t>
+      </w:r>
+      <w:r>
+        <w:rPr>
+          <w:rFonts w:ascii="Cambria Math" w:hAnsi="Cambria Math" w:cs="Cambria Math"/>
+          <w:sz w:val="24"/>
+          <w:szCs w:val="24"/>
+        </w:rPr>
+        <w:t>∈</w:t>
+      </w:r>
+      <w:r>
+        <w:rPr>
+          <w:sz w:val="24"/>
+          <w:szCs w:val="24"/>
+        </w:rPr>
+        <w:t xml:space="preserve"> {6, 3, 2, 1}, nous avons effectu</w:t>
+      </w:r>
+      <w:r>
+        <w:rPr>
+          <w:rFonts w:ascii="Aptos" w:hAnsi="Aptos" w:cs="Aptos"/>
+          <w:sz w:val="24"/>
+          <w:szCs w:val="24"/>
+        </w:rPr>
+        <w:t>é</w:t>
+      </w:r>
+      <w:r>
+        <w:rPr>
+          <w:sz w:val="24"/>
+          <w:szCs w:val="24"/>
+        </w:rPr>
+        <w:t xml:space="preserve"> des simulations avec des </w:t>
+      </w:r>
+      <w:r>
+        <w:rPr>
+          <w:b/>
+          <w:bCs/>
+          <w:sz w:val="24"/>
+          <w:szCs w:val="24"/>
+        </w:rPr>
+        <w:t>valeurs de λ très proches</w:t>
+      </w:r>
+      <w:r>
+        <w:rPr>
+          <w:sz w:val="24"/>
+          <w:szCs w:val="24"/>
+        </w:rPr>
+        <w:t xml:space="preserve">, afin de </w:t>
+      </w:r>
+      <w:r>
+        <w:rPr>
+          <w:b/>
+          <w:bCs/>
+          <w:sz w:val="24"/>
+          <w:szCs w:val="24"/>
+        </w:rPr>
+        <w:t>localiser précisément le point de dépassement des 5 % de pertes</w:t>
+      </w:r>
+      <w:r>
+        <w:rPr>
+          <w:sz w:val="24"/>
+          <w:szCs w:val="24"/>
+        </w:rPr>
+        <w:t>.</w:t>
+      </w:r>
+    </w:p>
+    <w:p>
+      <w:pPr>
+        <w:numPr>
+          <w:ilvl w:val="0"/>
+          <w:numId w:val="44"/>
+        </w:numPr>
+        <w:jc w:val="both"/>
+        <w:rPr>
+          <w:sz w:val="24"/>
+          <w:szCs w:val="24"/>
+        </w:rPr>
+      </w:pPr>
+      <w:r>
+        <w:rPr>
+          <w:sz w:val="24"/>
+          <w:szCs w:val="24"/>
+        </w:rPr>
+        <w:t>Les résultats sont présentés ci-dessous.</w:t>
+      </w:r>
+    </w:p>
+    <w:p>
+      <w:pPr>
+        <w:jc w:val="both"/>
+        <w:rPr>
+          <w:sz w:val="24"/>
+          <w:szCs w:val="24"/>
+        </w:rPr>
+      </w:pPr>
+    </w:p>
+    <w:p>
+      <w:pPr>
+        <w:jc w:val="both"/>
+        <w:rPr>
+          <w:b/>
+          <w:bCs/>
+          <w:sz w:val="24"/>
+          <w:szCs w:val="24"/>
+        </w:rPr>
+      </w:pPr>
+      <w:r>
+        <w:rPr>
+          <w:b/>
+          <w:bCs/>
+          <w:sz w:val="24"/>
+          <w:szCs w:val="24"/>
+        </w:rPr>
+        <w:t>C = 6</w:t>
+      </w:r>
+    </w:p>
+    <w:p>
+      <w:pPr>
+        <w:numPr>
+          <w:ilvl w:val="0"/>
+          <w:numId w:val="45"/>
+        </w:numPr>
+        <w:jc w:val="both"/>
+        <w:rPr>
+          <w:sz w:val="24"/>
+          <w:szCs w:val="24"/>
+        </w:rPr>
+      </w:pPr>
+      <w:r>
+        <w:rPr>
+          <w:sz w:val="24"/>
+          <w:szCs w:val="24"/>
+        </w:rPr>
+        <w:t xml:space="preserve">La courbe du taux de perte dépasse 5 % dès que </w:t>
+      </w:r>
+      <w:r>
+        <w:rPr>
+          <w:b/>
+          <w:bCs/>
+          <w:sz w:val="24"/>
+          <w:szCs w:val="24"/>
+        </w:rPr>
+        <w:t>λ ≥ 0.676</w:t>
+      </w:r>
+      <w:r>
+        <w:rPr>
+          <w:sz w:val="24"/>
+          <w:szCs w:val="24"/>
+        </w:rPr>
+        <w:t>.</w:t>
+      </w:r>
+    </w:p>
+    <w:p>
+      <w:pPr>
+        <w:numPr>
+          <w:ilvl w:val="0"/>
+          <w:numId w:val="45"/>
+        </w:numPr>
+        <w:jc w:val="both"/>
+        <w:rPr>
+          <w:sz w:val="24"/>
+          <w:szCs w:val="24"/>
+        </w:rPr>
+      </w:pPr>
+      <w:r>
+        <w:rPr>
+          <w:noProof/>
+        </w:rPr>
+        <w:drawing>
+          <wp:anchor distT="0" distB="0" distL="114300" distR="114300" simplePos="0" relativeHeight="251660288" behindDoc="0" locked="0" layoutInCell="1" allowOverlap="1" wp14:anchorId="12529FE4" wp14:editId="5D376EA3">
+            <wp:simplePos x="0" y="0"/>
+            <wp:positionH relativeFrom="margin">
+              <wp:align>center</wp:align>
+            </wp:positionH>
+            <wp:positionV relativeFrom="paragraph">
+              <wp:posOffset>714003</wp:posOffset>
+            </wp:positionV>
+            <wp:extent cx="3269411" cy="2929889"/>
+            <wp:effectExtent l="0" t="0" r="7620" b="4445"/>
+            <wp:wrapTopAndBottom/>
+            <wp:docPr id="1664646556" name="Image 4" descr="Une image contenant texte, capture d’écran, diagramme, Tracé&#10;&#10;Le contenu généré par l’IA peut être incorrect."/>
+            <wp:cNvGraphicFramePr>
+              <a:graphicFrameLocks xmlns:a="http://schemas.openxmlformats.org/drawingml/2006/main" noChangeAspect="1"/>
+            </wp:cNvGraphicFramePr>
+            <a:graphic xmlns:a="http://schemas.openxmlformats.org/drawingml/2006/main">
+              <a:graphicData uri="http://schemas.openxmlformats.org/drawingml/2006/picture">
+                <pic:pic xmlns:pic="http://schemas.openxmlformats.org/drawingml/2006/picture">
+                  <pic:nvPicPr>
+                    <pic:cNvPr id="1664646556" name="Image 4" descr="Une image contenant texte, capture d’écran, diagramme, Tracé&#10;&#10;Le contenu généré par l’IA peut être incorrect."/>
+                    <pic:cNvPicPr>
+                      <a:picLocks noChangeAspect="1" noChangeArrowheads="1"/>
+                    </pic:cNvPicPr>
+                  </pic:nvPicPr>
+                  <pic:blipFill>
+                    <a:blip r:embed="rId9">
+                      <a:extLst>
+                        <a:ext uri="{28A0092B-C50C-407E-A947-70E740481C1C}">
+                          <a14:useLocalDpi xmlns:a14="http://schemas.microsoft.com/office/drawing/2010/main" val="0"/>
+                        </a:ext>
+                      </a:extLst>
+                    </a:blip>
+                    <a:srcRect/>
+                    <a:stretch>
+                      <a:fillRect/>
+                    </a:stretch>
+                  </pic:blipFill>
+                  <pic:spPr bwMode="auto">
+                    <a:xfrm>
+                      <a:off x="0" y="0"/>
+                      <a:ext cx="3269411" cy="2929889"/>
+                    </a:xfrm>
+                    <a:prstGeom prst="rect">
+                      <a:avLst/>
+                    </a:prstGeom>
+                    <a:noFill/>
+                    <a:ln>
+                      <a:noFill/>
+                    </a:ln>
+                  </pic:spPr>
+                </pic:pic>
+              </a:graphicData>
+            </a:graphic>
+          </wp:anchor>
+        </w:drawing>
+      </w:r>
+      <w:r>
+        <w:rPr>
+          <w:b/>
+          <w:bCs/>
+          <w:sz w:val="24"/>
+          <w:szCs w:val="24"/>
+        </w:rPr>
+        <w:t>Seuil critique</w:t>
+      </w:r>
+      <w:r>
+        <w:rPr>
+          <w:sz w:val="24"/>
+          <w:szCs w:val="24"/>
+        </w:rPr>
+        <w:t xml:space="preserve"> identifié :</w:t>
+      </w:r>
+    </w:p>
+    <w:p>
+      <w:pPr>
+        <w:ind w:left="720"/>
+        <w:jc w:val="both"/>
+        <w:rPr>
+          <w:rFonts w:eastAsiaTheme="minorEastAsia"/>
+          <w:sz w:val="24"/>
+          <w:szCs w:val="24"/>
+        </w:rPr>
+      </w:pPr>
+      <m:oMathPara>
+        <m:oMath>
+          <m:sSubSup>
+            <m:sSubSupPr>
+              <m:ctrlPr>
+                <w:rPr>
+                  <w:rFonts w:ascii="Cambria Math" w:hAnsi="Cambria Math"/>
+                  <w:i/>
+                  <w:sz w:val="24"/>
+                  <w:szCs w:val="24"/>
+                </w:rPr>
+              </m:ctrlPr>
+            </m:sSubSupPr>
+            <m:e>
+              <m:r>
+                <m:rPr>
+                  <m:sty m:val="b"/>
+                </m:rPr>
+                <w:rPr>
+                  <w:rFonts w:ascii="Cambria Math" w:hAnsi="Cambria Math"/>
+                  <w:sz w:val="24"/>
+                  <w:szCs w:val="24"/>
+                </w:rPr>
+                <m:t>λ</m:t>
+              </m:r>
+            </m:e>
+            <m:sub>
+              <m:r>
+                <w:rPr>
+                  <w:rFonts w:ascii="Cambria Math" w:hAnsi="Cambria Math"/>
+                  <w:sz w:val="24"/>
+                  <w:szCs w:val="24"/>
+                </w:rPr>
+                <m:t>critique</m:t>
+              </m:r>
+            </m:sub>
+            <m:sup>
+              <m:r>
+                <w:rPr>
+                  <w:rFonts w:ascii="Cambria Math" w:hAnsi="Cambria Math"/>
+                  <w:sz w:val="24"/>
+                  <w:szCs w:val="24"/>
+                </w:rPr>
+                <m:t>(C=6)</m:t>
+              </m:r>
+            </m:sup>
+          </m:sSubSup>
+          <m:r>
+            <w:rPr>
+              <w:rFonts w:ascii="Cambria Math" w:eastAsiaTheme="minorEastAsia" w:hAnsi="Cambria Math"/>
+              <w:sz w:val="24"/>
+              <w:szCs w:val="24"/>
+            </w:rPr>
+            <m:t>≈ 0.675</m:t>
+          </m:r>
+        </m:oMath>
+      </m:oMathPara>
+    </w:p>
+    <w:p>
+      <w:pPr>
+        <w:ind w:left="720"/>
+        <w:jc w:val="both"/>
+        <w:rPr>
+          <w:sz w:val="24"/>
+          <w:szCs w:val="24"/>
+        </w:rPr>
+      </w:pPr>
+    </w:p>
+    <w:p>
+      <w:pPr>
+        <w:jc w:val="both"/>
+        <w:rPr>
+          <w:b/>
+          <w:bCs/>
+          <w:sz w:val="24"/>
+          <w:szCs w:val="24"/>
+        </w:rPr>
+      </w:pPr>
+      <w:r>
+        <w:rPr>
+          <w:b/>
+          <w:bCs/>
+          <w:sz w:val="24"/>
+          <w:szCs w:val="24"/>
+        </w:rPr>
+        <w:t>C = 3</w:t>
+      </w:r>
+    </w:p>
+    <w:p>
+      <w:pPr>
+        <w:numPr>
+          <w:ilvl w:val="0"/>
+          <w:numId w:val="46"/>
+        </w:numPr>
+        <w:jc w:val="both"/>
+        <w:rPr>
+          <w:sz w:val="24"/>
+          <w:szCs w:val="24"/>
+        </w:rPr>
+      </w:pPr>
+      <w:r>
+        <w:rPr>
+          <w:sz w:val="24"/>
+          <w:szCs w:val="24"/>
+        </w:rPr>
+        <w:t xml:space="preserve">Le seuil des 5 % est franchi autour de </w:t>
+      </w:r>
+      <w:r>
+        <w:rPr>
+          <w:b/>
+          <w:bCs/>
+          <w:sz w:val="24"/>
+          <w:szCs w:val="24"/>
+        </w:rPr>
+        <w:t>λ ≈ 0.766</w:t>
+      </w:r>
+      <w:r>
+        <w:rPr>
+          <w:sz w:val="24"/>
+          <w:szCs w:val="24"/>
+        </w:rPr>
+        <w:t>.</w:t>
+      </w:r>
+    </w:p>
+    <w:p>
+      <w:pPr>
+        <w:numPr>
+          <w:ilvl w:val="0"/>
+          <w:numId w:val="46"/>
+        </w:numPr>
+        <w:jc w:val="both"/>
+        <w:rPr>
+          <w:sz w:val="24"/>
+          <w:szCs w:val="24"/>
+        </w:rPr>
+      </w:pPr>
+      <w:r>
+        <w:rPr>
+          <w:b/>
+          <w:bCs/>
+          <w:sz w:val="24"/>
+          <w:szCs w:val="24"/>
+        </w:rPr>
+        <w:t>Seuil critique</w:t>
+      </w:r>
+      <w:r>
+        <w:rPr>
+          <w:sz w:val="24"/>
+          <w:szCs w:val="24"/>
+        </w:rPr>
+        <w:t xml:space="preserve"> :</w:t>
+      </w:r>
+    </w:p>
+    <w:p>
+      <w:pPr>
+        <w:ind w:left="720"/>
+        <w:jc w:val="both"/>
+        <w:rPr>
+          <w:sz w:val="24"/>
+          <w:szCs w:val="24"/>
+        </w:rPr>
+      </w:pPr>
+      <m:oMathPara>
+        <m:oMath>
+          <m:sSubSup>
+            <m:sSubSupPr>
+              <m:ctrlPr>
+                <w:rPr>
+                  <w:rFonts w:ascii="Cambria Math" w:hAnsi="Cambria Math"/>
+                  <w:i/>
+                  <w:sz w:val="24"/>
+                  <w:szCs w:val="24"/>
+                </w:rPr>
+              </m:ctrlPr>
+            </m:sSubSupPr>
+            <m:e>
+              <m:r>
+                <m:rPr>
+                  <m:sty m:val="b"/>
+                </m:rPr>
+                <w:rPr>
+                  <w:rFonts w:ascii="Cambria Math" w:hAnsi="Cambria Math"/>
+                  <w:sz w:val="24"/>
+                  <w:szCs w:val="24"/>
+                </w:rPr>
+                <m:t>λ</m:t>
+              </m:r>
+            </m:e>
+            <m:sub>
+              <m:r>
+                <w:rPr>
+                  <w:rFonts w:ascii="Cambria Math" w:hAnsi="Cambria Math"/>
+                  <w:sz w:val="24"/>
+                  <w:szCs w:val="24"/>
+                </w:rPr>
+                <m:t>critique</m:t>
+              </m:r>
+            </m:sub>
+            <m:sup>
+              <m:r>
+                <w:rPr>
+                  <w:rFonts w:ascii="Cambria Math" w:hAnsi="Cambria Math"/>
+                  <w:sz w:val="24"/>
+                  <w:szCs w:val="24"/>
+                </w:rPr>
+                <m:t>(C=3)</m:t>
+              </m:r>
+            </m:sup>
+          </m:sSubSup>
+          <m:r>
+            <w:rPr>
+              <w:rFonts w:ascii="Cambria Math" w:eastAsiaTheme="minorEastAsia" w:hAnsi="Cambria Math"/>
+              <w:sz w:val="24"/>
+              <w:szCs w:val="24"/>
+            </w:rPr>
+            <m:t>≈ 0.766</m:t>
+          </m:r>
+        </m:oMath>
+      </m:oMathPara>
+    </w:p>
+    <w:p>
+      <w:pPr>
+        <w:jc w:val="both"/>
+        <w:rPr>
+          <w:b/>
+          <w:bCs/>
+          <w:sz w:val="24"/>
+          <w:szCs w:val="24"/>
+        </w:rPr>
+      </w:pPr>
+      <w:r>
+        <w:rPr>
+          <w:noProof/>
+        </w:rPr>
+        <w:lastRenderedPageBreak/>
+        <w:drawing>
+          <wp:anchor distT="0" distB="0" distL="114300" distR="114300" simplePos="0" relativeHeight="251661312" behindDoc="0" locked="0" layoutInCell="1" allowOverlap="1" wp14:anchorId="1D0B284C" wp14:editId="3653FA92">
+            <wp:simplePos x="0" y="0"/>
+            <wp:positionH relativeFrom="margin">
+              <wp:align>center</wp:align>
+            </wp:positionH>
+            <wp:positionV relativeFrom="paragraph">
+              <wp:posOffset>0</wp:posOffset>
+            </wp:positionV>
+            <wp:extent cx="3303905" cy="2960370"/>
+            <wp:effectExtent l="0" t="0" r="0" b="0"/>
+            <wp:wrapTopAndBottom/>
+            <wp:docPr id="1922078314" name="Image 5" descr="Une image contenant texte, capture d’écran, diagramme, Tracé&#10;&#10;Le contenu généré par l’IA peut être incorrect."/>
+            <wp:cNvGraphicFramePr>
+              <a:graphicFrameLocks xmlns:a="http://schemas.openxmlformats.org/drawingml/2006/main" noChangeAspect="1"/>
+            </wp:cNvGraphicFramePr>
+            <a:graphic xmlns:a="http://schemas.openxmlformats.org/drawingml/2006/main">
+              <a:graphicData uri="http://schemas.openxmlformats.org/drawingml/2006/picture">
+                <pic:pic xmlns:pic="http://schemas.openxmlformats.org/drawingml/2006/picture">
+                  <pic:nvPicPr>
+                    <pic:cNvPr id="1922078314" name="Image 5" descr="Une image contenant texte, capture d’écran, diagramme, Tracé&#10;&#10;Le contenu généré par l’IA peut être incorrect."/>
+                    <pic:cNvPicPr>
+                      <a:picLocks noChangeAspect="1" noChangeArrowheads="1"/>
+                    </pic:cNvPicPr>
+                  </pic:nvPicPr>
+                  <pic:blipFill>
+                    <a:blip r:embed="rId10">
+                      <a:extLst>
+                        <a:ext uri="{28A0092B-C50C-407E-A947-70E740481C1C}">
+                          <a14:useLocalDpi xmlns:a14="http://schemas.microsoft.com/office/drawing/2010/main" val="0"/>
+                        </a:ext>
+                      </a:extLst>
+                    </a:blip>
+                    <a:srcRect/>
+                    <a:stretch>
+                      <a:fillRect/>
+                    </a:stretch>
+                  </pic:blipFill>
+                  <pic:spPr bwMode="auto">
+                    <a:xfrm>
+                      <a:off x="0" y="0"/>
+                      <a:ext cx="3303905" cy="2960370"/>
+                    </a:xfrm>
+                    <a:prstGeom prst="rect">
+                      <a:avLst/>
+                    </a:prstGeom>
+                    <a:noFill/>
+                    <a:ln>
+                      <a:noFill/>
+                    </a:ln>
+                  </pic:spPr>
+                </pic:pic>
+              </a:graphicData>
+            </a:graphic>
+            <wp14:sizeRelH relativeFrom="margin">
+              <wp14:pctWidth>0</wp14:pctWidth>
+            </wp14:sizeRelH>
+            <wp14:sizeRelV relativeFrom="margin">
+              <wp14:pctHeight>0</wp14:pctHeight>
+            </wp14:sizeRelV>
+          </wp:anchor>
+        </w:drawing>
+      </w:r>
+    </w:p>
+    <w:p>
+      <w:pPr>
+        <w:jc w:val="both"/>
+        <w:rPr>
+          <w:b/>
+          <w:bCs/>
+          <w:sz w:val="24"/>
+          <w:szCs w:val="24"/>
+        </w:rPr>
+      </w:pPr>
+      <w:r>
+        <w:rPr>
+          <w:b/>
+          <w:bCs/>
+          <w:sz w:val="24"/>
+          <w:szCs w:val="24"/>
+        </w:rPr>
+        <w:t>C = 2</w:t>
+      </w:r>
+    </w:p>
+    <w:p>
+      <w:pPr>
+        <w:numPr>
+          <w:ilvl w:val="0"/>
+          <w:numId w:val="47"/>
+        </w:numPr>
+        <w:jc w:val="both"/>
+        <w:rPr>
+          <w:sz w:val="24"/>
+          <w:szCs w:val="24"/>
+        </w:rPr>
+      </w:pPr>
+      <w:r>
+        <w:rPr>
+          <w:sz w:val="24"/>
+          <w:szCs w:val="24"/>
+        </w:rPr>
+        <w:t xml:space="preserve">La configuration reste acceptable jusqu’à </w:t>
+      </w:r>
+      <w:r>
+        <w:rPr>
+          <w:b/>
+          <w:bCs/>
+          <w:sz w:val="24"/>
+          <w:szCs w:val="24"/>
+        </w:rPr>
+        <w:t>λ ≈ 0.894</w:t>
+      </w:r>
+      <w:r>
+        <w:rPr>
+          <w:sz w:val="24"/>
+          <w:szCs w:val="24"/>
+        </w:rPr>
+        <w:t>, ensuite le taux dépasse 5 %.</w:t>
+      </w:r>
+    </w:p>
+    <w:p>
+      <w:pPr>
+        <w:numPr>
+          <w:ilvl w:val="0"/>
+          <w:numId w:val="47"/>
+        </w:numPr>
+        <w:jc w:val="both"/>
+        <w:rPr>
+          <w:sz w:val="24"/>
+          <w:szCs w:val="24"/>
+        </w:rPr>
+      </w:pPr>
+      <w:r>
+        <w:rPr>
+          <w:b/>
+          <w:bCs/>
+          <w:sz w:val="24"/>
+          <w:szCs w:val="24"/>
+        </w:rPr>
+        <w:t>Seuil critique</w:t>
+      </w:r>
+      <w:r>
+        <w:rPr>
+          <w:sz w:val="24"/>
+          <w:szCs w:val="24"/>
+        </w:rPr>
+        <w:t xml:space="preserve"> :</w:t>
+      </w:r>
+    </w:p>
+    <w:p>
+      <w:pPr>
+        <w:ind w:left="720"/>
+        <w:jc w:val="center"/>
+        <w:rPr>
+          <w:sz w:val="24"/>
+          <w:szCs w:val="24"/>
+        </w:rPr>
+      </w:pPr>
+      <m:oMathPara>
+        <m:oMath>
+          <m:sSubSup>
+            <m:sSubSupPr>
+              <m:ctrlPr>
+                <w:rPr>
+                  <w:rFonts w:ascii="Cambria Math" w:hAnsi="Cambria Math"/>
+                  <w:i/>
+                  <w:sz w:val="24"/>
+                  <w:szCs w:val="24"/>
+                </w:rPr>
+              </m:ctrlPr>
+            </m:sSubSupPr>
+            <m:e>
+              <m:r>
+                <m:rPr>
+                  <m:sty m:val="b"/>
+                </m:rPr>
+                <w:rPr>
+                  <w:rFonts w:ascii="Cambria Math" w:hAnsi="Cambria Math"/>
+                  <w:sz w:val="24"/>
+                  <w:szCs w:val="24"/>
+                </w:rPr>
+                <m:t>λ</m:t>
+              </m:r>
+            </m:e>
+            <m:sub>
+              <m:r>
+                <w:rPr>
+                  <w:rFonts w:ascii="Cambria Math" w:hAnsi="Cambria Math"/>
+                  <w:sz w:val="24"/>
+                  <w:szCs w:val="24"/>
+                </w:rPr>
+                <m:t>critique</m:t>
+              </m:r>
+            </m:sub>
+            <m:sup>
+              <m:r>
+                <w:rPr>
+                  <w:rFonts w:ascii="Cambria Math" w:hAnsi="Cambria Math"/>
+                  <w:sz w:val="24"/>
+                  <w:szCs w:val="24"/>
+                </w:rPr>
+                <m:t>(C=2)</m:t>
+              </m:r>
+            </m:sup>
+          </m:sSubSup>
+          <m:r>
+            <w:rPr>
+              <w:rFonts w:ascii="Cambria Math" w:eastAsiaTheme="minorEastAsia" w:hAnsi="Cambria Math"/>
+              <w:sz w:val="24"/>
+              <w:szCs w:val="24"/>
+            </w:rPr>
+            <m:t>≈ 0.894</m:t>
+          </m:r>
+        </m:oMath>
+      </m:oMathPara>
+    </w:p>
+    <w:p>
+      <w:pPr>
+        <w:jc w:val="both"/>
+        <w:rPr>
+          <w:rFonts w:ascii="Segoe UI Emoji" w:hAnsi="Segoe UI Emoji" w:cs="Segoe UI Emoji"/>
+          <w:b/>
+          <w:bCs/>
+          <w:sz w:val="24"/>
+          <w:szCs w:val="24"/>
+        </w:rPr>
+      </w:pPr>
+      <w:r>
+        <w:rPr>
+          <w:noProof/>
+        </w:rPr>
+        <w:drawing>
+          <wp:anchor distT="0" distB="0" distL="114300" distR="114300" simplePos="0" relativeHeight="251662336" behindDoc="0" locked="0" layoutInCell="1" allowOverlap="1" wp14:anchorId="46731A44" wp14:editId="54340A83">
+            <wp:simplePos x="0" y="0"/>
+            <wp:positionH relativeFrom="margin">
+              <wp:align>center</wp:align>
+            </wp:positionH>
+            <wp:positionV relativeFrom="paragraph">
+              <wp:posOffset>244846</wp:posOffset>
+            </wp:positionV>
+            <wp:extent cx="3303270" cy="2960370"/>
+            <wp:effectExtent l="0" t="0" r="0" b="0"/>
+            <wp:wrapTopAndBottom/>
+            <wp:docPr id="1892689196" name="Image 6" descr="Une image contenant texte, capture d’écran, diagramme, Tracé&#10;&#10;Le contenu généré par l’IA peut être incorrect."/>
+            <wp:cNvGraphicFramePr>
+              <a:graphicFrameLocks xmlns:a="http://schemas.openxmlformats.org/drawingml/2006/main" noChangeAspect="1"/>
+            </wp:cNvGraphicFramePr>
+            <a:graphic xmlns:a="http://schemas.openxmlformats.org/drawingml/2006/main">
+              <a:graphicData uri="http://schemas.openxmlformats.org/drawingml/2006/picture">
+                <pic:pic xmlns:pic="http://schemas.openxmlformats.org/drawingml/2006/picture">
+                  <pic:nvPicPr>
+                    <pic:cNvPr id="1892689196" name="Image 6" descr="Une image contenant texte, capture d’écran, diagramme, Tracé&#10;&#10;Le contenu généré par l’IA peut être incorrect."/>
+                    <pic:cNvPicPr>
+                      <a:picLocks noChangeAspect="1" noChangeArrowheads="1"/>
+                    </pic:cNvPicPr>
+                  </pic:nvPicPr>
+                  <pic:blipFill>
+                    <a:blip r:embed="rId11">
+                      <a:extLst>
+                        <a:ext uri="{28A0092B-C50C-407E-A947-70E740481C1C}">
+                          <a14:useLocalDpi xmlns:a14="http://schemas.microsoft.com/office/drawing/2010/main" val="0"/>
+                        </a:ext>
+                      </a:extLst>
+                    </a:blip>
+                    <a:srcRect/>
+                    <a:stretch>
+                      <a:fillRect/>
+                    </a:stretch>
+                  </pic:blipFill>
+                  <pic:spPr bwMode="auto">
+                    <a:xfrm>
+                      <a:off x="0" y="0"/>
+                      <a:ext cx="3303270" cy="2960370"/>
+                    </a:xfrm>
+                    <a:prstGeom prst="rect">
+                      <a:avLst/>
+                    </a:prstGeom>
+                    <a:noFill/>
+                    <a:ln>
+                      <a:noFill/>
+                    </a:ln>
+                  </pic:spPr>
+                </pic:pic>
+              </a:graphicData>
+            </a:graphic>
+            <wp14:sizeRelH relativeFrom="margin">
+              <wp14:pctWidth>0</wp14:pctWidth>
+            </wp14:sizeRelH>
+            <wp14:sizeRelV relativeFrom="margin">
+              <wp14:pctHeight>0</wp14:pctHeight>
+            </wp14:sizeRelV>
+          </wp:anchor>
+        </w:drawing>
+      </w:r>
+    </w:p>
+    <w:p>
+      <w:pPr>
+        <w:jc w:val="both"/>
+        <w:rPr>
+          <w:rFonts w:ascii="Segoe UI Emoji" w:hAnsi="Segoe UI Emoji" w:cs="Segoe UI Emoji"/>
+          <w:b/>
+          <w:bCs/>
+          <w:sz w:val="24"/>
+          <w:szCs w:val="24"/>
+        </w:rPr>
+      </w:pPr>
+    </w:p>
+    <w:p>
+      <w:pPr>
+        <w:jc w:val="both"/>
+        <w:rPr>
+          <w:rFonts w:ascii="Segoe UI Emoji" w:hAnsi="Segoe UI Emoji" w:cs="Segoe UI Emoji"/>
+          <w:b/>
+          <w:bCs/>
+          <w:sz w:val="24"/>
+          <w:szCs w:val="24"/>
+        </w:rPr>
+      </w:pPr>
+    </w:p>
+    <w:p>
+      <w:pPr>
+        <w:jc w:val="both"/>
+        <w:rPr>
+          <w:rFonts w:ascii="Segoe UI Emoji" w:hAnsi="Segoe UI Emoji" w:cs="Segoe UI Emoji"/>
+          <w:b/>
+          <w:bCs/>
+          <w:sz w:val="24"/>
+          <w:szCs w:val="24"/>
+        </w:rPr>
+      </w:pPr>
+    </w:p>
+    <w:p>
+      <w:pPr>
+        <w:jc w:val="both"/>
+        <w:rPr>
+          <w:rFonts w:ascii="Segoe UI Emoji" w:hAnsi="Segoe UI Emoji" w:cs="Segoe UI Emoji"/>
+          <w:b/>
+          <w:bCs/>
+          <w:sz w:val="24"/>
+          <w:szCs w:val="24"/>
+        </w:rPr>
+      </w:pPr>
+    </w:p>
+    <w:p>
+      <w:pPr>
+        <w:jc w:val="both"/>
+        <w:rPr>
+          <w:b/>
+          <w:bCs/>
+          <w:sz w:val="24"/>
+          <w:szCs w:val="24"/>
+        </w:rPr>
+      </w:pPr>
+      <w:r>
+        <w:rPr>
+          <w:b/>
+          <w:bCs/>
+          <w:sz w:val="24"/>
+          <w:szCs w:val="24"/>
+        </w:rPr>
+        <w:t>C = 1</w:t>
+      </w:r>
+    </w:p>
+    <w:p>
+      <w:pPr>
+        <w:numPr>
+          <w:ilvl w:val="0"/>
+          <w:numId w:val="48"/>
+        </w:numPr>
+        <w:jc w:val="both"/>
+        <w:rPr>
+          <w:sz w:val="24"/>
+          <w:szCs w:val="24"/>
+        </w:rPr>
+      </w:pPr>
+      <w:r>
+        <w:rPr>
+          <w:sz w:val="24"/>
+          <w:szCs w:val="24"/>
+        </w:rPr>
+        <w:t xml:space="preserve">Même à </w:t>
+      </w:r>
+      <w:r>
+        <w:rPr>
+          <w:b/>
+          <w:bCs/>
+          <w:sz w:val="24"/>
+          <w:szCs w:val="24"/>
+        </w:rPr>
+        <w:t>λ = 4.5</w:t>
+      </w:r>
+      <w:r>
+        <w:rPr>
+          <w:sz w:val="24"/>
+          <w:szCs w:val="24"/>
+        </w:rPr>
+        <w:t>, le taux de perte reste inférieur à 5 %.</w:t>
+      </w:r>
+    </w:p>
+    <w:p>
+      <w:pPr>
+        <w:numPr>
+          <w:ilvl w:val="0"/>
+          <w:numId w:val="48"/>
+        </w:numPr>
+        <w:jc w:val="both"/>
+        <w:rPr>
+          <w:sz w:val="24"/>
+          <w:szCs w:val="24"/>
+        </w:rPr>
+      </w:pPr>
+      <w:r>
+        <w:rPr>
+          <w:sz w:val="24"/>
+          <w:szCs w:val="24"/>
+        </w:rPr>
+        <w:t xml:space="preserve">Cela montre que </w:t>
+      </w:r>
+      <w:r>
+        <w:rPr>
+          <w:b/>
+          <w:bCs/>
+          <w:sz w:val="24"/>
+          <w:szCs w:val="24"/>
+        </w:rPr>
+        <w:t>C = 1 est extrêmement robuste</w:t>
+      </w:r>
+      <w:r>
+        <w:rPr>
+          <w:sz w:val="24"/>
+          <w:szCs w:val="24"/>
+        </w:rPr>
+        <w:t xml:space="preserve"> au niveau du routage.</w:t>
+      </w:r>
+    </w:p>
+    <w:p>
+      <w:pPr>
+        <w:numPr>
+          <w:ilvl w:val="0"/>
+          <w:numId w:val="48"/>
+        </w:numPr>
+        <w:jc w:val="both"/>
+        <w:rPr>
+          <w:sz w:val="24"/>
+          <w:szCs w:val="24"/>
+        </w:rPr>
+      </w:pPr>
+      <w:r>
+        <w:rPr>
+          <w:noProof/>
+        </w:rPr>
+        <w:drawing>
+          <wp:anchor distT="0" distB="0" distL="114300" distR="114300" simplePos="0" relativeHeight="251663360" behindDoc="0" locked="0" layoutInCell="1" allowOverlap="1" wp14:anchorId="54CE376B" wp14:editId="56B6FCCA">
+            <wp:simplePos x="0" y="0"/>
+            <wp:positionH relativeFrom="margin">
+              <wp:align>center</wp:align>
+            </wp:positionH>
+            <wp:positionV relativeFrom="paragraph">
+              <wp:posOffset>434496</wp:posOffset>
+            </wp:positionV>
+            <wp:extent cx="3926840" cy="3519170"/>
+            <wp:effectExtent l="0" t="0" r="0" b="5080"/>
+            <wp:wrapTopAndBottom/>
+            <wp:docPr id="75812957" name="Image 7" descr="Une image contenant texte, diagramme, Tracé&#10;&#10;Le contenu généré par l’IA peut être incorrect."/>
+            <wp:cNvGraphicFramePr>
+              <a:graphicFrameLocks xmlns:a="http://schemas.openxmlformats.org/drawingml/2006/main" noChangeAspect="1"/>
+            </wp:cNvGraphicFramePr>
+            <a:graphic xmlns:a="http://schemas.openxmlformats.org/drawingml/2006/main">
+              <a:graphicData uri="http://schemas.openxmlformats.org/drawingml/2006/picture">
+                <pic:pic xmlns:pic="http://schemas.openxmlformats.org/drawingml/2006/picture">
+                  <pic:nvPicPr>
+                    <pic:cNvPr id="75812957" name="Image 7" descr="Une image contenant texte, diagramme, Tracé&#10;&#10;Le contenu généré par l’IA peut être incorrect."/>
+                    <pic:cNvPicPr>
+                      <a:picLocks noChangeAspect="1" noChangeArrowheads="1"/>
+                    </pic:cNvPicPr>
+                  </pic:nvPicPr>
+                  <pic:blipFill>
+                    <a:blip r:embed="rId12">
+                      <a:extLst>
+                        <a:ext uri="{28A0092B-C50C-407E-A947-70E740481C1C}">
+                          <a14:useLocalDpi xmlns:a14="http://schemas.microsoft.com/office/drawing/2010/main" val="0"/>
+                        </a:ext>
+                      </a:extLst>
+                    </a:blip>
+                    <a:srcRect/>
+                    <a:stretch>
+                      <a:fillRect/>
+                    </a:stretch>
+                  </pic:blipFill>
+                  <pic:spPr bwMode="auto">
+                    <a:xfrm>
+                      <a:off x="0" y="0"/>
+                      <a:ext cx="3926840" cy="3519170"/>
+                    </a:xfrm>
+                    <a:prstGeom prst="rect">
+                      <a:avLst/>
+                    </a:prstGeom>
+                    <a:noFill/>
+                    <a:ln>
+                      <a:noFill/>
+                    </a:ln>
+                  </pic:spPr>
+                </pic:pic>
+              </a:graphicData>
+            </a:graphic>
+            <wp14:sizeRelH relativeFrom="margin">
+              <wp14:pctWidth>0</wp14:pctWidth>
+            </wp14:sizeRelH>
+            <wp14:sizeRelV relativeFrom="margin">
+              <wp14:pctHeight>0</wp14:pctHeight>
+            </wp14:sizeRelV>
+          </wp:anchor>
+        </w:drawing>
+      </w:r>
+      <w:r>
+        <w:rPr>
+          <w:b/>
+          <w:bCs/>
+          <w:sz w:val="24"/>
+          <w:szCs w:val="24"/>
+        </w:rPr>
+        <w:t>Conclusion</w:t>
+      </w:r>
+      <w:r>
+        <w:rPr>
+          <w:sz w:val="24"/>
+          <w:szCs w:val="24"/>
+        </w:rPr>
+        <w:t xml:space="preserve"> : aucune perte même sous </w:t>
+      </w:r>
+      <w:r>
+        <w:rPr>
+          <w:b/>
+          <w:bCs/>
+          <w:sz w:val="24"/>
+          <w:szCs w:val="24"/>
+        </w:rPr>
+        <w:t>très forte charge</w:t>
+      </w:r>
+      <w:r>
+        <w:rPr>
+          <w:sz w:val="24"/>
+          <w:szCs w:val="24"/>
+        </w:rPr>
+        <w:t>.</w:t>
+      </w:r>
+    </w:p>
+    <w:p>
+      <w:pPr>
+        <w:jc w:val="both"/>
+        <w:rPr>
+          <w:sz w:val="24"/>
+          <w:szCs w:val="24"/>
+        </w:rPr>
+      </w:pPr>
+    </w:p>
+    <w:p>
+      <w:pPr>
+        <w:jc w:val="both"/>
+        <w:rPr>
+          <w:sz w:val="24"/>
+          <w:szCs w:val="24"/>
+        </w:rPr>
+      </w:pPr>
+      <w:r>
+        <w:rPr>
+          <w:sz w:val="24"/>
+          <w:szCs w:val="24"/>
+        </w:rPr>
+        <w:t xml:space="preserve">Cette analyse nous permet de conclure que </w:t>
+      </w:r>
+      <w:r>
+        <w:rPr>
+          <w:b/>
+          <w:bCs/>
+          <w:sz w:val="24"/>
+          <w:szCs w:val="24"/>
+        </w:rPr>
+        <w:t>plus C est élevé</w:t>
+      </w:r>
+      <w:r>
+        <w:rPr>
+          <w:sz w:val="24"/>
+          <w:szCs w:val="24"/>
+        </w:rPr>
+        <w:t xml:space="preserve">, </w:t>
+      </w:r>
+      <w:r>
+        <w:rPr>
+          <w:b/>
+          <w:bCs/>
+          <w:sz w:val="24"/>
+          <w:szCs w:val="24"/>
+        </w:rPr>
+        <w:t>moins le système supporte de charge</w:t>
+      </w:r>
+      <w:r>
+        <w:rPr>
+          <w:sz w:val="24"/>
+          <w:szCs w:val="24"/>
+        </w:rPr>
+        <w:t xml:space="preserve"> avant de devenir instable (en termes de pertes).</w:t>
+      </w:r>
+    </w:p>
+    <w:p>
+      <w:pPr>
+        <w:jc w:val="both"/>
+        <w:rPr>
+          <w:sz w:val="24"/>
+          <w:szCs w:val="24"/>
+        </w:rPr>
+      </w:pPr>
+    </w:p>
+    <w:p>
+      <w:pPr>
+        <w:jc w:val="both"/>
+        <w:rPr>
+          <w:sz w:val="24"/>
+          <w:szCs w:val="24"/>
+        </w:rPr>
+      </w:pPr>
+    </w:p>
+    <w:p>
+      <w:pPr>
+        <w:jc w:val="both"/>
+        <w:rPr>
+          <w:sz w:val="24"/>
+          <w:szCs w:val="24"/>
+        </w:rPr>
+      </w:pPr>
+    </w:p>
+    <w:p>
+      <w:pPr>
+        <w:jc w:val="both"/>
+        <w:rPr>
+          <w:sz w:val="24"/>
+          <w:szCs w:val="24"/>
+        </w:rPr>
+      </w:pPr>
+    </w:p>
+    <w:p>
+      <w:pPr>
+        <w:jc w:val="both"/>
+        <w:rPr>
+          <w:sz w:val="24"/>
+          <w:szCs w:val="24"/>
+        </w:rPr>
+      </w:pPr>
+    </w:p>
+    <w:p>
+      <w:pPr>
+        <w:jc w:val="both"/>
+        <w:rPr>
+          <w:sz w:val="24"/>
+          <w:szCs w:val="24"/>
+        </w:rPr>
+      </w:pPr>
+    </w:p>
+    <w:p>
+      <w:pPr>
+        <w:jc w:val="both"/>
+        <w:rPr>
+          <w:sz w:val="24"/>
+          <w:szCs w:val="24"/>
+        </w:rPr>
+      </w:pPr>
+    </w:p>
+    <w:p>
+      <w:pPr>
+        <w:jc w:val="both"/>
+        <w:rPr>
+          <w:sz w:val="24"/>
+          <w:szCs w:val="24"/>
+        </w:rPr>
+      </w:pPr>
+    </w:p>
+    <w:p>
+      <w:pPr>
+        <w:jc w:val="both"/>
+        <w:rPr>
+          <w:sz w:val="24"/>
+          <w:szCs w:val="24"/>
+        </w:rPr>
+      </w:pPr>
+    </w:p>
+    <w:p>
+      <w:pPr>
+        <w:jc w:val="both"/>
+        <w:rPr>
+          <w:b/>
+          <w:bCs/>
+          <w:color w:val="FF0000"/>
+          <w:sz w:val="28"/>
+          <w:szCs w:val="28"/>
+          <w:u w:val="double"/>
+        </w:rPr>
+      </w:pPr>
+      <w:r>
+        <w:rPr>
+          <w:b/>
+          <w:bCs/>
+          <w:color w:val="FF0000"/>
+          <w:sz w:val="28"/>
+          <w:szCs w:val="28"/>
+          <w:u w:val="double"/>
+        </w:rPr>
+        <w:lastRenderedPageBreak/>
+        <w:t>5</w:t>
+      </w:r>
+      <w:r>
+        <w:rPr>
+          <w:b/>
+          <w:bCs/>
+          <w:color w:val="FF0000"/>
+          <w:sz w:val="28"/>
+          <w:szCs w:val="28"/>
+          <w:u w:val="double"/>
+        </w:rPr>
+        <w:t>. Conclusion</w:t>
+      </w:r>
+    </w:p>
+    <w:p>
+      <w:pPr>
+        <w:jc w:val="both"/>
+        <w:rPr>
+          <w:sz w:val="24"/>
+          <w:szCs w:val="24"/>
+        </w:rPr>
+      </w:pPr>
+      <w:r>
+        <w:rPr>
+          <w:sz w:val="24"/>
+          <w:szCs w:val="24"/>
+        </w:rPr>
+        <w:t xml:space="preserve">Ce projet de simulation nous a permis d’étudier le comportement d’une ferme de serveurs soumise à un trafic variable, et d’évaluer l’impact de la </w:t>
+      </w:r>
+      <w:r>
+        <w:rPr>
+          <w:b/>
+          <w:bCs/>
+          <w:sz w:val="24"/>
+          <w:szCs w:val="24"/>
+        </w:rPr>
+        <w:t>spécialisation des serveurs</w:t>
+      </w:r>
+      <w:r>
+        <w:rPr>
+          <w:sz w:val="24"/>
+          <w:szCs w:val="24"/>
+        </w:rPr>
+        <w:t xml:space="preserve"> sur les performances du système.</w:t>
+      </w:r>
+    </w:p>
+    <w:p>
+      <w:pPr>
+        <w:jc w:val="both"/>
+        <w:rPr>
+          <w:sz w:val="24"/>
+          <w:szCs w:val="24"/>
+        </w:rPr>
+      </w:pPr>
+      <w:r>
+        <w:rPr>
+          <w:sz w:val="24"/>
+          <w:szCs w:val="24"/>
+        </w:rPr>
+        <w:t xml:space="preserve">Grâce à une </w:t>
+      </w:r>
+      <w:r>
+        <w:rPr>
+          <w:b/>
+          <w:bCs/>
+          <w:sz w:val="24"/>
+          <w:szCs w:val="24"/>
+        </w:rPr>
+        <w:t>modélisation événementielle</w:t>
+      </w:r>
+      <w:r>
+        <w:rPr>
+          <w:sz w:val="24"/>
+          <w:szCs w:val="24"/>
+        </w:rPr>
+        <w:t xml:space="preserve"> précise et une série de </w:t>
+      </w:r>
+      <w:r>
+        <w:rPr>
+          <w:b/>
+          <w:bCs/>
+          <w:sz w:val="24"/>
+          <w:szCs w:val="24"/>
+        </w:rPr>
+        <w:t>campagnes expérimentales</w:t>
+      </w:r>
+      <w:r>
+        <w:rPr>
+          <w:sz w:val="24"/>
+          <w:szCs w:val="24"/>
+        </w:rPr>
+        <w:t>, nous avons comparé quatre configurations (C = 1, 2, 3, 6) selon deux critères essentiels :</w:t>
+      </w:r>
+    </w:p>
+    <w:p>
+      <w:pPr>
+        <w:numPr>
+          <w:ilvl w:val="0"/>
+          <w:numId w:val="49"/>
+        </w:numPr>
+        <w:jc w:val="both"/>
+        <w:rPr>
+          <w:sz w:val="24"/>
+          <w:szCs w:val="24"/>
+        </w:rPr>
+      </w:pPr>
+      <w:r>
+        <w:rPr>
+          <w:sz w:val="24"/>
+          <w:szCs w:val="24"/>
+        </w:rPr>
+        <w:t xml:space="preserve">Le </w:t>
+      </w:r>
+      <w:r>
+        <w:rPr>
+          <w:b/>
+          <w:bCs/>
+          <w:sz w:val="24"/>
+          <w:szCs w:val="24"/>
+        </w:rPr>
+        <w:t>temps moyen de réponse</w:t>
+      </w:r>
+      <w:r>
+        <w:rPr>
+          <w:sz w:val="24"/>
+          <w:szCs w:val="24"/>
+        </w:rPr>
+        <w:t xml:space="preserve"> des requêtes.</w:t>
+      </w:r>
+    </w:p>
+    <w:p>
+      <w:pPr>
+        <w:numPr>
+          <w:ilvl w:val="0"/>
+          <w:numId w:val="49"/>
+        </w:numPr>
+        <w:jc w:val="both"/>
+        <w:rPr>
+          <w:sz w:val="24"/>
+          <w:szCs w:val="24"/>
+        </w:rPr>
+      </w:pPr>
+      <w:r>
+        <w:rPr>
+          <w:sz w:val="24"/>
+          <w:szCs w:val="24"/>
+        </w:rPr>
+        <w:t xml:space="preserve">Le </w:t>
+      </w:r>
+      <w:r>
+        <w:rPr>
+          <w:b/>
+          <w:bCs/>
+          <w:sz w:val="24"/>
+          <w:szCs w:val="24"/>
+        </w:rPr>
+        <w:t>taux de perte</w:t>
+      </w:r>
+      <w:r>
+        <w:rPr>
+          <w:sz w:val="24"/>
+          <w:szCs w:val="24"/>
+        </w:rPr>
+        <w:t>, qui doit rester inférieur à 5 %.</w:t>
+      </w:r>
+    </w:p>
+    <w:p>
+      <w:pPr>
+        <w:jc w:val="both"/>
+        <w:rPr>
+          <w:sz w:val="24"/>
+          <w:szCs w:val="24"/>
+        </w:rPr>
+      </w:pPr>
+      <w:r>
+        <w:rPr>
+          <w:sz w:val="24"/>
+          <w:szCs w:val="24"/>
+        </w:rPr>
+        <w:t xml:space="preserve">Nos résultats mettent en évidence un </w:t>
+      </w:r>
+      <w:r>
+        <w:rPr>
+          <w:b/>
+          <w:bCs/>
+          <w:sz w:val="24"/>
+          <w:szCs w:val="24"/>
+        </w:rPr>
+        <w:t>compromis clair</w:t>
+      </w:r>
+      <w:r>
+        <w:rPr>
+          <w:sz w:val="24"/>
+          <w:szCs w:val="24"/>
+        </w:rPr>
+        <w:t xml:space="preserve"> :</w:t>
+      </w:r>
+    </w:p>
+    <w:p>
+      <w:pPr>
+        <w:numPr>
+          <w:ilvl w:val="0"/>
+          <w:numId w:val="50"/>
+        </w:numPr>
+        <w:jc w:val="both"/>
+        <w:rPr>
+          <w:sz w:val="24"/>
+          <w:szCs w:val="24"/>
+        </w:rPr>
+      </w:pPr>
+      <w:r>
+        <w:rPr>
+          <w:sz w:val="24"/>
+          <w:szCs w:val="24"/>
+        </w:rPr>
+        <w:t xml:space="preserve">Les </w:t>
+      </w:r>
+      <w:r>
+        <w:rPr>
+          <w:b/>
+          <w:bCs/>
+          <w:sz w:val="24"/>
+          <w:szCs w:val="24"/>
+        </w:rPr>
+        <w:t>configurations très spécialisées</w:t>
+      </w:r>
+      <w:r>
+        <w:rPr>
+          <w:sz w:val="24"/>
+          <w:szCs w:val="24"/>
+        </w:rPr>
+        <w:t xml:space="preserve"> (C = 6 ou C = 3) offrent les </w:t>
+      </w:r>
+      <w:r>
+        <w:rPr>
+          <w:b/>
+          <w:bCs/>
+          <w:sz w:val="24"/>
+          <w:szCs w:val="24"/>
+        </w:rPr>
+        <w:t>meilleurs temps de réponse</w:t>
+      </w:r>
+      <w:r>
+        <w:rPr>
+          <w:sz w:val="24"/>
+          <w:szCs w:val="24"/>
+        </w:rPr>
+        <w:t xml:space="preserve"> tant que la charge est modérée (λ faible).</w:t>
+      </w:r>
+    </w:p>
+    <w:p>
+      <w:pPr>
+        <w:numPr>
+          <w:ilvl w:val="0"/>
+          <w:numId w:val="50"/>
+        </w:numPr>
+        <w:jc w:val="both"/>
+        <w:rPr>
+          <w:sz w:val="24"/>
+          <w:szCs w:val="24"/>
+        </w:rPr>
+      </w:pPr>
+      <w:r>
+        <w:rPr>
+          <w:sz w:val="24"/>
+          <w:szCs w:val="24"/>
+        </w:rPr>
+        <w:t xml:space="preserve">À l’inverse, les configurations </w:t>
+      </w:r>
+      <w:r>
+        <w:rPr>
+          <w:b/>
+          <w:bCs/>
+          <w:sz w:val="24"/>
+          <w:szCs w:val="24"/>
+        </w:rPr>
+        <w:t>moins spécialisées</w:t>
+      </w:r>
+      <w:r>
+        <w:rPr>
+          <w:sz w:val="24"/>
+          <w:szCs w:val="24"/>
+        </w:rPr>
+        <w:t xml:space="preserve"> (C = 1 ou 2) sont plus </w:t>
+      </w:r>
+      <w:r>
+        <w:rPr>
+          <w:b/>
+          <w:bCs/>
+          <w:sz w:val="24"/>
+          <w:szCs w:val="24"/>
+        </w:rPr>
+        <w:t>tolérantes à des charges élevées</w:t>
+      </w:r>
+      <w:r>
+        <w:rPr>
+          <w:sz w:val="24"/>
+          <w:szCs w:val="24"/>
+        </w:rPr>
+        <w:t xml:space="preserve">, mais au prix d’un </w:t>
+      </w:r>
+      <w:r>
+        <w:rPr>
+          <w:b/>
+          <w:bCs/>
+          <w:sz w:val="24"/>
+          <w:szCs w:val="24"/>
+        </w:rPr>
+        <w:t>temps de réponse plus important</w:t>
+      </w:r>
+      <w:r>
+        <w:rPr>
+          <w:sz w:val="24"/>
+          <w:szCs w:val="24"/>
+        </w:rPr>
+        <w:t>.</w:t>
+      </w:r>
+    </w:p>
+    <w:p>
+      <w:pPr>
+        <w:jc w:val="both"/>
+        <w:rPr>
+          <w:sz w:val="24"/>
+          <w:szCs w:val="24"/>
+        </w:rPr>
+      </w:pPr>
+      <w:r>
+        <w:rPr>
+          <w:sz w:val="24"/>
+          <w:szCs w:val="24"/>
+        </w:rPr>
+        <w:t xml:space="preserve">Nous avons également déterminé avec précision, pour chaque valeur de C, la </w:t>
+      </w:r>
+      <w:r>
+        <w:rPr>
+          <w:b/>
+          <w:bCs/>
+          <w:sz w:val="24"/>
+          <w:szCs w:val="24"/>
+        </w:rPr>
+        <w:t>valeur maximale de λ</w:t>
+      </w:r>
+      <w:r>
+        <w:rPr>
+          <w:sz w:val="24"/>
+          <w:szCs w:val="24"/>
+        </w:rPr>
+        <w:t xml:space="preserve"> autorisant une perte de requêtes inférieure à 5 %. Cette information est précieuse pour le </w:t>
+      </w:r>
+      <w:r>
+        <w:rPr>
+          <w:b/>
+          <w:bCs/>
+          <w:sz w:val="24"/>
+          <w:szCs w:val="24"/>
+        </w:rPr>
+        <w:t>dimensionnement du système en fonction de la charge attendue</w:t>
+      </w:r>
+      <w:r>
+        <w:rPr>
+          <w:sz w:val="24"/>
+          <w:szCs w:val="24"/>
+        </w:rPr>
+        <w:t>.</w:t>
+      </w:r>
+    </w:p>
+    <w:p>
+      <w:pPr>
+        <w:jc w:val="both"/>
+        <w:rPr>
+          <w:sz w:val="24"/>
+          <w:szCs w:val="24"/>
+        </w:rPr>
+      </w:pPr>
+      <w:r>
+        <w:rPr>
+          <w:sz w:val="24"/>
+          <w:szCs w:val="24"/>
+        </w:rPr>
+        <w:t>En conclusion :</w:t>
+      </w:r>
+    </w:p>
+    <w:p>
+      <w:pPr>
+        <w:numPr>
+          <w:ilvl w:val="0"/>
+          <w:numId w:val="51"/>
+        </w:numPr>
+        <w:jc w:val="both"/>
+        <w:rPr>
+          <w:sz w:val="24"/>
+          <w:szCs w:val="24"/>
+        </w:rPr>
+      </w:pPr>
+      <w:r>
+        <w:rPr>
+          <w:sz w:val="24"/>
+          <w:szCs w:val="24"/>
+        </w:rPr>
+        <w:t xml:space="preserve">Pour des charges de niveau moyen à </w:t>
+      </w:r>
+      <w:proofErr w:type="spellStart"/>
+      <w:r>
+        <w:rPr>
+          <w:sz w:val="24"/>
+          <w:szCs w:val="24"/>
+        </w:rPr>
+        <w:t>élevé</w:t>
+      </w:r>
+      <w:proofErr w:type="spellEnd"/>
+      <w:r>
+        <w:rPr>
+          <w:sz w:val="24"/>
+          <w:szCs w:val="24"/>
+        </w:rPr>
+        <w:t xml:space="preserve">, il est préférable de diminuer la spécialisation (C = 2 ou même C = 1), afin d'éviter les pertes. </w:t>
+      </w:r>
+    </w:p>
+    <w:p>
+      <w:pPr>
+        <w:numPr>
+          <w:ilvl w:val="0"/>
+          <w:numId w:val="51"/>
+        </w:numPr>
+        <w:jc w:val="both"/>
+        <w:rPr>
+          <w:sz w:val="24"/>
+          <w:szCs w:val="24"/>
+        </w:rPr>
+      </w:pPr>
+      <w:r>
+        <w:rPr>
+          <w:sz w:val="24"/>
+          <w:szCs w:val="24"/>
+        </w:rPr>
+        <w:t>Pour des systèmes faiblement chargés, il est recommandé d'utiliser C = 6 ou C = 3, afin de bénéficier de temps de réponse très courts.</w:t>
+      </w:r>
+    </w:p>
+    <w:p>
+      <w:pPr>
+        <w:numPr>
+          <w:ilvl w:val="0"/>
+          <w:numId w:val="51"/>
+        </w:numPr>
+        <w:jc w:val="both"/>
+        <w:rPr>
+          <w:sz w:val="24"/>
+          <w:szCs w:val="24"/>
+        </w:rPr>
+      </w:pPr>
+      <w:r>
+        <w:rPr>
+          <w:sz w:val="24"/>
+          <w:szCs w:val="24"/>
+        </w:rPr>
+        <w:t>La sélection idéale de C est directement liée à λ, ce qui souligne l'importance d'une configuration dynamiquement ajustée à la charge du réseau.</w:t>
+      </w:r>
+    </w:p>
+    <w:p>
+      <w:pPr>
+        <w:ind w:firstLine="360"/>
+        <w:jc w:val="both"/>
+        <w:rPr>
+          <w:sz w:val="24"/>
+          <w:szCs w:val="24"/>
+        </w:rPr>
+      </w:pPr>
+      <w:r>
+        <w:rPr>
+          <w:sz w:val="24"/>
+          <w:szCs w:val="24"/>
+        </w:rPr>
+        <w:t>Ce projet nous a finalement donné l'occasion d'appliquer des méthodes sophistiquées de simulation, de perfectionner notre compétence en Python et d'élargir notre connaissance des systèmes répartis et de la gestion des files d'attente.</w:t>
+      </w:r>
+    </w:p>
+    <w:p>
+      <w:pPr>
+        <w:ind w:left="720"/>
         <w:jc w:val="both"/>
         <w:rPr>
           <w:sz w:val="24"/>
@@ -4380,6 +6857,304 @@
 <file path=word/numbering.xml><?xml version="1.0" encoding="utf-8"?>
 <w:numbering xmlns:wpc="http://schemas.microsoft.com/office/word/2010/wordprocessingCanvas" xmlns:cx="http://schemas.microsoft.com/office/drawing/2014/chartex" xmlns:cx1="http://schemas.microsoft.com/office/drawing/2015/9/8/chartex" xmlns:cx2="http://schemas.microsoft.com/office/drawing/2015/10/21/chartex" xmlns:cx3="http://schemas.microsoft.com/office/drawing/2016/5/9/chartex" xmlns:cx4="http://schemas.microsoft.com/office/drawing/2016/5/10/chartex" xmlns:cx5="http://schemas.microsoft.com/office/drawing/2016/5/11/chartex" xmlns:cx6="http://schemas.microsoft.com/office/drawing/2016/5/12/chartex" xmlns:cx7="http://schemas.microsoft.com/office/drawing/2016/5/13/chartex" xmlns:cx8="http://schemas.microsoft.com/office/drawing/2016/5/14/chartex" xmlns:mc="http://schemas.openxmlformats.org/markup-compatibility/2006" xmlns:aink="http://schemas.microsoft.com/office/drawing/2016/ink" xmlns:am3d="http://schemas.microsoft.com/office/drawing/2017/model3d" xmlns:o="urn:schemas-microsoft-com:office:office" xmlns:oel="http://schemas.microsoft.com/office/2019/extlst" xmlns:r="http://schemas.openxmlformats.org/officeDocument/2006/relationships" xmlns:m="http://schemas.openxmlformats.org/officeDocument/2006/math" xmlns:v="urn:schemas-microsoft-com:vml" xmlns:wp14="http://schemas.microsoft.com/office/word/2010/wordprocessingDrawing" xmlns:wp="http://schemas.openxmlformats.org/drawingml/2006/wordprocessingDrawing" xmlns:w10="urn:schemas-microsoft-com:office:word" xmlns:w="http://schemas.openxmlformats.org/wordprocessingml/2006/main" xmlns:w14="http://schemas.microsoft.com/office/word/2010/wordml" xmlns:w15="http://schemas.microsoft.com/office/word/2012/wordml" xmlns:w16cex="http://schemas.microsoft.com/office/word/2018/wordml/cex" xmlns:w16cid="http://schemas.microsoft.com/office/word/2016/wordml/cid" xmlns:w16="http://schemas.microsoft.com/office/word/2018/wordml" xmlns:w16du="http://schemas.microsoft.com/office/word/2023/wordml/word16du" xmlns:w16sdtdh="http://schemas.microsoft.com/office/word/2020/wordml/sdtdatahash" xmlns:w16sdtfl="http://schemas.microsoft.com/office/word/2024/wordml/sdtformatlock" xmlns:w16se="http://schemas.microsoft.com/office/word/2015/wordml/symex" xmlns:wpg="http://schemas.microsoft.com/office/word/2010/wordprocessingGroup" xmlns:wpi="http://schemas.microsoft.com/office/word/2010/wordprocessingInk" xmlns:wne="http://schemas.microsoft.com/office/word/2006/wordml" xmlns:wps="http://schemas.microsoft.com/office/word/2010/wordprocessingShape" mc:Ignorable="w14 w15 w16se w16cid w16 w16cex w16sdtdh w16sdtfl w16du wp14">
   <w:abstractNum w:abstractNumId="0" w15:restartNumberingAfterBreak="0">
+    <w:nsid w:val="052C0969"/>
+    <w:multiLevelType w:val="multilevel"/>
+    <w:tmpl w:val="4E1C2072"/>
+    <w:lvl w:ilvl="0">
+      <w:start w:val="1"/>
+      <w:numFmt w:val="bullet"/>
+      <w:lvlText w:val=""/>
+      <w:lvlJc w:val="left"/>
+      <w:pPr>
+        <w:tabs>
+          <w:tab w:val="num" w:pos="720"/>
+        </w:tabs>
+        <w:ind w:left="720" w:hanging="360"/>
+      </w:pPr>
+      <w:rPr>
+        <w:rFonts w:ascii="Symbol" w:hAnsi="Symbol" w:hint="default"/>
+        <w:sz w:val="20"/>
+      </w:rPr>
+    </w:lvl>
+    <w:lvl w:ilvl="1" w:tentative="1">
+      <w:start w:val="1"/>
+      <w:numFmt w:val="bullet"/>
+      <w:lvlText w:val="o"/>
+      <w:lvlJc w:val="left"/>
+      <w:pPr>
+        <w:tabs>
+          <w:tab w:val="num" w:pos="1440"/>
+        </w:tabs>
+        <w:ind w:left="1440" w:hanging="360"/>
+      </w:pPr>
+      <w:rPr>
+        <w:rFonts w:ascii="Courier New" w:hAnsi="Courier New" w:hint="default"/>
+        <w:sz w:val="20"/>
+      </w:rPr>
+    </w:lvl>
+    <w:lvl w:ilvl="2" w:tentative="1">
+      <w:start w:val="1"/>
+      <w:numFmt w:val="bullet"/>
+      <w:lvlText w:val=""/>
+      <w:lvlJc w:val="left"/>
+      <w:pPr>
+        <w:tabs>
+          <w:tab w:val="num" w:pos="2160"/>
+        </w:tabs>
+        <w:ind w:left="2160" w:hanging="360"/>
+      </w:pPr>
+      <w:rPr>
+        <w:rFonts w:ascii="Wingdings" w:hAnsi="Wingdings" w:hint="default"/>
+        <w:sz w:val="20"/>
+      </w:rPr>
+    </w:lvl>
+    <w:lvl w:ilvl="3" w:tentative="1">
+      <w:start w:val="1"/>
+      <w:numFmt w:val="bullet"/>
+      <w:lvlText w:val=""/>
+      <w:lvlJc w:val="left"/>
+      <w:pPr>
+        <w:tabs>
+          <w:tab w:val="num" w:pos="2880"/>
+        </w:tabs>
+        <w:ind w:left="2880" w:hanging="360"/>
+      </w:pPr>
+      <w:rPr>
+        <w:rFonts w:ascii="Wingdings" w:hAnsi="Wingdings" w:hint="default"/>
+        <w:sz w:val="20"/>
+      </w:rPr>
+    </w:lvl>
+    <w:lvl w:ilvl="4" w:tentative="1">
+      <w:start w:val="1"/>
+      <w:numFmt w:val="bullet"/>
+      <w:lvlText w:val=""/>
+      <w:lvlJc w:val="left"/>
+      <w:pPr>
+        <w:tabs>
+          <w:tab w:val="num" w:pos="3600"/>
+        </w:tabs>
+        <w:ind w:left="3600" w:hanging="360"/>
+      </w:pPr>
+      <w:rPr>
+        <w:rFonts w:ascii="Wingdings" w:hAnsi="Wingdings" w:hint="default"/>
+        <w:sz w:val="20"/>
+      </w:rPr>
+    </w:lvl>
+    <w:lvl w:ilvl="5" w:tentative="1">
+      <w:start w:val="1"/>
+      <w:numFmt w:val="bullet"/>
+      <w:lvlText w:val=""/>
+      <w:lvlJc w:val="left"/>
+      <w:pPr>
+        <w:tabs>
+          <w:tab w:val="num" w:pos="4320"/>
+        </w:tabs>
+        <w:ind w:left="4320" w:hanging="360"/>
+      </w:pPr>
+      <w:rPr>
+        <w:rFonts w:ascii="Wingdings" w:hAnsi="Wingdings" w:hint="default"/>
+        <w:sz w:val="20"/>
+      </w:rPr>
+    </w:lvl>
+    <w:lvl w:ilvl="6" w:tentative="1">
+      <w:start w:val="1"/>
+      <w:numFmt w:val="bullet"/>
+      <w:lvlText w:val=""/>
+      <w:lvlJc w:val="left"/>
+      <w:pPr>
+        <w:tabs>
+          <w:tab w:val="num" w:pos="5040"/>
+        </w:tabs>
+        <w:ind w:left="5040" w:hanging="360"/>
+      </w:pPr>
+      <w:rPr>
+        <w:rFonts w:ascii="Wingdings" w:hAnsi="Wingdings" w:hint="default"/>
+        <w:sz w:val="20"/>
+      </w:rPr>
+    </w:lvl>
+    <w:lvl w:ilvl="7" w:tentative="1">
+      <w:start w:val="1"/>
+      <w:numFmt w:val="bullet"/>
+      <w:lvlText w:val=""/>
+      <w:lvlJc w:val="left"/>
+      <w:pPr>
+        <w:tabs>
+          <w:tab w:val="num" w:pos="5760"/>
+        </w:tabs>
+        <w:ind w:left="5760" w:hanging="360"/>
+      </w:pPr>
+      <w:rPr>
+        <w:rFonts w:ascii="Wingdings" w:hAnsi="Wingdings" w:hint="default"/>
+        <w:sz w:val="20"/>
+      </w:rPr>
+    </w:lvl>
+    <w:lvl w:ilvl="8" w:tentative="1">
+      <w:start w:val="1"/>
+      <w:numFmt w:val="bullet"/>
+      <w:lvlText w:val=""/>
+      <w:lvlJc w:val="left"/>
+      <w:pPr>
+        <w:tabs>
+          <w:tab w:val="num" w:pos="6480"/>
+        </w:tabs>
+        <w:ind w:left="6480" w:hanging="360"/>
+      </w:pPr>
+      <w:rPr>
+        <w:rFonts w:ascii="Wingdings" w:hAnsi="Wingdings" w:hint="default"/>
+        <w:sz w:val="20"/>
+      </w:rPr>
+    </w:lvl>
+  </w:abstractNum>
+  <w:abstractNum w:abstractNumId="1" w15:restartNumberingAfterBreak="0">
+    <w:nsid w:val="08D32E51"/>
+    <w:multiLevelType w:val="multilevel"/>
+    <w:tmpl w:val="48986654"/>
+    <w:lvl w:ilvl="0">
+      <w:start w:val="1"/>
+      <w:numFmt w:val="bullet"/>
+      <w:lvlText w:val=""/>
+      <w:lvlJc w:val="left"/>
+      <w:pPr>
+        <w:tabs>
+          <w:tab w:val="num" w:pos="720"/>
+        </w:tabs>
+        <w:ind w:left="720" w:hanging="360"/>
+      </w:pPr>
+      <w:rPr>
+        <w:rFonts w:ascii="Symbol" w:hAnsi="Symbol" w:hint="default"/>
+        <w:sz w:val="20"/>
+      </w:rPr>
+    </w:lvl>
+    <w:lvl w:ilvl="1" w:tentative="1">
+      <w:start w:val="1"/>
+      <w:numFmt w:val="bullet"/>
+      <w:lvlText w:val="o"/>
+      <w:lvlJc w:val="left"/>
+      <w:pPr>
+        <w:tabs>
+          <w:tab w:val="num" w:pos="1440"/>
+        </w:tabs>
+        <w:ind w:left="1440" w:hanging="360"/>
+      </w:pPr>
+      <w:rPr>
+        <w:rFonts w:ascii="Courier New" w:hAnsi="Courier New" w:hint="default"/>
+        <w:sz w:val="20"/>
+      </w:rPr>
+    </w:lvl>
+    <w:lvl w:ilvl="2" w:tentative="1">
+      <w:start w:val="1"/>
+      <w:numFmt w:val="bullet"/>
+      <w:lvlText w:val=""/>
+      <w:lvlJc w:val="left"/>
+      <w:pPr>
+        <w:tabs>
+          <w:tab w:val="num" w:pos="2160"/>
+        </w:tabs>
+        <w:ind w:left="2160" w:hanging="360"/>
+      </w:pPr>
+      <w:rPr>
+        <w:rFonts w:ascii="Wingdings" w:hAnsi="Wingdings" w:hint="default"/>
+        <w:sz w:val="20"/>
+      </w:rPr>
+    </w:lvl>
+    <w:lvl w:ilvl="3" w:tentative="1">
+      <w:start w:val="1"/>
+      <w:numFmt w:val="bullet"/>
+      <w:lvlText w:val=""/>
+      <w:lvlJc w:val="left"/>
+      <w:pPr>
+        <w:tabs>
+          <w:tab w:val="num" w:pos="2880"/>
+        </w:tabs>
+        <w:ind w:left="2880" w:hanging="360"/>
+      </w:pPr>
+      <w:rPr>
+        <w:rFonts w:ascii="Wingdings" w:hAnsi="Wingdings" w:hint="default"/>
+        <w:sz w:val="20"/>
+      </w:rPr>
+    </w:lvl>
+    <w:lvl w:ilvl="4" w:tentative="1">
+      <w:start w:val="1"/>
+      <w:numFmt w:val="bullet"/>
+      <w:lvlText w:val=""/>
+      <w:lvlJc w:val="left"/>
+      <w:pPr>
+        <w:tabs>
+          <w:tab w:val="num" w:pos="3600"/>
+        </w:tabs>
+        <w:ind w:left="3600" w:hanging="360"/>
+      </w:pPr>
+      <w:rPr>
+        <w:rFonts w:ascii="Wingdings" w:hAnsi="Wingdings" w:hint="default"/>
+        <w:sz w:val="20"/>
+      </w:rPr>
+    </w:lvl>
+    <w:lvl w:ilvl="5" w:tentative="1">
+      <w:start w:val="1"/>
+      <w:numFmt w:val="bullet"/>
+      <w:lvlText w:val=""/>
+      <w:lvlJc w:val="left"/>
+      <w:pPr>
+        <w:tabs>
+          <w:tab w:val="num" w:pos="4320"/>
+        </w:tabs>
+        <w:ind w:left="4320" w:hanging="360"/>
+      </w:pPr>
+      <w:rPr>
+        <w:rFonts w:ascii="Wingdings" w:hAnsi="Wingdings" w:hint="default"/>
+        <w:sz w:val="20"/>
+      </w:rPr>
+    </w:lvl>
+    <w:lvl w:ilvl="6" w:tentative="1">
+      <w:start w:val="1"/>
+      <w:numFmt w:val="bullet"/>
+      <w:lvlText w:val=""/>
+      <w:lvlJc w:val="left"/>
+      <w:pPr>
+        <w:tabs>
+          <w:tab w:val="num" w:pos="5040"/>
+        </w:tabs>
+        <w:ind w:left="5040" w:hanging="360"/>
+      </w:pPr>
+      <w:rPr>
+        <w:rFonts w:ascii="Wingdings" w:hAnsi="Wingdings" w:hint="default"/>
+        <w:sz w:val="20"/>
+      </w:rPr>
+    </w:lvl>
+    <w:lvl w:ilvl="7" w:tentative="1">
+      <w:start w:val="1"/>
+      <w:numFmt w:val="bullet"/>
+      <w:lvlText w:val=""/>
+      <w:lvlJc w:val="left"/>
+      <w:pPr>
+        <w:tabs>
+          <w:tab w:val="num" w:pos="5760"/>
+        </w:tabs>
+        <w:ind w:left="5760" w:hanging="360"/>
+      </w:pPr>
+      <w:rPr>
+        <w:rFonts w:ascii="Wingdings" w:hAnsi="Wingdings" w:hint="default"/>
+        <w:sz w:val="20"/>
+      </w:rPr>
+    </w:lvl>
+    <w:lvl w:ilvl="8" w:tentative="1">
+      <w:start w:val="1"/>
+      <w:numFmt w:val="bullet"/>
+      <w:lvlText w:val=""/>
+      <w:lvlJc w:val="left"/>
+      <w:pPr>
+        <w:tabs>
+          <w:tab w:val="num" w:pos="6480"/>
+        </w:tabs>
+        <w:ind w:left="6480" w:hanging="360"/>
+      </w:pPr>
+      <w:rPr>
+        <w:rFonts w:ascii="Wingdings" w:hAnsi="Wingdings" w:hint="default"/>
+        <w:sz w:val="20"/>
+      </w:rPr>
+    </w:lvl>
+  </w:abstractNum>
+  <w:abstractNum w:abstractNumId="2" w15:restartNumberingAfterBreak="0">
     <w:nsid w:val="0BBA2267"/>
     <w:multiLevelType w:val="multilevel"/>
     <w:tmpl w:val="FEE41A9E"/>
@@ -4528,7 +7303,7 @@
       </w:rPr>
     </w:lvl>
   </w:abstractNum>
-  <w:abstractNum w:abstractNumId="1" w15:restartNumberingAfterBreak="0">
+  <w:abstractNum w:abstractNumId="3" w15:restartNumberingAfterBreak="0">
     <w:nsid w:val="0C193AA3"/>
     <w:multiLevelType w:val="multilevel"/>
     <w:tmpl w:val="98C8B628"/>
@@ -4677,7 +7452,7 @@
       </w:rPr>
     </w:lvl>
   </w:abstractNum>
-  <w:abstractNum w:abstractNumId="2" w15:restartNumberingAfterBreak="0">
+  <w:abstractNum w:abstractNumId="4" w15:restartNumberingAfterBreak="0">
     <w:nsid w:val="0C8D423C"/>
     <w:multiLevelType w:val="multilevel"/>
     <w:tmpl w:val="5F886116"/>
@@ -4826,7 +7601,156 @@
       </w:rPr>
     </w:lvl>
   </w:abstractNum>
-  <w:abstractNum w:abstractNumId="3" w15:restartNumberingAfterBreak="0">
+  <w:abstractNum w:abstractNumId="5" w15:restartNumberingAfterBreak="0">
+    <w:nsid w:val="125A4AF4"/>
+    <w:multiLevelType w:val="multilevel"/>
+    <w:tmpl w:val="551A55E8"/>
+    <w:lvl w:ilvl="0">
+      <w:start w:val="1"/>
+      <w:numFmt w:val="bullet"/>
+      <w:lvlText w:val=""/>
+      <w:lvlJc w:val="left"/>
+      <w:pPr>
+        <w:tabs>
+          <w:tab w:val="num" w:pos="720"/>
+        </w:tabs>
+        <w:ind w:left="720" w:hanging="360"/>
+      </w:pPr>
+      <w:rPr>
+        <w:rFonts w:ascii="Symbol" w:hAnsi="Symbol" w:hint="default"/>
+        <w:sz w:val="20"/>
+      </w:rPr>
+    </w:lvl>
+    <w:lvl w:ilvl="1" w:tentative="1">
+      <w:start w:val="1"/>
+      <w:numFmt w:val="bullet"/>
+      <w:lvlText w:val="o"/>
+      <w:lvlJc w:val="left"/>
+      <w:pPr>
+        <w:tabs>
+          <w:tab w:val="num" w:pos="1440"/>
+        </w:tabs>
+        <w:ind w:left="1440" w:hanging="360"/>
+      </w:pPr>
+      <w:rPr>
+        <w:rFonts w:ascii="Courier New" w:hAnsi="Courier New" w:hint="default"/>
+        <w:sz w:val="20"/>
+      </w:rPr>
+    </w:lvl>
+    <w:lvl w:ilvl="2" w:tentative="1">
+      <w:start w:val="1"/>
+      <w:numFmt w:val="bullet"/>
+      <w:lvlText w:val=""/>
+      <w:lvlJc w:val="left"/>
+      <w:pPr>
+        <w:tabs>
+          <w:tab w:val="num" w:pos="2160"/>
+        </w:tabs>
+        <w:ind w:left="2160" w:hanging="360"/>
+      </w:pPr>
+      <w:rPr>
+        <w:rFonts w:ascii="Wingdings" w:hAnsi="Wingdings" w:hint="default"/>
+        <w:sz w:val="20"/>
+      </w:rPr>
+    </w:lvl>
+    <w:lvl w:ilvl="3" w:tentative="1">
+      <w:start w:val="1"/>
+      <w:numFmt w:val="bullet"/>
+      <w:lvlText w:val=""/>
+      <w:lvlJc w:val="left"/>
+      <w:pPr>
+        <w:tabs>
+          <w:tab w:val="num" w:pos="2880"/>
+        </w:tabs>
+        <w:ind w:left="2880" w:hanging="360"/>
+      </w:pPr>
+      <w:rPr>
+        <w:rFonts w:ascii="Wingdings" w:hAnsi="Wingdings" w:hint="default"/>
+        <w:sz w:val="20"/>
+      </w:rPr>
+    </w:lvl>
+    <w:lvl w:ilvl="4" w:tentative="1">
+      <w:start w:val="1"/>
+      <w:numFmt w:val="bullet"/>
+      <w:lvlText w:val=""/>
+      <w:lvlJc w:val="left"/>
+      <w:pPr>
+        <w:tabs>
+          <w:tab w:val="num" w:pos="3600"/>
+        </w:tabs>
+        <w:ind w:left="3600" w:hanging="360"/>
+      </w:pPr>
+      <w:rPr>
+        <w:rFonts w:ascii="Wingdings" w:hAnsi="Wingdings" w:hint="default"/>
+        <w:sz w:val="20"/>
+      </w:rPr>
+    </w:lvl>
+    <w:lvl w:ilvl="5" w:tentative="1">
+      <w:start w:val="1"/>
+      <w:numFmt w:val="bullet"/>
+      <w:lvlText w:val=""/>
+      <w:lvlJc w:val="left"/>
+      <w:pPr>
+        <w:tabs>
+          <w:tab w:val="num" w:pos="4320"/>
+        </w:tabs>
+        <w:ind w:left="4320" w:hanging="360"/>
+      </w:pPr>
+      <w:rPr>
+        <w:rFonts w:ascii="Wingdings" w:hAnsi="Wingdings" w:hint="default"/>
+        <w:sz w:val="20"/>
+      </w:rPr>
+    </w:lvl>
+    <w:lvl w:ilvl="6" w:tentative="1">
+      <w:start w:val="1"/>
+      <w:numFmt w:val="bullet"/>
+      <w:lvlText w:val=""/>
+      <w:lvlJc w:val="left"/>
+      <w:pPr>
+        <w:tabs>
+          <w:tab w:val="num" w:pos="5040"/>
+        </w:tabs>
+        <w:ind w:left="5040" w:hanging="360"/>
+      </w:pPr>
+      <w:rPr>
+        <w:rFonts w:ascii="Wingdings" w:hAnsi="Wingdings" w:hint="default"/>
+        <w:sz w:val="20"/>
+      </w:rPr>
+    </w:lvl>
+    <w:lvl w:ilvl="7" w:tentative="1">
+      <w:start w:val="1"/>
+      <w:numFmt w:val="bullet"/>
+      <w:lvlText w:val=""/>
+      <w:lvlJc w:val="left"/>
+      <w:pPr>
+        <w:tabs>
+          <w:tab w:val="num" w:pos="5760"/>
+        </w:tabs>
+        <w:ind w:left="5760" w:hanging="360"/>
+      </w:pPr>
+      <w:rPr>
+        <w:rFonts w:ascii="Wingdings" w:hAnsi="Wingdings" w:hint="default"/>
+        <w:sz w:val="20"/>
+      </w:rPr>
+    </w:lvl>
+    <w:lvl w:ilvl="8" w:tentative="1">
+      <w:start w:val="1"/>
+      <w:numFmt w:val="bullet"/>
+      <w:lvlText w:val=""/>
+      <w:lvlJc w:val="left"/>
+      <w:pPr>
+        <w:tabs>
+          <w:tab w:val="num" w:pos="6480"/>
+        </w:tabs>
+        <w:ind w:left="6480" w:hanging="360"/>
+      </w:pPr>
+      <w:rPr>
+        <w:rFonts w:ascii="Wingdings" w:hAnsi="Wingdings" w:hint="default"/>
+        <w:sz w:val="20"/>
+      </w:rPr>
+    </w:lvl>
+  </w:abstractNum>
+  <w:abstractNum w:abstractNumId="6" w15:restartNumberingAfterBreak="0">
     <w:nsid w:val="128476CE"/>
     <w:multiLevelType w:val="hybridMultilevel"/>
     <w:tmpl w:val="7660B9F4"/>
@@ -4939,7 +7863,7 @@
       </w:rPr>
     </w:lvl>
   </w:abstractNum>
-  <w:abstractNum w:abstractNumId="4" w15:restartNumberingAfterBreak="0">
+  <w:abstractNum w:abstractNumId="7" w15:restartNumberingAfterBreak="0">
     <w:nsid w:val="1C4662F9"/>
     <w:multiLevelType w:val="multilevel"/>
     <w:tmpl w:val="74DC776A"/>
@@ -5088,7 +8012,7 @@
       </w:rPr>
     </w:lvl>
   </w:abstractNum>
-  <w:abstractNum w:abstractNumId="5" w15:restartNumberingAfterBreak="0">
+  <w:abstractNum w:abstractNumId="8" w15:restartNumberingAfterBreak="0">
     <w:nsid w:val="1D3D74E5"/>
     <w:multiLevelType w:val="hybridMultilevel"/>
     <w:tmpl w:val="8CA8A07C"/>
@@ -5201,7 +8125,156 @@
       </w:rPr>
     </w:lvl>
   </w:abstractNum>
-  <w:abstractNum w:abstractNumId="6" w15:restartNumberingAfterBreak="0">
+  <w:abstractNum w:abstractNumId="9" w15:restartNumberingAfterBreak="0">
+    <w:nsid w:val="1F2F18C9"/>
+    <w:multiLevelType w:val="multilevel"/>
+    <w:tmpl w:val="06100B92"/>
+    <w:lvl w:ilvl="0">
+      <w:start w:val="1"/>
+      <w:numFmt w:val="bullet"/>
+      <w:lvlText w:val=""/>
+      <w:lvlJc w:val="left"/>
+      <w:pPr>
+        <w:tabs>
+          <w:tab w:val="num" w:pos="720"/>
+        </w:tabs>
+        <w:ind w:left="720" w:hanging="360"/>
+      </w:pPr>
+      <w:rPr>
+        <w:rFonts w:ascii="Symbol" w:hAnsi="Symbol" w:hint="default"/>
+        <w:sz w:val="20"/>
+      </w:rPr>
+    </w:lvl>
+    <w:lvl w:ilvl="1" w:tentative="1">
+      <w:start w:val="1"/>
+      <w:numFmt w:val="bullet"/>
+      <w:lvlText w:val="o"/>
+      <w:lvlJc w:val="left"/>
+      <w:pPr>
+        <w:tabs>
+          <w:tab w:val="num" w:pos="1440"/>
+        </w:tabs>
+        <w:ind w:left="1440" w:hanging="360"/>
+      </w:pPr>
+      <w:rPr>
+        <w:rFonts w:ascii="Courier New" w:hAnsi="Courier New" w:hint="default"/>
+        <w:sz w:val="20"/>
+      </w:rPr>
+    </w:lvl>
+    <w:lvl w:ilvl="2" w:tentative="1">
+      <w:start w:val="1"/>
+      <w:numFmt w:val="bullet"/>
+      <w:lvlText w:val=""/>
+      <w:lvlJc w:val="left"/>
+      <w:pPr>
+        <w:tabs>
+          <w:tab w:val="num" w:pos="2160"/>
+        </w:tabs>
+        <w:ind w:left="2160" w:hanging="360"/>
+      </w:pPr>
+      <w:rPr>
+        <w:rFonts w:ascii="Wingdings" w:hAnsi="Wingdings" w:hint="default"/>
+        <w:sz w:val="20"/>
+      </w:rPr>
+    </w:lvl>
+    <w:lvl w:ilvl="3" w:tentative="1">
+      <w:start w:val="1"/>
+      <w:numFmt w:val="bullet"/>
+      <w:lvlText w:val=""/>
+      <w:lvlJc w:val="left"/>
+      <w:pPr>
+        <w:tabs>
+          <w:tab w:val="num" w:pos="2880"/>
+        </w:tabs>
+        <w:ind w:left="2880" w:hanging="360"/>
+      </w:pPr>
+      <w:rPr>
+        <w:rFonts w:ascii="Wingdings" w:hAnsi="Wingdings" w:hint="default"/>
+        <w:sz w:val="20"/>
+      </w:rPr>
+    </w:lvl>
+    <w:lvl w:ilvl="4" w:tentative="1">
+      <w:start w:val="1"/>
+      <w:numFmt w:val="bullet"/>
+      <w:lvlText w:val=""/>
+      <w:lvlJc w:val="left"/>
+      <w:pPr>
+        <w:tabs>
+          <w:tab w:val="num" w:pos="3600"/>
+        </w:tabs>
+        <w:ind w:left="3600" w:hanging="360"/>
+      </w:pPr>
+      <w:rPr>
+        <w:rFonts w:ascii="Wingdings" w:hAnsi="Wingdings" w:hint="default"/>
+        <w:sz w:val="20"/>
+      </w:rPr>
+    </w:lvl>
+    <w:lvl w:ilvl="5" w:tentative="1">
+      <w:start w:val="1"/>
+      <w:numFmt w:val="bullet"/>
+      <w:lvlText w:val=""/>
+      <w:lvlJc w:val="left"/>
+      <w:pPr>
+        <w:tabs>
+          <w:tab w:val="num" w:pos="4320"/>
+        </w:tabs>
+        <w:ind w:left="4320" w:hanging="360"/>
+      </w:pPr>
+      <w:rPr>
+        <w:rFonts w:ascii="Wingdings" w:hAnsi="Wingdings" w:hint="default"/>
+        <w:sz w:val="20"/>
+      </w:rPr>
+    </w:lvl>
+    <w:lvl w:ilvl="6" w:tentative="1">
+      <w:start w:val="1"/>
+      <w:numFmt w:val="bullet"/>
+      <w:lvlText w:val=""/>
+      <w:lvlJc w:val="left"/>
+      <w:pPr>
+        <w:tabs>
+          <w:tab w:val="num" w:pos="5040"/>
+        </w:tabs>
+        <w:ind w:left="5040" w:hanging="360"/>
+      </w:pPr>
+      <w:rPr>
+        <w:rFonts w:ascii="Wingdings" w:hAnsi="Wingdings" w:hint="default"/>
+        <w:sz w:val="20"/>
+      </w:rPr>
+    </w:lvl>
+    <w:lvl w:ilvl="7" w:tentative="1">
+      <w:start w:val="1"/>
+      <w:numFmt w:val="bullet"/>
+      <w:lvlText w:val=""/>
+      <w:lvlJc w:val="left"/>
+      <w:pPr>
+        <w:tabs>
+          <w:tab w:val="num" w:pos="5760"/>
+        </w:tabs>
+        <w:ind w:left="5760" w:hanging="360"/>
+      </w:pPr>
+      <w:rPr>
+        <w:rFonts w:ascii="Wingdings" w:hAnsi="Wingdings" w:hint="default"/>
+        <w:sz w:val="20"/>
+      </w:rPr>
+    </w:lvl>
+    <w:lvl w:ilvl="8" w:tentative="1">
+      <w:start w:val="1"/>
+      <w:numFmt w:val="bullet"/>
+      <w:lvlText w:val=""/>
+      <w:lvlJc w:val="left"/>
+      <w:pPr>
+        <w:tabs>
+          <w:tab w:val="num" w:pos="6480"/>
+        </w:tabs>
+        <w:ind w:left="6480" w:hanging="360"/>
+      </w:pPr>
+      <w:rPr>
+        <w:rFonts w:ascii="Wingdings" w:hAnsi="Wingdings" w:hint="default"/>
+        <w:sz w:val="20"/>
+      </w:rPr>
+    </w:lvl>
+  </w:abstractNum>
+  <w:abstractNum w:abstractNumId="10" w15:restartNumberingAfterBreak="0">
     <w:nsid w:val="204825A5"/>
     <w:multiLevelType w:val="multilevel"/>
     <w:tmpl w:val="CDA6E372"/>
@@ -5350,7 +8423,7 @@
       </w:rPr>
     </w:lvl>
   </w:abstractNum>
-  <w:abstractNum w:abstractNumId="7" w15:restartNumberingAfterBreak="0">
+  <w:abstractNum w:abstractNumId="11" w15:restartNumberingAfterBreak="0">
     <w:nsid w:val="216A2229"/>
     <w:multiLevelType w:val="hybridMultilevel"/>
     <w:tmpl w:val="F996AF56"/>
@@ -5439,7 +8512,7 @@
       </w:pPr>
     </w:lvl>
   </w:abstractNum>
-  <w:abstractNum w:abstractNumId="8" w15:restartNumberingAfterBreak="0">
+  <w:abstractNum w:abstractNumId="12" w15:restartNumberingAfterBreak="0">
     <w:nsid w:val="25532793"/>
     <w:multiLevelType w:val="multilevel"/>
     <w:tmpl w:val="CC64B9B8"/>
@@ -5588,7 +8661,7 @@
       </w:rPr>
     </w:lvl>
   </w:abstractNum>
-  <w:abstractNum w:abstractNumId="9" w15:restartNumberingAfterBreak="0">
+  <w:abstractNum w:abstractNumId="13" w15:restartNumberingAfterBreak="0">
     <w:nsid w:val="25B13D9E"/>
     <w:multiLevelType w:val="hybridMultilevel"/>
     <w:tmpl w:val="37341FD6"/>
@@ -5701,7 +8774,7 @@
       </w:rPr>
     </w:lvl>
   </w:abstractNum>
-  <w:abstractNum w:abstractNumId="10" w15:restartNumberingAfterBreak="0">
+  <w:abstractNum w:abstractNumId="14" w15:restartNumberingAfterBreak="0">
     <w:nsid w:val="25DF20D7"/>
     <w:multiLevelType w:val="hybridMultilevel"/>
     <w:tmpl w:val="3AE034D0"/>
@@ -5814,7 +8887,7 @@
       </w:rPr>
     </w:lvl>
   </w:abstractNum>
-  <w:abstractNum w:abstractNumId="11" w15:restartNumberingAfterBreak="0">
+  <w:abstractNum w:abstractNumId="15" w15:restartNumberingAfterBreak="0">
     <w:nsid w:val="2E29180A"/>
     <w:multiLevelType w:val="multilevel"/>
     <w:tmpl w:val="F09A0E5C"/>
@@ -5963,7 +9036,120 @@
       </w:rPr>
     </w:lvl>
   </w:abstractNum>
-  <w:abstractNum w:abstractNumId="12" w15:restartNumberingAfterBreak="0">
+  <w:abstractNum w:abstractNumId="16" w15:restartNumberingAfterBreak="0">
+    <w:nsid w:val="31D56B9F"/>
+    <w:multiLevelType w:val="hybridMultilevel"/>
+    <w:tmpl w:val="19D20188"/>
+    <w:lvl w:ilvl="0" w:tplc="040C0001">
+      <w:start w:val="1"/>
+      <w:numFmt w:val="bullet"/>
+      <w:lvlText w:val=""/>
+      <w:lvlJc w:val="left"/>
+      <w:pPr>
+        <w:ind w:left="720" w:hanging="360"/>
+      </w:pPr>
+      <w:rPr>
+        <w:rFonts w:ascii="Symbol" w:hAnsi="Symbol" w:hint="default"/>
+      </w:rPr>
+    </w:lvl>
+    <w:lvl w:ilvl="1" w:tplc="040C0003" w:tentative="1">
+      <w:start w:val="1"/>
+      <w:numFmt w:val="bullet"/>
+      <w:lvlText w:val="o"/>
+      <w:lvlJc w:val="left"/>
+      <w:pPr>
+        <w:ind w:left="1440" w:hanging="360"/>
+      </w:pPr>
+      <w:rPr>
+        <w:rFonts w:ascii="Courier New" w:hAnsi="Courier New" w:cs="Courier New" w:hint="default"/>
+      </w:rPr>
+    </w:lvl>
+    <w:lvl w:ilvl="2" w:tplc="040C0005" w:tentative="1">
+      <w:start w:val="1"/>
+      <w:numFmt w:val="bullet"/>
+      <w:lvlText w:val=""/>
+      <w:lvlJc w:val="left"/>
+      <w:pPr>
+        <w:ind w:left="2160" w:hanging="360"/>
+      </w:pPr>
+      <w:rPr>
+        <w:rFonts w:ascii="Wingdings" w:hAnsi="Wingdings" w:hint="default"/>
+      </w:rPr>
+    </w:lvl>
+    <w:lvl w:ilvl="3" w:tplc="040C0001" w:tentative="1">
+      <w:start w:val="1"/>
+      <w:numFmt w:val="bullet"/>
+      <w:lvlText w:val=""/>
+      <w:lvlJc w:val="left"/>
+      <w:pPr>
+        <w:ind w:left="2880" w:hanging="360"/>
+      </w:pPr>
+      <w:rPr>
+        <w:rFonts w:ascii="Symbol" w:hAnsi="Symbol" w:hint="default"/>
+      </w:rPr>
+    </w:lvl>
+    <w:lvl w:ilvl="4" w:tplc="040C0003" w:tentative="1">
+      <w:start w:val="1"/>
+      <w:numFmt w:val="bullet"/>
+      <w:lvlText w:val="o"/>
+      <w:lvlJc w:val="left"/>
+      <w:pPr>
+        <w:ind w:left="3600" w:hanging="360"/>
+      </w:pPr>
+      <w:rPr>
+        <w:rFonts w:ascii="Courier New" w:hAnsi="Courier New" w:cs="Courier New" w:hint="default"/>
+      </w:rPr>
+    </w:lvl>
+    <w:lvl w:ilvl="5" w:tplc="040C0005" w:tentative="1">
+      <w:start w:val="1"/>
+      <w:numFmt w:val="bullet"/>
+      <w:lvlText w:val=""/>
+      <w:lvlJc w:val="left"/>
+      <w:pPr>
+        <w:ind w:left="4320" w:hanging="360"/>
+      </w:pPr>
+      <w:rPr>
+        <w:rFonts w:ascii="Wingdings" w:hAnsi="Wingdings" w:hint="default"/>
+      </w:rPr>
+    </w:lvl>
+    <w:lvl w:ilvl="6" w:tplc="040C0001" w:tentative="1">
+      <w:start w:val="1"/>
+      <w:numFmt w:val="bullet"/>
+      <w:lvlText w:val=""/>
+      <w:lvlJc w:val="left"/>
+      <w:pPr>
+        <w:ind w:left="5040" w:hanging="360"/>
+      </w:pPr>
+      <w:rPr>
+        <w:rFonts w:ascii="Symbol" w:hAnsi="Symbol" w:hint="default"/>
+      </w:rPr>
+    </w:lvl>
+    <w:lvl w:ilvl="7" w:tplc="040C0003" w:tentative="1">
+      <w:start w:val="1"/>
+      <w:numFmt w:val="bullet"/>
+      <w:lvlText w:val="o"/>
+      <w:lvlJc w:val="left"/>
+      <w:pPr>
+        <w:ind w:left="5760" w:hanging="360"/>
+      </w:pPr>
+      <w:rPr>
+        <w:rFonts w:ascii="Courier New" w:hAnsi="Courier New" w:cs="Courier New" w:hint="default"/>
+      </w:rPr>
+    </w:lvl>
+    <w:lvl w:ilvl="8" w:tplc="040C0005" w:tentative="1">
+      <w:start w:val="1"/>
+      <w:numFmt w:val="bullet"/>
+      <w:lvlText w:val=""/>
+      <w:lvlJc w:val="left"/>
+      <w:pPr>
+        <w:ind w:left="6480" w:hanging="360"/>
+      </w:pPr>
+      <w:rPr>
+        <w:rFonts w:ascii="Wingdings" w:hAnsi="Wingdings" w:hint="default"/>
+      </w:rPr>
+    </w:lvl>
+  </w:abstractNum>
+  <w:abstractNum w:abstractNumId="17" w15:restartNumberingAfterBreak="0">
     <w:nsid w:val="32EB30E6"/>
     <w:multiLevelType w:val="multilevel"/>
     <w:tmpl w:val="5C8260AE"/>
@@ -6112,7 +9298,7 @@
       </w:rPr>
     </w:lvl>
   </w:abstractNum>
-  <w:abstractNum w:abstractNumId="13" w15:restartNumberingAfterBreak="0">
+  <w:abstractNum w:abstractNumId="18" w15:restartNumberingAfterBreak="0">
     <w:nsid w:val="33550BB8"/>
     <w:multiLevelType w:val="hybridMultilevel"/>
     <w:tmpl w:val="80F83DB8"/>
@@ -6225,7 +9411,7 @@
       </w:rPr>
     </w:lvl>
   </w:abstractNum>
-  <w:abstractNum w:abstractNumId="14" w15:restartNumberingAfterBreak="0">
+  <w:abstractNum w:abstractNumId="19" w15:restartNumberingAfterBreak="0">
     <w:nsid w:val="350826C7"/>
     <w:multiLevelType w:val="multilevel"/>
     <w:tmpl w:val="A2705628"/>
@@ -6374,7 +9560,156 @@
       </w:rPr>
     </w:lvl>
   </w:abstractNum>
-  <w:abstractNum w:abstractNumId="15" w15:restartNumberingAfterBreak="0">
+  <w:abstractNum w:abstractNumId="20" w15:restartNumberingAfterBreak="0">
+    <w:nsid w:val="35412E96"/>
+    <w:multiLevelType w:val="multilevel"/>
+    <w:tmpl w:val="B4CA539C"/>
+    <w:lvl w:ilvl="0">
+      <w:start w:val="1"/>
+      <w:numFmt w:val="bullet"/>
+      <w:lvlText w:val=""/>
+      <w:lvlJc w:val="left"/>
+      <w:pPr>
+        <w:tabs>
+          <w:tab w:val="num" w:pos="720"/>
+        </w:tabs>
+        <w:ind w:left="720" w:hanging="360"/>
+      </w:pPr>
+      <w:rPr>
+        <w:rFonts w:ascii="Symbol" w:hAnsi="Symbol" w:hint="default"/>
+        <w:sz w:val="20"/>
+      </w:rPr>
+    </w:lvl>
+    <w:lvl w:ilvl="1" w:tentative="1">
+      <w:start w:val="1"/>
+      <w:numFmt w:val="bullet"/>
+      <w:lvlText w:val="o"/>
+      <w:lvlJc w:val="left"/>
+      <w:pPr>
+        <w:tabs>
+          <w:tab w:val="num" w:pos="1440"/>
+        </w:tabs>
+        <w:ind w:left="1440" w:hanging="360"/>
+      </w:pPr>
+      <w:rPr>
+        <w:rFonts w:ascii="Courier New" w:hAnsi="Courier New" w:hint="default"/>
+        <w:sz w:val="20"/>
+      </w:rPr>
+    </w:lvl>
+    <w:lvl w:ilvl="2" w:tentative="1">
+      <w:start w:val="1"/>
+      <w:numFmt w:val="bullet"/>
+      <w:lvlText w:val=""/>
+      <w:lvlJc w:val="left"/>
+      <w:pPr>
+        <w:tabs>
+          <w:tab w:val="num" w:pos="2160"/>
+        </w:tabs>
+        <w:ind w:left="2160" w:hanging="360"/>
+      </w:pPr>
+      <w:rPr>
+        <w:rFonts w:ascii="Wingdings" w:hAnsi="Wingdings" w:hint="default"/>
+        <w:sz w:val="20"/>
+      </w:rPr>
+    </w:lvl>
+    <w:lvl w:ilvl="3" w:tentative="1">
+      <w:start w:val="1"/>
+      <w:numFmt w:val="bullet"/>
+      <w:lvlText w:val=""/>
+      <w:lvlJc w:val="left"/>
+      <w:pPr>
+        <w:tabs>
+          <w:tab w:val="num" w:pos="2880"/>
+        </w:tabs>
+        <w:ind w:left="2880" w:hanging="360"/>
+      </w:pPr>
+      <w:rPr>
+        <w:rFonts w:ascii="Wingdings" w:hAnsi="Wingdings" w:hint="default"/>
+        <w:sz w:val="20"/>
+      </w:rPr>
+    </w:lvl>
+    <w:lvl w:ilvl="4" w:tentative="1">
+      <w:start w:val="1"/>
+      <w:numFmt w:val="bullet"/>
+      <w:lvlText w:val=""/>
+      <w:lvlJc w:val="left"/>
+      <w:pPr>
+        <w:tabs>
+          <w:tab w:val="num" w:pos="3600"/>
+        </w:tabs>
+        <w:ind w:left="3600" w:hanging="360"/>
+      </w:pPr>
+      <w:rPr>
+        <w:rFonts w:ascii="Wingdings" w:hAnsi="Wingdings" w:hint="default"/>
+        <w:sz w:val="20"/>
+      </w:rPr>
+    </w:lvl>
+    <w:lvl w:ilvl="5" w:tentative="1">
+      <w:start w:val="1"/>
+      <w:numFmt w:val="bullet"/>
+      <w:lvlText w:val=""/>
+      <w:lvlJc w:val="left"/>
+      <w:pPr>
+        <w:tabs>
+          <w:tab w:val="num" w:pos="4320"/>
+        </w:tabs>
+        <w:ind w:left="4320" w:hanging="360"/>
+      </w:pPr>
+      <w:rPr>
+        <w:rFonts w:ascii="Wingdings" w:hAnsi="Wingdings" w:hint="default"/>
+        <w:sz w:val="20"/>
+      </w:rPr>
+    </w:lvl>
+    <w:lvl w:ilvl="6" w:tentative="1">
+      <w:start w:val="1"/>
+      <w:numFmt w:val="bullet"/>
+      <w:lvlText w:val=""/>
+      <w:lvlJc w:val="left"/>
+      <w:pPr>
+        <w:tabs>
+          <w:tab w:val="num" w:pos="5040"/>
+        </w:tabs>
+        <w:ind w:left="5040" w:hanging="360"/>
+      </w:pPr>
+      <w:rPr>
+        <w:rFonts w:ascii="Wingdings" w:hAnsi="Wingdings" w:hint="default"/>
+        <w:sz w:val="20"/>
+      </w:rPr>
+    </w:lvl>
+    <w:lvl w:ilvl="7" w:tentative="1">
+      <w:start w:val="1"/>
+      <w:numFmt w:val="bullet"/>
+      <w:lvlText w:val=""/>
+      <w:lvlJc w:val="left"/>
+      <w:pPr>
+        <w:tabs>
+          <w:tab w:val="num" w:pos="5760"/>
+        </w:tabs>
+        <w:ind w:left="5760" w:hanging="360"/>
+      </w:pPr>
+      <w:rPr>
+        <w:rFonts w:ascii="Wingdings" w:hAnsi="Wingdings" w:hint="default"/>
+        <w:sz w:val="20"/>
+      </w:rPr>
+    </w:lvl>
+    <w:lvl w:ilvl="8" w:tentative="1">
+      <w:start w:val="1"/>
+      <w:numFmt w:val="bullet"/>
+      <w:lvlText w:val=""/>
+      <w:lvlJc w:val="left"/>
+      <w:pPr>
+        <w:tabs>
+          <w:tab w:val="num" w:pos="6480"/>
+        </w:tabs>
+        <w:ind w:left="6480" w:hanging="360"/>
+      </w:pPr>
+      <w:rPr>
+        <w:rFonts w:ascii="Wingdings" w:hAnsi="Wingdings" w:hint="default"/>
+        <w:sz w:val="20"/>
+      </w:rPr>
+    </w:lvl>
+  </w:abstractNum>
+  <w:abstractNum w:abstractNumId="21" w15:restartNumberingAfterBreak="0">
     <w:nsid w:val="385C5306"/>
     <w:multiLevelType w:val="hybridMultilevel"/>
     <w:tmpl w:val="C24ED968"/>
@@ -6487,7 +9822,7 @@
       </w:rPr>
     </w:lvl>
   </w:abstractNum>
-  <w:abstractNum w:abstractNumId="16" w15:restartNumberingAfterBreak="0">
+  <w:abstractNum w:abstractNumId="22" w15:restartNumberingAfterBreak="0">
     <w:nsid w:val="3D8D79F4"/>
     <w:multiLevelType w:val="hybridMultilevel"/>
     <w:tmpl w:val="C6986D80"/>
@@ -6600,7 +9935,7 @@
       </w:rPr>
     </w:lvl>
   </w:abstractNum>
-  <w:abstractNum w:abstractNumId="17" w15:restartNumberingAfterBreak="0">
+  <w:abstractNum w:abstractNumId="23" w15:restartNumberingAfterBreak="0">
     <w:nsid w:val="43E91484"/>
     <w:multiLevelType w:val="multilevel"/>
     <w:tmpl w:val="A11C16C8"/>
@@ -6749,7 +10084,119 @@
       </w:rPr>
     </w:lvl>
   </w:abstractNum>
-  <w:abstractNum w:abstractNumId="18" w15:restartNumberingAfterBreak="0">
+  <w:abstractNum w:abstractNumId="24" w15:restartNumberingAfterBreak="0">
+    <w:nsid w:val="44E12FCA"/>
+    <w:multiLevelType w:val="hybridMultilevel"/>
+    <w:tmpl w:val="2542DB26"/>
+    <w:lvl w:ilvl="0" w:tplc="43AA2252">
+      <w:numFmt w:val="bullet"/>
+      <w:lvlText w:val="-"/>
+      <w:lvlJc w:val="left"/>
+      <w:pPr>
+        <w:ind w:left="720" w:hanging="360"/>
+      </w:pPr>
+      <w:rPr>
+        <w:rFonts w:ascii="Aptos" w:eastAsiaTheme="minorHAnsi" w:hAnsi="Aptos" w:cstheme="minorBidi" w:hint="default"/>
+      </w:rPr>
+    </w:lvl>
+    <w:lvl w:ilvl="1" w:tplc="040C0003" w:tentative="1">
+      <w:start w:val="1"/>
+      <w:numFmt w:val="bullet"/>
+      <w:lvlText w:val="o"/>
+      <w:lvlJc w:val="left"/>
+      <w:pPr>
+        <w:ind w:left="1440" w:hanging="360"/>
+      </w:pPr>
+      <w:rPr>
+        <w:rFonts w:ascii="Courier New" w:hAnsi="Courier New" w:cs="Courier New" w:hint="default"/>
+      </w:rPr>
+    </w:lvl>
+    <w:lvl w:ilvl="2" w:tplc="040C0005" w:tentative="1">
+      <w:start w:val="1"/>
+      <w:numFmt w:val="bullet"/>
+      <w:lvlText w:val=""/>
+      <w:lvlJc w:val="left"/>
+      <w:pPr>
+        <w:ind w:left="2160" w:hanging="360"/>
+      </w:pPr>
+      <w:rPr>
+        <w:rFonts w:ascii="Wingdings" w:hAnsi="Wingdings" w:hint="default"/>
+      </w:rPr>
+    </w:lvl>
+    <w:lvl w:ilvl="3" w:tplc="040C0001" w:tentative="1">
+      <w:start w:val="1"/>
+      <w:numFmt w:val="bullet"/>
+      <w:lvlText w:val=""/>
+      <w:lvlJc w:val="left"/>
+      <w:pPr>
+        <w:ind w:left="2880" w:hanging="360"/>
+      </w:pPr>
+      <w:rPr>
+        <w:rFonts w:ascii="Symbol" w:hAnsi="Symbol" w:hint="default"/>
+      </w:rPr>
+    </w:lvl>
+    <w:lvl w:ilvl="4" w:tplc="040C0003" w:tentative="1">
+      <w:start w:val="1"/>
+      <w:numFmt w:val="bullet"/>
+      <w:lvlText w:val="o"/>
+      <w:lvlJc w:val="left"/>
+      <w:pPr>
+        <w:ind w:left="3600" w:hanging="360"/>
+      </w:pPr>
+      <w:rPr>
+        <w:rFonts w:ascii="Courier New" w:hAnsi="Courier New" w:cs="Courier New" w:hint="default"/>
+      </w:rPr>
+    </w:lvl>
+    <w:lvl w:ilvl="5" w:tplc="040C0005" w:tentative="1">
+      <w:start w:val="1"/>
+      <w:numFmt w:val="bullet"/>
+      <w:lvlText w:val=""/>
+      <w:lvlJc w:val="left"/>
+      <w:pPr>
+        <w:ind w:left="4320" w:hanging="360"/>
+      </w:pPr>
+      <w:rPr>
+        <w:rFonts w:ascii="Wingdings" w:hAnsi="Wingdings" w:hint="default"/>
+      </w:rPr>
+    </w:lvl>
+    <w:lvl w:ilvl="6" w:tplc="040C0001" w:tentative="1">
+      <w:start w:val="1"/>
+      <w:numFmt w:val="bullet"/>
+      <w:lvlText w:val=""/>
+      <w:lvlJc w:val="left"/>
+      <w:pPr>
+        <w:ind w:left="5040" w:hanging="360"/>
+      </w:pPr>
+      <w:rPr>
+        <w:rFonts w:ascii="Symbol" w:hAnsi="Symbol" w:hint="default"/>
+      </w:rPr>
+    </w:lvl>
+    <w:lvl w:ilvl="7" w:tplc="040C0003" w:tentative="1">
+      <w:start w:val="1"/>
+      <w:numFmt w:val="bullet"/>
+      <w:lvlText w:val="o"/>
+      <w:lvlJc w:val="left"/>
+      <w:pPr>
+        <w:ind w:left="5760" w:hanging="360"/>
+      </w:pPr>
+      <w:rPr>
+        <w:rFonts w:ascii="Courier New" w:hAnsi="Courier New" w:cs="Courier New" w:hint="default"/>
+      </w:rPr>
+    </w:lvl>
+    <w:lvl w:ilvl="8" w:tplc="040C0005" w:tentative="1">
+      <w:start w:val="1"/>
+      <w:numFmt w:val="bullet"/>
+      <w:lvlText w:val=""/>
+      <w:lvlJc w:val="left"/>
+      <w:pPr>
+        <w:ind w:left="6480" w:hanging="360"/>
+      </w:pPr>
+      <w:rPr>
+        <w:rFonts w:ascii="Wingdings" w:hAnsi="Wingdings" w:hint="default"/>
+      </w:rPr>
+    </w:lvl>
+  </w:abstractNum>
+  <w:abstractNum w:abstractNumId="25" w15:restartNumberingAfterBreak="0">
     <w:nsid w:val="46F4385E"/>
     <w:multiLevelType w:val="hybridMultilevel"/>
     <w:tmpl w:val="412CB388"/>
@@ -6862,7 +10309,603 @@
       </w:rPr>
     </w:lvl>
   </w:abstractNum>
-  <w:abstractNum w:abstractNumId="19" w15:restartNumberingAfterBreak="0">
+  <w:abstractNum w:abstractNumId="26" w15:restartNumberingAfterBreak="0">
+    <w:nsid w:val="4C12019C"/>
+    <w:multiLevelType w:val="multilevel"/>
+    <w:tmpl w:val="FD52C99A"/>
+    <w:lvl w:ilvl="0">
+      <w:start w:val="1"/>
+      <w:numFmt w:val="bullet"/>
+      <w:lvlText w:val=""/>
+      <w:lvlJc w:val="left"/>
+      <w:pPr>
+        <w:tabs>
+          <w:tab w:val="num" w:pos="720"/>
+        </w:tabs>
+        <w:ind w:left="720" w:hanging="360"/>
+      </w:pPr>
+      <w:rPr>
+        <w:rFonts w:ascii="Symbol" w:hAnsi="Symbol" w:hint="default"/>
+        <w:sz w:val="20"/>
+      </w:rPr>
+    </w:lvl>
+    <w:lvl w:ilvl="1" w:tentative="1">
+      <w:start w:val="1"/>
+      <w:numFmt w:val="bullet"/>
+      <w:lvlText w:val="o"/>
+      <w:lvlJc w:val="left"/>
+      <w:pPr>
+        <w:tabs>
+          <w:tab w:val="num" w:pos="1440"/>
+        </w:tabs>
+        <w:ind w:left="1440" w:hanging="360"/>
+      </w:pPr>
+      <w:rPr>
+        <w:rFonts w:ascii="Courier New" w:hAnsi="Courier New" w:hint="default"/>
+        <w:sz w:val="20"/>
+      </w:rPr>
+    </w:lvl>
+    <w:lvl w:ilvl="2" w:tentative="1">
+      <w:start w:val="1"/>
+      <w:numFmt w:val="bullet"/>
+      <w:lvlText w:val=""/>
+      <w:lvlJc w:val="left"/>
+      <w:pPr>
+        <w:tabs>
+          <w:tab w:val="num" w:pos="2160"/>
+        </w:tabs>
+        <w:ind w:left="2160" w:hanging="360"/>
+      </w:pPr>
+      <w:rPr>
+        <w:rFonts w:ascii="Wingdings" w:hAnsi="Wingdings" w:hint="default"/>
+        <w:sz w:val="20"/>
+      </w:rPr>
+    </w:lvl>
+    <w:lvl w:ilvl="3" w:tentative="1">
+      <w:start w:val="1"/>
+      <w:numFmt w:val="bullet"/>
+      <w:lvlText w:val=""/>
+      <w:lvlJc w:val="left"/>
+      <w:pPr>
+        <w:tabs>
+          <w:tab w:val="num" w:pos="2880"/>
+        </w:tabs>
+        <w:ind w:left="2880" w:hanging="360"/>
+      </w:pPr>
+      <w:rPr>
+        <w:rFonts w:ascii="Wingdings" w:hAnsi="Wingdings" w:hint="default"/>
+        <w:sz w:val="20"/>
+      </w:rPr>
+    </w:lvl>
+    <w:lvl w:ilvl="4" w:tentative="1">
+      <w:start w:val="1"/>
+      <w:numFmt w:val="bullet"/>
+      <w:lvlText w:val=""/>
+      <w:lvlJc w:val="left"/>
+      <w:pPr>
+        <w:tabs>
+          <w:tab w:val="num" w:pos="3600"/>
+        </w:tabs>
+        <w:ind w:left="3600" w:hanging="360"/>
+      </w:pPr>
+      <w:rPr>
+        <w:rFonts w:ascii="Wingdings" w:hAnsi="Wingdings" w:hint="default"/>
+        <w:sz w:val="20"/>
+      </w:rPr>
+    </w:lvl>
+    <w:lvl w:ilvl="5" w:tentative="1">
+      <w:start w:val="1"/>
+      <w:numFmt w:val="bullet"/>
+      <w:lvlText w:val=""/>
+      <w:lvlJc w:val="left"/>
+      <w:pPr>
+        <w:tabs>
+          <w:tab w:val="num" w:pos="4320"/>
+        </w:tabs>
+        <w:ind w:left="4320" w:hanging="360"/>
+      </w:pPr>
+      <w:rPr>
+        <w:rFonts w:ascii="Wingdings" w:hAnsi="Wingdings" w:hint="default"/>
+        <w:sz w:val="20"/>
+      </w:rPr>
+    </w:lvl>
+    <w:lvl w:ilvl="6" w:tentative="1">
+      <w:start w:val="1"/>
+      <w:numFmt w:val="bullet"/>
+      <w:lvlText w:val=""/>
+      <w:lvlJc w:val="left"/>
+      <w:pPr>
+        <w:tabs>
+          <w:tab w:val="num" w:pos="5040"/>
+        </w:tabs>
+        <w:ind w:left="5040" w:hanging="360"/>
+      </w:pPr>
+      <w:rPr>
+        <w:rFonts w:ascii="Wingdings" w:hAnsi="Wingdings" w:hint="default"/>
+        <w:sz w:val="20"/>
+      </w:rPr>
+    </w:lvl>
+    <w:lvl w:ilvl="7" w:tentative="1">
+      <w:start w:val="1"/>
+      <w:numFmt w:val="bullet"/>
+      <w:lvlText w:val=""/>
+      <w:lvlJc w:val="left"/>
+      <w:pPr>
+        <w:tabs>
+          <w:tab w:val="num" w:pos="5760"/>
+        </w:tabs>
+        <w:ind w:left="5760" w:hanging="360"/>
+      </w:pPr>
+      <w:rPr>
+        <w:rFonts w:ascii="Wingdings" w:hAnsi="Wingdings" w:hint="default"/>
+        <w:sz w:val="20"/>
+      </w:rPr>
+    </w:lvl>
+    <w:lvl w:ilvl="8" w:tentative="1">
+      <w:start w:val="1"/>
+      <w:numFmt w:val="bullet"/>
+      <w:lvlText w:val=""/>
+      <w:lvlJc w:val="left"/>
+      <w:pPr>
+        <w:tabs>
+          <w:tab w:val="num" w:pos="6480"/>
+        </w:tabs>
+        <w:ind w:left="6480" w:hanging="360"/>
+      </w:pPr>
+      <w:rPr>
+        <w:rFonts w:ascii="Wingdings" w:hAnsi="Wingdings" w:hint="default"/>
+        <w:sz w:val="20"/>
+      </w:rPr>
+    </w:lvl>
+  </w:abstractNum>
+  <w:abstractNum w:abstractNumId="27" w15:restartNumberingAfterBreak="0">
+    <w:nsid w:val="4EDE6153"/>
+    <w:multiLevelType w:val="multilevel"/>
+    <w:tmpl w:val="FA1A492E"/>
+    <w:lvl w:ilvl="0">
+      <w:start w:val="1"/>
+      <w:numFmt w:val="bullet"/>
+      <w:lvlText w:val=""/>
+      <w:lvlJc w:val="left"/>
+      <w:pPr>
+        <w:tabs>
+          <w:tab w:val="num" w:pos="720"/>
+        </w:tabs>
+        <w:ind w:left="720" w:hanging="360"/>
+      </w:pPr>
+      <w:rPr>
+        <w:rFonts w:ascii="Symbol" w:hAnsi="Symbol" w:hint="default"/>
+        <w:sz w:val="20"/>
+      </w:rPr>
+    </w:lvl>
+    <w:lvl w:ilvl="1" w:tentative="1">
+      <w:start w:val="1"/>
+      <w:numFmt w:val="bullet"/>
+      <w:lvlText w:val="o"/>
+      <w:lvlJc w:val="left"/>
+      <w:pPr>
+        <w:tabs>
+          <w:tab w:val="num" w:pos="1440"/>
+        </w:tabs>
+        <w:ind w:left="1440" w:hanging="360"/>
+      </w:pPr>
+      <w:rPr>
+        <w:rFonts w:ascii="Courier New" w:hAnsi="Courier New" w:hint="default"/>
+        <w:sz w:val="20"/>
+      </w:rPr>
+    </w:lvl>
+    <w:lvl w:ilvl="2" w:tentative="1">
+      <w:start w:val="1"/>
+      <w:numFmt w:val="bullet"/>
+      <w:lvlText w:val=""/>
+      <w:lvlJc w:val="left"/>
+      <w:pPr>
+        <w:tabs>
+          <w:tab w:val="num" w:pos="2160"/>
+        </w:tabs>
+        <w:ind w:left="2160" w:hanging="360"/>
+      </w:pPr>
+      <w:rPr>
+        <w:rFonts w:ascii="Wingdings" w:hAnsi="Wingdings" w:hint="default"/>
+        <w:sz w:val="20"/>
+      </w:rPr>
+    </w:lvl>
+    <w:lvl w:ilvl="3" w:tentative="1">
+      <w:start w:val="1"/>
+      <w:numFmt w:val="bullet"/>
+      <w:lvlText w:val=""/>
+      <w:lvlJc w:val="left"/>
+      <w:pPr>
+        <w:tabs>
+          <w:tab w:val="num" w:pos="2880"/>
+        </w:tabs>
+        <w:ind w:left="2880" w:hanging="360"/>
+      </w:pPr>
+      <w:rPr>
+        <w:rFonts w:ascii="Wingdings" w:hAnsi="Wingdings" w:hint="default"/>
+        <w:sz w:val="20"/>
+      </w:rPr>
+    </w:lvl>
+    <w:lvl w:ilvl="4" w:tentative="1">
+      <w:start w:val="1"/>
+      <w:numFmt w:val="bullet"/>
+      <w:lvlText w:val=""/>
+      <w:lvlJc w:val="left"/>
+      <w:pPr>
+        <w:tabs>
+          <w:tab w:val="num" w:pos="3600"/>
+        </w:tabs>
+        <w:ind w:left="3600" w:hanging="360"/>
+      </w:pPr>
+      <w:rPr>
+        <w:rFonts w:ascii="Wingdings" w:hAnsi="Wingdings" w:hint="default"/>
+        <w:sz w:val="20"/>
+      </w:rPr>
+    </w:lvl>
+    <w:lvl w:ilvl="5" w:tentative="1">
+      <w:start w:val="1"/>
+      <w:numFmt w:val="bullet"/>
+      <w:lvlText w:val=""/>
+      <w:lvlJc w:val="left"/>
+      <w:pPr>
+        <w:tabs>
+          <w:tab w:val="num" w:pos="4320"/>
+        </w:tabs>
+        <w:ind w:left="4320" w:hanging="360"/>
+      </w:pPr>
+      <w:rPr>
+        <w:rFonts w:ascii="Wingdings" w:hAnsi="Wingdings" w:hint="default"/>
+        <w:sz w:val="20"/>
+      </w:rPr>
+    </w:lvl>
+    <w:lvl w:ilvl="6" w:tentative="1">
+      <w:start w:val="1"/>
+      <w:numFmt w:val="bullet"/>
+      <w:lvlText w:val=""/>
+      <w:lvlJc w:val="left"/>
+      <w:pPr>
+        <w:tabs>
+          <w:tab w:val="num" w:pos="5040"/>
+        </w:tabs>
+        <w:ind w:left="5040" w:hanging="360"/>
+      </w:pPr>
+      <w:rPr>
+        <w:rFonts w:ascii="Wingdings" w:hAnsi="Wingdings" w:hint="default"/>
+        <w:sz w:val="20"/>
+      </w:rPr>
+    </w:lvl>
+    <w:lvl w:ilvl="7" w:tentative="1">
+      <w:start w:val="1"/>
+      <w:numFmt w:val="bullet"/>
+      <w:lvlText w:val=""/>
+      <w:lvlJc w:val="left"/>
+      <w:pPr>
+        <w:tabs>
+          <w:tab w:val="num" w:pos="5760"/>
+        </w:tabs>
+        <w:ind w:left="5760" w:hanging="360"/>
+      </w:pPr>
+      <w:rPr>
+        <w:rFonts w:ascii="Wingdings" w:hAnsi="Wingdings" w:hint="default"/>
+        <w:sz w:val="20"/>
+      </w:rPr>
+    </w:lvl>
+    <w:lvl w:ilvl="8" w:tentative="1">
+      <w:start w:val="1"/>
+      <w:numFmt w:val="bullet"/>
+      <w:lvlText w:val=""/>
+      <w:lvlJc w:val="left"/>
+      <w:pPr>
+        <w:tabs>
+          <w:tab w:val="num" w:pos="6480"/>
+        </w:tabs>
+        <w:ind w:left="6480" w:hanging="360"/>
+      </w:pPr>
+      <w:rPr>
+        <w:rFonts w:ascii="Wingdings" w:hAnsi="Wingdings" w:hint="default"/>
+        <w:sz w:val="20"/>
+      </w:rPr>
+    </w:lvl>
+  </w:abstractNum>
+  <w:abstractNum w:abstractNumId="28" w15:restartNumberingAfterBreak="0">
+    <w:nsid w:val="4F2F1106"/>
+    <w:multiLevelType w:val="multilevel"/>
+    <w:tmpl w:val="6D78166E"/>
+    <w:lvl w:ilvl="0">
+      <w:start w:val="1"/>
+      <w:numFmt w:val="bullet"/>
+      <w:lvlText w:val=""/>
+      <w:lvlJc w:val="left"/>
+      <w:pPr>
+        <w:tabs>
+          <w:tab w:val="num" w:pos="720"/>
+        </w:tabs>
+        <w:ind w:left="720" w:hanging="360"/>
+      </w:pPr>
+      <w:rPr>
+        <w:rFonts w:ascii="Symbol" w:hAnsi="Symbol" w:hint="default"/>
+        <w:sz w:val="20"/>
+      </w:rPr>
+    </w:lvl>
+    <w:lvl w:ilvl="1" w:tentative="1">
+      <w:start w:val="1"/>
+      <w:numFmt w:val="bullet"/>
+      <w:lvlText w:val="o"/>
+      <w:lvlJc w:val="left"/>
+      <w:pPr>
+        <w:tabs>
+          <w:tab w:val="num" w:pos="1440"/>
+        </w:tabs>
+        <w:ind w:left="1440" w:hanging="360"/>
+      </w:pPr>
+      <w:rPr>
+        <w:rFonts w:ascii="Courier New" w:hAnsi="Courier New" w:hint="default"/>
+        <w:sz w:val="20"/>
+      </w:rPr>
+    </w:lvl>
+    <w:lvl w:ilvl="2" w:tentative="1">
+      <w:start w:val="1"/>
+      <w:numFmt w:val="bullet"/>
+      <w:lvlText w:val=""/>
+      <w:lvlJc w:val="left"/>
+      <w:pPr>
+        <w:tabs>
+          <w:tab w:val="num" w:pos="2160"/>
+        </w:tabs>
+        <w:ind w:left="2160" w:hanging="360"/>
+      </w:pPr>
+      <w:rPr>
+        <w:rFonts w:ascii="Wingdings" w:hAnsi="Wingdings" w:hint="default"/>
+        <w:sz w:val="20"/>
+      </w:rPr>
+    </w:lvl>
+    <w:lvl w:ilvl="3" w:tentative="1">
+      <w:start w:val="1"/>
+      <w:numFmt w:val="bullet"/>
+      <w:lvlText w:val=""/>
+      <w:lvlJc w:val="left"/>
+      <w:pPr>
+        <w:tabs>
+          <w:tab w:val="num" w:pos="2880"/>
+        </w:tabs>
+        <w:ind w:left="2880" w:hanging="360"/>
+      </w:pPr>
+      <w:rPr>
+        <w:rFonts w:ascii="Wingdings" w:hAnsi="Wingdings" w:hint="default"/>
+        <w:sz w:val="20"/>
+      </w:rPr>
+    </w:lvl>
+    <w:lvl w:ilvl="4" w:tentative="1">
+      <w:start w:val="1"/>
+      <w:numFmt w:val="bullet"/>
+      <w:lvlText w:val=""/>
+      <w:lvlJc w:val="left"/>
+      <w:pPr>
+        <w:tabs>
+          <w:tab w:val="num" w:pos="3600"/>
+        </w:tabs>
+        <w:ind w:left="3600" w:hanging="360"/>
+      </w:pPr>
+      <w:rPr>
+        <w:rFonts w:ascii="Wingdings" w:hAnsi="Wingdings" w:hint="default"/>
+        <w:sz w:val="20"/>
+      </w:rPr>
+    </w:lvl>
+    <w:lvl w:ilvl="5" w:tentative="1">
+      <w:start w:val="1"/>
+      <w:numFmt w:val="bullet"/>
+      <w:lvlText w:val=""/>
+      <w:lvlJc w:val="left"/>
+      <w:pPr>
+        <w:tabs>
+          <w:tab w:val="num" w:pos="4320"/>
+        </w:tabs>
+        <w:ind w:left="4320" w:hanging="360"/>
+      </w:pPr>
+      <w:rPr>
+        <w:rFonts w:ascii="Wingdings" w:hAnsi="Wingdings" w:hint="default"/>
+        <w:sz w:val="20"/>
+      </w:rPr>
+    </w:lvl>
+    <w:lvl w:ilvl="6" w:tentative="1">
+      <w:start w:val="1"/>
+      <w:numFmt w:val="bullet"/>
+      <w:lvlText w:val=""/>
+      <w:lvlJc w:val="left"/>
+      <w:pPr>
+        <w:tabs>
+          <w:tab w:val="num" w:pos="5040"/>
+        </w:tabs>
+        <w:ind w:left="5040" w:hanging="360"/>
+      </w:pPr>
+      <w:rPr>
+        <w:rFonts w:ascii="Wingdings" w:hAnsi="Wingdings" w:hint="default"/>
+        <w:sz w:val="20"/>
+      </w:rPr>
+    </w:lvl>
+    <w:lvl w:ilvl="7" w:tentative="1">
+      <w:start w:val="1"/>
+      <w:numFmt w:val="bullet"/>
+      <w:lvlText w:val=""/>
+      <w:lvlJc w:val="left"/>
+      <w:pPr>
+        <w:tabs>
+          <w:tab w:val="num" w:pos="5760"/>
+        </w:tabs>
+        <w:ind w:left="5760" w:hanging="360"/>
+      </w:pPr>
+      <w:rPr>
+        <w:rFonts w:ascii="Wingdings" w:hAnsi="Wingdings" w:hint="default"/>
+        <w:sz w:val="20"/>
+      </w:rPr>
+    </w:lvl>
+    <w:lvl w:ilvl="8" w:tentative="1">
+      <w:start w:val="1"/>
+      <w:numFmt w:val="bullet"/>
+      <w:lvlText w:val=""/>
+      <w:lvlJc w:val="left"/>
+      <w:pPr>
+        <w:tabs>
+          <w:tab w:val="num" w:pos="6480"/>
+        </w:tabs>
+        <w:ind w:left="6480" w:hanging="360"/>
+      </w:pPr>
+      <w:rPr>
+        <w:rFonts w:ascii="Wingdings" w:hAnsi="Wingdings" w:hint="default"/>
+        <w:sz w:val="20"/>
+      </w:rPr>
+    </w:lvl>
+  </w:abstractNum>
+  <w:abstractNum w:abstractNumId="29" w15:restartNumberingAfterBreak="0">
+    <w:nsid w:val="4F7E6CDC"/>
+    <w:multiLevelType w:val="multilevel"/>
+    <w:tmpl w:val="01AEBEAA"/>
+    <w:lvl w:ilvl="0">
+      <w:start w:val="1"/>
+      <w:numFmt w:val="bullet"/>
+      <w:lvlText w:val=""/>
+      <w:lvlJc w:val="left"/>
+      <w:pPr>
+        <w:tabs>
+          <w:tab w:val="num" w:pos="720"/>
+        </w:tabs>
+        <w:ind w:left="720" w:hanging="360"/>
+      </w:pPr>
+      <w:rPr>
+        <w:rFonts w:ascii="Symbol" w:hAnsi="Symbol" w:hint="default"/>
+        <w:sz w:val="20"/>
+      </w:rPr>
+    </w:lvl>
+    <w:lvl w:ilvl="1" w:tentative="1">
+      <w:start w:val="1"/>
+      <w:numFmt w:val="bullet"/>
+      <w:lvlText w:val="o"/>
+      <w:lvlJc w:val="left"/>
+      <w:pPr>
+        <w:tabs>
+          <w:tab w:val="num" w:pos="1440"/>
+        </w:tabs>
+        <w:ind w:left="1440" w:hanging="360"/>
+      </w:pPr>
+      <w:rPr>
+        <w:rFonts w:ascii="Courier New" w:hAnsi="Courier New" w:hint="default"/>
+        <w:sz w:val="20"/>
+      </w:rPr>
+    </w:lvl>
+    <w:lvl w:ilvl="2" w:tentative="1">
+      <w:start w:val="1"/>
+      <w:numFmt w:val="bullet"/>
+      <w:lvlText w:val=""/>
+      <w:lvlJc w:val="left"/>
+      <w:pPr>
+        <w:tabs>
+          <w:tab w:val="num" w:pos="2160"/>
+        </w:tabs>
+        <w:ind w:left="2160" w:hanging="360"/>
+      </w:pPr>
+      <w:rPr>
+        <w:rFonts w:ascii="Wingdings" w:hAnsi="Wingdings" w:hint="default"/>
+        <w:sz w:val="20"/>
+      </w:rPr>
+    </w:lvl>
+    <w:lvl w:ilvl="3" w:tentative="1">
+      <w:start w:val="1"/>
+      <w:numFmt w:val="bullet"/>
+      <w:lvlText w:val=""/>
+      <w:lvlJc w:val="left"/>
+      <w:pPr>
+        <w:tabs>
+          <w:tab w:val="num" w:pos="2880"/>
+        </w:tabs>
+        <w:ind w:left="2880" w:hanging="360"/>
+      </w:pPr>
+      <w:rPr>
+        <w:rFonts w:ascii="Wingdings" w:hAnsi="Wingdings" w:hint="default"/>
+        <w:sz w:val="20"/>
+      </w:rPr>
+    </w:lvl>
+    <w:lvl w:ilvl="4" w:tentative="1">
+      <w:start w:val="1"/>
+      <w:numFmt w:val="bullet"/>
+      <w:lvlText w:val=""/>
+      <w:lvlJc w:val="left"/>
+      <w:pPr>
+        <w:tabs>
+          <w:tab w:val="num" w:pos="3600"/>
+        </w:tabs>
+        <w:ind w:left="3600" w:hanging="360"/>
+      </w:pPr>
+      <w:rPr>
+        <w:rFonts w:ascii="Wingdings" w:hAnsi="Wingdings" w:hint="default"/>
+        <w:sz w:val="20"/>
+      </w:rPr>
+    </w:lvl>
+    <w:lvl w:ilvl="5" w:tentative="1">
+      <w:start w:val="1"/>
+      <w:numFmt w:val="bullet"/>
+      <w:lvlText w:val=""/>
+      <w:lvlJc w:val="left"/>
+      <w:pPr>
+        <w:tabs>
+          <w:tab w:val="num" w:pos="4320"/>
+        </w:tabs>
+        <w:ind w:left="4320" w:hanging="360"/>
+      </w:pPr>
+      <w:rPr>
+        <w:rFonts w:ascii="Wingdings" w:hAnsi="Wingdings" w:hint="default"/>
+        <w:sz w:val="20"/>
+      </w:rPr>
+    </w:lvl>
+    <w:lvl w:ilvl="6" w:tentative="1">
+      <w:start w:val="1"/>
+      <w:numFmt w:val="bullet"/>
+      <w:lvlText w:val=""/>
+      <w:lvlJc w:val="left"/>
+      <w:pPr>
+        <w:tabs>
+          <w:tab w:val="num" w:pos="5040"/>
+        </w:tabs>
+        <w:ind w:left="5040" w:hanging="360"/>
+      </w:pPr>
+      <w:rPr>
+        <w:rFonts w:ascii="Wingdings" w:hAnsi="Wingdings" w:hint="default"/>
+        <w:sz w:val="20"/>
+      </w:rPr>
+    </w:lvl>
+    <w:lvl w:ilvl="7" w:tentative="1">
+      <w:start w:val="1"/>
+      <w:numFmt w:val="bullet"/>
+      <w:lvlText w:val=""/>
+      <w:lvlJc w:val="left"/>
+      <w:pPr>
+        <w:tabs>
+          <w:tab w:val="num" w:pos="5760"/>
+        </w:tabs>
+        <w:ind w:left="5760" w:hanging="360"/>
+      </w:pPr>
+      <w:rPr>
+        <w:rFonts w:ascii="Wingdings" w:hAnsi="Wingdings" w:hint="default"/>
+        <w:sz w:val="20"/>
+      </w:rPr>
+    </w:lvl>
+    <w:lvl w:ilvl="8" w:tentative="1">
+      <w:start w:val="1"/>
+      <w:numFmt w:val="bullet"/>
+      <w:lvlText w:val=""/>
+      <w:lvlJc w:val="left"/>
+      <w:pPr>
+        <w:tabs>
+          <w:tab w:val="num" w:pos="6480"/>
+        </w:tabs>
+        <w:ind w:left="6480" w:hanging="360"/>
+      </w:pPr>
+      <w:rPr>
+        <w:rFonts w:ascii="Wingdings" w:hAnsi="Wingdings" w:hint="default"/>
+        <w:sz w:val="20"/>
+      </w:rPr>
+    </w:lvl>
+  </w:abstractNum>
+  <w:abstractNum w:abstractNumId="30" w15:restartNumberingAfterBreak="0">
     <w:nsid w:val="53436D48"/>
     <w:multiLevelType w:val="hybridMultilevel"/>
     <w:tmpl w:val="0C72D8A6"/>
@@ -6951,7 +10994,7 @@
       </w:pPr>
     </w:lvl>
   </w:abstractNum>
-  <w:abstractNum w:abstractNumId="20" w15:restartNumberingAfterBreak="0">
+  <w:abstractNum w:abstractNumId="31" w15:restartNumberingAfterBreak="0">
     <w:nsid w:val="59544164"/>
     <w:multiLevelType w:val="multilevel"/>
     <w:tmpl w:val="A5F2BF3C"/>
@@ -7100,7 +11143,156 @@
       </w:rPr>
     </w:lvl>
   </w:abstractNum>
-  <w:abstractNum w:abstractNumId="21" w15:restartNumberingAfterBreak="0">
+  <w:abstractNum w:abstractNumId="32" w15:restartNumberingAfterBreak="0">
+    <w:nsid w:val="5B341254"/>
+    <w:multiLevelType w:val="multilevel"/>
+    <w:tmpl w:val="83548DDC"/>
+    <w:lvl w:ilvl="0">
+      <w:start w:val="1"/>
+      <w:numFmt w:val="bullet"/>
+      <w:lvlText w:val=""/>
+      <w:lvlJc w:val="left"/>
+      <w:pPr>
+        <w:tabs>
+          <w:tab w:val="num" w:pos="720"/>
+        </w:tabs>
+        <w:ind w:left="720" w:hanging="360"/>
+      </w:pPr>
+      <w:rPr>
+        <w:rFonts w:ascii="Symbol" w:hAnsi="Symbol" w:hint="default"/>
+        <w:sz w:val="20"/>
+      </w:rPr>
+    </w:lvl>
+    <w:lvl w:ilvl="1">
+      <w:start w:val="1"/>
+      <w:numFmt w:val="bullet"/>
+      <w:lvlText w:val="o"/>
+      <w:lvlJc w:val="left"/>
+      <w:pPr>
+        <w:tabs>
+          <w:tab w:val="num" w:pos="1440"/>
+        </w:tabs>
+        <w:ind w:left="1440" w:hanging="360"/>
+      </w:pPr>
+      <w:rPr>
+        <w:rFonts w:ascii="Courier New" w:hAnsi="Courier New" w:hint="default"/>
+        <w:sz w:val="20"/>
+      </w:rPr>
+    </w:lvl>
+    <w:lvl w:ilvl="2" w:tentative="1">
+      <w:start w:val="1"/>
+      <w:numFmt w:val="bullet"/>
+      <w:lvlText w:val=""/>
+      <w:lvlJc w:val="left"/>
+      <w:pPr>
+        <w:tabs>
+          <w:tab w:val="num" w:pos="2160"/>
+        </w:tabs>
+        <w:ind w:left="2160" w:hanging="360"/>
+      </w:pPr>
+      <w:rPr>
+        <w:rFonts w:ascii="Wingdings" w:hAnsi="Wingdings" w:hint="default"/>
+        <w:sz w:val="20"/>
+      </w:rPr>
+    </w:lvl>
+    <w:lvl w:ilvl="3" w:tentative="1">
+      <w:start w:val="1"/>
+      <w:numFmt w:val="bullet"/>
+      <w:lvlText w:val=""/>
+      <w:lvlJc w:val="left"/>
+      <w:pPr>
+        <w:tabs>
+          <w:tab w:val="num" w:pos="2880"/>
+        </w:tabs>
+        <w:ind w:left="2880" w:hanging="360"/>
+      </w:pPr>
+      <w:rPr>
+        <w:rFonts w:ascii="Wingdings" w:hAnsi="Wingdings" w:hint="default"/>
+        <w:sz w:val="20"/>
+      </w:rPr>
+    </w:lvl>
+    <w:lvl w:ilvl="4" w:tentative="1">
+      <w:start w:val="1"/>
+      <w:numFmt w:val="bullet"/>
+      <w:lvlText w:val=""/>
+      <w:lvlJc w:val="left"/>
+      <w:pPr>
+        <w:tabs>
+          <w:tab w:val="num" w:pos="3600"/>
+        </w:tabs>
+        <w:ind w:left="3600" w:hanging="360"/>
+      </w:pPr>
+      <w:rPr>
+        <w:rFonts w:ascii="Wingdings" w:hAnsi="Wingdings" w:hint="default"/>
+        <w:sz w:val="20"/>
+      </w:rPr>
+    </w:lvl>
+    <w:lvl w:ilvl="5" w:tentative="1">
+      <w:start w:val="1"/>
+      <w:numFmt w:val="bullet"/>
+      <w:lvlText w:val=""/>
+      <w:lvlJc w:val="left"/>
+      <w:pPr>
+        <w:tabs>
+          <w:tab w:val="num" w:pos="4320"/>
+        </w:tabs>
+        <w:ind w:left="4320" w:hanging="360"/>
+      </w:pPr>
+      <w:rPr>
+        <w:rFonts w:ascii="Wingdings" w:hAnsi="Wingdings" w:hint="default"/>
+        <w:sz w:val="20"/>
+      </w:rPr>
+    </w:lvl>
+    <w:lvl w:ilvl="6" w:tentative="1">
+      <w:start w:val="1"/>
+      <w:numFmt w:val="bullet"/>
+      <w:lvlText w:val=""/>
+      <w:lvlJc w:val="left"/>
+      <w:pPr>
+        <w:tabs>
+          <w:tab w:val="num" w:pos="5040"/>
+        </w:tabs>
+        <w:ind w:left="5040" w:hanging="360"/>
+      </w:pPr>
+      <w:rPr>
+        <w:rFonts w:ascii="Wingdings" w:hAnsi="Wingdings" w:hint="default"/>
+        <w:sz w:val="20"/>
+      </w:rPr>
+    </w:lvl>
+    <w:lvl w:ilvl="7" w:tentative="1">
+      <w:start w:val="1"/>
+      <w:numFmt w:val="bullet"/>
+      <w:lvlText w:val=""/>
+      <w:lvlJc w:val="left"/>
+      <w:pPr>
+        <w:tabs>
+          <w:tab w:val="num" w:pos="5760"/>
+        </w:tabs>
+        <w:ind w:left="5760" w:hanging="360"/>
+      </w:pPr>
+      <w:rPr>
+        <w:rFonts w:ascii="Wingdings" w:hAnsi="Wingdings" w:hint="default"/>
+        <w:sz w:val="20"/>
+      </w:rPr>
+    </w:lvl>
+    <w:lvl w:ilvl="8" w:tentative="1">
+      <w:start w:val="1"/>
+      <w:numFmt w:val="bullet"/>
+      <w:lvlText w:val=""/>
+      <w:lvlJc w:val="left"/>
+      <w:pPr>
+        <w:tabs>
+          <w:tab w:val="num" w:pos="6480"/>
+        </w:tabs>
+        <w:ind w:left="6480" w:hanging="360"/>
+      </w:pPr>
+      <w:rPr>
+        <w:rFonts w:ascii="Wingdings" w:hAnsi="Wingdings" w:hint="default"/>
+        <w:sz w:val="20"/>
+      </w:rPr>
+    </w:lvl>
+  </w:abstractNum>
+  <w:abstractNum w:abstractNumId="33" w15:restartNumberingAfterBreak="0">
     <w:nsid w:val="61A54759"/>
     <w:multiLevelType w:val="multilevel"/>
     <w:tmpl w:val="CE10B120"/>
@@ -7249,7 +11441,7 @@
       </w:rPr>
     </w:lvl>
   </w:abstractNum>
-  <w:abstractNum w:abstractNumId="22" w15:restartNumberingAfterBreak="0">
+  <w:abstractNum w:abstractNumId="34" w15:restartNumberingAfterBreak="0">
     <w:nsid w:val="61CF1807"/>
     <w:multiLevelType w:val="multilevel"/>
     <w:tmpl w:val="F8E0406A"/>
@@ -7398,7 +11590,7 @@
       </w:rPr>
     </w:lvl>
   </w:abstractNum>
-  <w:abstractNum w:abstractNumId="23" w15:restartNumberingAfterBreak="0">
+  <w:abstractNum w:abstractNumId="35" w15:restartNumberingAfterBreak="0">
     <w:nsid w:val="61D166F0"/>
     <w:multiLevelType w:val="multilevel"/>
     <w:tmpl w:val="8BC220AE"/>
@@ -7547,7 +11739,7 @@
       </w:rPr>
     </w:lvl>
   </w:abstractNum>
-  <w:abstractNum w:abstractNumId="24" w15:restartNumberingAfterBreak="0">
+  <w:abstractNum w:abstractNumId="36" w15:restartNumberingAfterBreak="0">
     <w:nsid w:val="64F264CA"/>
     <w:multiLevelType w:val="multilevel"/>
     <w:tmpl w:val="AE24430A"/>
@@ -7696,7 +11888,7 @@
       </w:rPr>
     </w:lvl>
   </w:abstractNum>
-  <w:abstractNum w:abstractNumId="25" w15:restartNumberingAfterBreak="0">
+  <w:abstractNum w:abstractNumId="37" w15:restartNumberingAfterBreak="0">
     <w:nsid w:val="67A97F9C"/>
     <w:multiLevelType w:val="multilevel"/>
     <w:tmpl w:val="9F04014E"/>
@@ -7845,7 +12037,7 @@
       </w:rPr>
     </w:lvl>
   </w:abstractNum>
-  <w:abstractNum w:abstractNumId="26" w15:restartNumberingAfterBreak="0">
+  <w:abstractNum w:abstractNumId="38" w15:restartNumberingAfterBreak="0">
     <w:nsid w:val="685430F6"/>
     <w:multiLevelType w:val="multilevel"/>
     <w:tmpl w:val="04B03898"/>
@@ -7962,7 +12154,7 @@
       </w:pPr>
     </w:lvl>
   </w:abstractNum>
-  <w:abstractNum w:abstractNumId="27" w15:restartNumberingAfterBreak="0">
+  <w:abstractNum w:abstractNumId="39" w15:restartNumberingAfterBreak="0">
     <w:nsid w:val="6E092E5B"/>
     <w:multiLevelType w:val="hybridMultilevel"/>
     <w:tmpl w:val="04F8FED6"/>
@@ -8075,7 +12267,7 @@
       </w:rPr>
     </w:lvl>
   </w:abstractNum>
-  <w:abstractNum w:abstractNumId="28" w15:restartNumberingAfterBreak="0">
+  <w:abstractNum w:abstractNumId="40" w15:restartNumberingAfterBreak="0">
     <w:nsid w:val="6FEE52A2"/>
     <w:multiLevelType w:val="multilevel"/>
     <w:tmpl w:val="A73AFB12"/>
@@ -8224,7 +12416,7 @@
       </w:rPr>
     </w:lvl>
   </w:abstractNum>
-  <w:abstractNum w:abstractNumId="29" w15:restartNumberingAfterBreak="0">
+  <w:abstractNum w:abstractNumId="41" w15:restartNumberingAfterBreak="0">
     <w:nsid w:val="706F1579"/>
     <w:multiLevelType w:val="multilevel"/>
     <w:tmpl w:val="CE8ECEBE"/>
@@ -8373,7 +12565,156 @@
       </w:rPr>
     </w:lvl>
   </w:abstractNum>
-  <w:abstractNum w:abstractNumId="30" w15:restartNumberingAfterBreak="0">
+  <w:abstractNum w:abstractNumId="42" w15:restartNumberingAfterBreak="0">
+    <w:nsid w:val="712D08B2"/>
+    <w:multiLevelType w:val="multilevel"/>
+    <w:tmpl w:val="7F3CA62E"/>
+    <w:lvl w:ilvl="0">
+      <w:start w:val="1"/>
+      <w:numFmt w:val="bullet"/>
+      <w:lvlText w:val=""/>
+      <w:lvlJc w:val="left"/>
+      <w:pPr>
+        <w:tabs>
+          <w:tab w:val="num" w:pos="720"/>
+        </w:tabs>
+        <w:ind w:left="720" w:hanging="360"/>
+      </w:pPr>
+      <w:rPr>
+        <w:rFonts w:ascii="Symbol" w:hAnsi="Symbol" w:hint="default"/>
+        <w:sz w:val="20"/>
+      </w:rPr>
+    </w:lvl>
+    <w:lvl w:ilvl="1" w:tentative="1">
+      <w:start w:val="1"/>
+      <w:numFmt w:val="bullet"/>
+      <w:lvlText w:val="o"/>
+      <w:lvlJc w:val="left"/>
+      <w:pPr>
+        <w:tabs>
+          <w:tab w:val="num" w:pos="1440"/>
+        </w:tabs>
+        <w:ind w:left="1440" w:hanging="360"/>
+      </w:pPr>
+      <w:rPr>
+        <w:rFonts w:ascii="Courier New" w:hAnsi="Courier New" w:hint="default"/>
+        <w:sz w:val="20"/>
+      </w:rPr>
+    </w:lvl>
+    <w:lvl w:ilvl="2" w:tentative="1">
+      <w:start w:val="1"/>
+      <w:numFmt w:val="bullet"/>
+      <w:lvlText w:val=""/>
+      <w:lvlJc w:val="left"/>
+      <w:pPr>
+        <w:tabs>
+          <w:tab w:val="num" w:pos="2160"/>
+        </w:tabs>
+        <w:ind w:left="2160" w:hanging="360"/>
+      </w:pPr>
+      <w:rPr>
+        <w:rFonts w:ascii="Wingdings" w:hAnsi="Wingdings" w:hint="default"/>
+        <w:sz w:val="20"/>
+      </w:rPr>
+    </w:lvl>
+    <w:lvl w:ilvl="3" w:tentative="1">
+      <w:start w:val="1"/>
+      <w:numFmt w:val="bullet"/>
+      <w:lvlText w:val=""/>
+      <w:lvlJc w:val="left"/>
+      <w:pPr>
+        <w:tabs>
+          <w:tab w:val="num" w:pos="2880"/>
+        </w:tabs>
+        <w:ind w:left="2880" w:hanging="360"/>
+      </w:pPr>
+      <w:rPr>
+        <w:rFonts w:ascii="Wingdings" w:hAnsi="Wingdings" w:hint="default"/>
+        <w:sz w:val="20"/>
+      </w:rPr>
+    </w:lvl>
+    <w:lvl w:ilvl="4" w:tentative="1">
+      <w:start w:val="1"/>
+      <w:numFmt w:val="bullet"/>
+      <w:lvlText w:val=""/>
+      <w:lvlJc w:val="left"/>
+      <w:pPr>
+        <w:tabs>
+          <w:tab w:val="num" w:pos="3600"/>
+        </w:tabs>
+        <w:ind w:left="3600" w:hanging="360"/>
+      </w:pPr>
+      <w:rPr>
+        <w:rFonts w:ascii="Wingdings" w:hAnsi="Wingdings" w:hint="default"/>
+        <w:sz w:val="20"/>
+      </w:rPr>
+    </w:lvl>
+    <w:lvl w:ilvl="5" w:tentative="1">
+      <w:start w:val="1"/>
+      <w:numFmt w:val="bullet"/>
+      <w:lvlText w:val=""/>
+      <w:lvlJc w:val="left"/>
+      <w:pPr>
+        <w:tabs>
+          <w:tab w:val="num" w:pos="4320"/>
+        </w:tabs>
+        <w:ind w:left="4320" w:hanging="360"/>
+      </w:pPr>
+      <w:rPr>
+        <w:rFonts w:ascii="Wingdings" w:hAnsi="Wingdings" w:hint="default"/>
+        <w:sz w:val="20"/>
+      </w:rPr>
+    </w:lvl>
+    <w:lvl w:ilvl="6" w:tentative="1">
+      <w:start w:val="1"/>
+      <w:numFmt w:val="bullet"/>
+      <w:lvlText w:val=""/>
+      <w:lvlJc w:val="left"/>
+      <w:pPr>
+        <w:tabs>
+          <w:tab w:val="num" w:pos="5040"/>
+        </w:tabs>
+        <w:ind w:left="5040" w:hanging="360"/>
+      </w:pPr>
+      <w:rPr>
+        <w:rFonts w:ascii="Wingdings" w:hAnsi="Wingdings" w:hint="default"/>
+        <w:sz w:val="20"/>
+      </w:rPr>
+    </w:lvl>
+    <w:lvl w:ilvl="7" w:tentative="1">
+      <w:start w:val="1"/>
+      <w:numFmt w:val="bullet"/>
+      <w:lvlText w:val=""/>
+      <w:lvlJc w:val="left"/>
+      <w:pPr>
+        <w:tabs>
+          <w:tab w:val="num" w:pos="5760"/>
+        </w:tabs>
+        <w:ind w:left="5760" w:hanging="360"/>
+      </w:pPr>
+      <w:rPr>
+        <w:rFonts w:ascii="Wingdings" w:hAnsi="Wingdings" w:hint="default"/>
+        <w:sz w:val="20"/>
+      </w:rPr>
+    </w:lvl>
+    <w:lvl w:ilvl="8" w:tentative="1">
+      <w:start w:val="1"/>
+      <w:numFmt w:val="bullet"/>
+      <w:lvlText w:val=""/>
+      <w:lvlJc w:val="left"/>
+      <w:pPr>
+        <w:tabs>
+          <w:tab w:val="num" w:pos="6480"/>
+        </w:tabs>
+        <w:ind w:left="6480" w:hanging="360"/>
+      </w:pPr>
+      <w:rPr>
+        <w:rFonts w:ascii="Wingdings" w:hAnsi="Wingdings" w:hint="default"/>
+        <w:sz w:val="20"/>
+      </w:rPr>
+    </w:lvl>
+  </w:abstractNum>
+  <w:abstractNum w:abstractNumId="43" w15:restartNumberingAfterBreak="0">
     <w:nsid w:val="72865A81"/>
     <w:multiLevelType w:val="multilevel"/>
     <w:tmpl w:val="B8ECEA68"/>
@@ -8522,7 +12863,7 @@
       </w:rPr>
     </w:lvl>
   </w:abstractNum>
-  <w:abstractNum w:abstractNumId="31" w15:restartNumberingAfterBreak="0">
+  <w:abstractNum w:abstractNumId="44" w15:restartNumberingAfterBreak="0">
     <w:nsid w:val="7320720B"/>
     <w:multiLevelType w:val="multilevel"/>
     <w:tmpl w:val="A82664B4"/>
@@ -8635,7 +12976,7 @@
       </w:pPr>
     </w:lvl>
   </w:abstractNum>
-  <w:abstractNum w:abstractNumId="32" w15:restartNumberingAfterBreak="0">
+  <w:abstractNum w:abstractNumId="45" w15:restartNumberingAfterBreak="0">
     <w:nsid w:val="73357741"/>
     <w:multiLevelType w:val="multilevel"/>
     <w:tmpl w:val="8A14A870"/>
@@ -8784,7 +13125,7 @@
       </w:rPr>
     </w:lvl>
   </w:abstractNum>
-  <w:abstractNum w:abstractNumId="33" w15:restartNumberingAfterBreak="0">
+  <w:abstractNum w:abstractNumId="46" w15:restartNumberingAfterBreak="0">
     <w:nsid w:val="74801547"/>
     <w:multiLevelType w:val="multilevel"/>
     <w:tmpl w:val="D47AE162"/>
@@ -8933,7 +13274,7 @@
       </w:rPr>
     </w:lvl>
   </w:abstractNum>
-  <w:abstractNum w:abstractNumId="34" w15:restartNumberingAfterBreak="0">
+  <w:abstractNum w:abstractNumId="47" w15:restartNumberingAfterBreak="0">
     <w:nsid w:val="75191986"/>
     <w:multiLevelType w:val="multilevel"/>
     <w:tmpl w:val="A044E6EA"/>
@@ -9082,7 +13423,7 @@
       </w:rPr>
     </w:lvl>
   </w:abstractNum>
-  <w:abstractNum w:abstractNumId="35" w15:restartNumberingAfterBreak="0">
+  <w:abstractNum w:abstractNumId="48" w15:restartNumberingAfterBreak="0">
     <w:nsid w:val="78424337"/>
     <w:multiLevelType w:val="multilevel"/>
     <w:tmpl w:val="D458E9B0"/>
@@ -9231,7 +13572,7 @@
       </w:rPr>
     </w:lvl>
   </w:abstractNum>
-  <w:abstractNum w:abstractNumId="36" w15:restartNumberingAfterBreak="0">
+  <w:abstractNum w:abstractNumId="49" w15:restartNumberingAfterBreak="0">
     <w:nsid w:val="7F011565"/>
     <w:multiLevelType w:val="hybridMultilevel"/>
     <w:tmpl w:val="08D2C942"/>
@@ -9317,7 +13658,7 @@
       </w:pPr>
     </w:lvl>
   </w:abstractNum>
-  <w:abstractNum w:abstractNumId="37" w15:restartNumberingAfterBreak="0">
+  <w:abstractNum w:abstractNumId="50" w15:restartNumberingAfterBreak="0">
     <w:nsid w:val="7F194836"/>
     <w:multiLevelType w:val="hybridMultilevel"/>
     <w:tmpl w:val="F04ACF02"/>
@@ -9431,118 +13772,157 @@
     </w:lvl>
   </w:abstractNum>
   <w:num w:numId="1" w16cid:durableId="1046217808">
-    <w:abstractNumId w:val="9"/>
+    <w:abstractNumId w:val="13"/>
   </w:num>
   <w:num w:numId="2" w16cid:durableId="75439823">
-    <w:abstractNumId w:val="13"/>
+    <w:abstractNumId w:val="18"/>
   </w:num>
   <w:num w:numId="3" w16cid:durableId="1003439378">
+    <w:abstractNumId w:val="11"/>
+  </w:num>
+  <w:num w:numId="4" w16cid:durableId="164174909">
+    <w:abstractNumId w:val="30"/>
+  </w:num>
+  <w:num w:numId="5" w16cid:durableId="1075053083">
+    <w:abstractNumId w:val="37"/>
+  </w:num>
+  <w:num w:numId="6" w16cid:durableId="248975219">
+    <w:abstractNumId w:val="46"/>
+  </w:num>
+  <w:num w:numId="7" w16cid:durableId="1116679255">
+    <w:abstractNumId w:val="21"/>
+  </w:num>
+  <w:num w:numId="8" w16cid:durableId="66266272">
+    <w:abstractNumId w:val="31"/>
+  </w:num>
+  <w:num w:numId="9" w16cid:durableId="1222475150">
+    <w:abstractNumId w:val="50"/>
+  </w:num>
+  <w:num w:numId="10" w16cid:durableId="2064981647">
+    <w:abstractNumId w:val="35"/>
+  </w:num>
+  <w:num w:numId="11" w16cid:durableId="1156610377">
+    <w:abstractNumId w:val="48"/>
+  </w:num>
+  <w:num w:numId="12" w16cid:durableId="203059031">
+    <w:abstractNumId w:val="6"/>
+  </w:num>
+  <w:num w:numId="13" w16cid:durableId="1017194472">
+    <w:abstractNumId w:val="8"/>
+  </w:num>
+  <w:num w:numId="14" w16cid:durableId="618682907">
+    <w:abstractNumId w:val="47"/>
+  </w:num>
+  <w:num w:numId="15" w16cid:durableId="328678159">
+    <w:abstractNumId w:val="4"/>
+  </w:num>
+  <w:num w:numId="16" w16cid:durableId="606234801">
+    <w:abstractNumId w:val="36"/>
+  </w:num>
+  <w:num w:numId="17" w16cid:durableId="1484613968">
+    <w:abstractNumId w:val="3"/>
+  </w:num>
+  <w:num w:numId="18" w16cid:durableId="512959669">
+    <w:abstractNumId w:val="45"/>
+  </w:num>
+  <w:num w:numId="19" w16cid:durableId="1238904767">
+    <w:abstractNumId w:val="33"/>
+  </w:num>
+  <w:num w:numId="20" w16cid:durableId="1958289827">
+    <w:abstractNumId w:val="41"/>
+  </w:num>
+  <w:num w:numId="21" w16cid:durableId="1263369282">
+    <w:abstractNumId w:val="19"/>
+  </w:num>
+  <w:num w:numId="22" w16cid:durableId="797720530">
+    <w:abstractNumId w:val="17"/>
+  </w:num>
+  <w:num w:numId="23" w16cid:durableId="223414491">
+    <w:abstractNumId w:val="15"/>
+  </w:num>
+  <w:num w:numId="24" w16cid:durableId="575629117">
+    <w:abstractNumId w:val="43"/>
+  </w:num>
+  <w:num w:numId="25" w16cid:durableId="941375331">
+    <w:abstractNumId w:val="34"/>
+  </w:num>
+  <w:num w:numId="26" w16cid:durableId="1025055090">
+    <w:abstractNumId w:val="40"/>
+  </w:num>
+  <w:num w:numId="27" w16cid:durableId="437723622">
+    <w:abstractNumId w:val="10"/>
+  </w:num>
+  <w:num w:numId="28" w16cid:durableId="20281833">
+    <w:abstractNumId w:val="14"/>
+  </w:num>
+  <w:num w:numId="29" w16cid:durableId="982194456">
+    <w:abstractNumId w:val="2"/>
+  </w:num>
+  <w:num w:numId="30" w16cid:durableId="1654481561">
+    <w:abstractNumId w:val="44"/>
+  </w:num>
+  <w:num w:numId="31" w16cid:durableId="824274899">
+    <w:abstractNumId w:val="22"/>
+  </w:num>
+  <w:num w:numId="32" w16cid:durableId="753167306">
+    <w:abstractNumId w:val="23"/>
+  </w:num>
+  <w:num w:numId="33" w16cid:durableId="882793168">
+    <w:abstractNumId w:val="38"/>
+  </w:num>
+  <w:num w:numId="34" w16cid:durableId="1014846386">
     <w:abstractNumId w:val="7"/>
   </w:num>
-  <w:num w:numId="4" w16cid:durableId="164174909">
-    <w:abstractNumId w:val="19"/>
+  <w:num w:numId="35" w16cid:durableId="944775815">
+    <w:abstractNumId w:val="12"/>
   </w:num>
-  <w:num w:numId="5" w16cid:durableId="1075053083">
+  <w:num w:numId="36" w16cid:durableId="134756530">
     <w:abstractNumId w:val="25"/>
   </w:num>
-  <w:num w:numId="6" w16cid:durableId="248975219">
-    <w:abstractNumId w:val="33"/>
+  <w:num w:numId="37" w16cid:durableId="934241403">
+    <w:abstractNumId w:val="49"/>
   </w:num>
-  <w:num w:numId="7" w16cid:durableId="1116679255">
-    <w:abstractNumId w:val="15"/>
+  <w:num w:numId="38" w16cid:durableId="1161579610">
+    <w:abstractNumId w:val="39"/>
   </w:num>
-  <w:num w:numId="8" w16cid:durableId="66266272">
+  <w:num w:numId="39" w16cid:durableId="1843740292">
     <w:abstractNumId w:val="20"/>
   </w:num>
-  <w:num w:numId="9" w16cid:durableId="1222475150">
-    <w:abstractNumId w:val="37"/>
+  <w:num w:numId="40" w16cid:durableId="337855630">
+    <w:abstractNumId w:val="16"/>
   </w:num>
-  <w:num w:numId="10" w16cid:durableId="2064981647">
-    <w:abstractNumId w:val="23"/>
+  <w:num w:numId="41" w16cid:durableId="2147315116">
+    <w:abstractNumId w:val="24"/>
   </w:num>
-  <w:num w:numId="11" w16cid:durableId="1156610377">
-    <w:abstractNumId w:val="35"/>
+  <w:num w:numId="42" w16cid:durableId="1754741079">
+    <w:abstractNumId w:val="32"/>
   </w:num>
-  <w:num w:numId="12" w16cid:durableId="203059031">
-    <w:abstractNumId w:val="3"/>
+  <w:num w:numId="43" w16cid:durableId="77488474">
+    <w:abstractNumId w:val="0"/>
   </w:num>
-  <w:num w:numId="13" w16cid:durableId="1017194472">
+  <w:num w:numId="44" w16cid:durableId="500972165">
+    <w:abstractNumId w:val="1"/>
+  </w:num>
+  <w:num w:numId="45" w16cid:durableId="1701543429">
+    <w:abstractNumId w:val="27"/>
+  </w:num>
+  <w:num w:numId="46" w16cid:durableId="1986808987">
+    <w:abstractNumId w:val="28"/>
+  </w:num>
+  <w:num w:numId="47" w16cid:durableId="2129421880">
     <w:abstractNumId w:val="5"/>
   </w:num>
-  <w:num w:numId="14" w16cid:durableId="618682907">
-    <w:abstractNumId w:val="34"/>
-  </w:num>
-  <w:num w:numId="15" w16cid:durableId="328678159">
-    <w:abstractNumId w:val="2"/>
-  </w:num>
-  <w:num w:numId="16" w16cid:durableId="606234801">
-    <w:abstractNumId w:val="24"/>
-  </w:num>
-  <w:num w:numId="17" w16cid:durableId="1484613968">
-    <w:abstractNumId w:val="1"/>
-  </w:num>
-  <w:num w:numId="18" w16cid:durableId="512959669">
-    <w:abstractNumId w:val="32"/>
-  </w:num>
-  <w:num w:numId="19" w16cid:durableId="1238904767">
-    <w:abstractNumId w:val="21"/>
-  </w:num>
-  <w:num w:numId="20" w16cid:durableId="1958289827">
+  <w:num w:numId="48" w16cid:durableId="2013992806">
     <w:abstractNumId w:val="29"/>
   </w:num>
-  <w:num w:numId="21" w16cid:durableId="1263369282">
-    <w:abstractNumId w:val="14"/>
+  <w:num w:numId="49" w16cid:durableId="1395618218">
+    <w:abstractNumId w:val="42"/>
   </w:num>
-  <w:num w:numId="22" w16cid:durableId="797720530">
-    <w:abstractNumId w:val="12"/>
-  </w:num>
-  <w:num w:numId="23" w16cid:durableId="223414491">
-    <w:abstractNumId w:val="11"/>
-  </w:num>
-  <w:num w:numId="24" w16cid:durableId="575629117">
-    <w:abstractNumId w:val="30"/>
-  </w:num>
-  <w:num w:numId="25" w16cid:durableId="941375331">
-    <w:abstractNumId w:val="22"/>
-  </w:num>
-  <w:num w:numId="26" w16cid:durableId="1025055090">
-    <w:abstractNumId w:val="28"/>
-  </w:num>
-  <w:num w:numId="27" w16cid:durableId="437723622">
-    <w:abstractNumId w:val="6"/>
-  </w:num>
-  <w:num w:numId="28" w16cid:durableId="20281833">
-    <w:abstractNumId w:val="10"/>
-  </w:num>
-  <w:num w:numId="29" w16cid:durableId="982194456">
-    <w:abstractNumId w:val="0"/>
-  </w:num>
-  <w:num w:numId="30" w16cid:durableId="1654481561">
-    <w:abstractNumId w:val="31"/>
-  </w:num>
-  <w:num w:numId="31" w16cid:durableId="824274899">
-    <w:abstractNumId w:val="16"/>
-  </w:num>
-  <w:num w:numId="32" w16cid:durableId="753167306">
-    <w:abstractNumId w:val="17"/>
-  </w:num>
-  <w:num w:numId="33" w16cid:durableId="882793168">
+  <w:num w:numId="50" w16cid:durableId="1754349492">
     <w:abstractNumId w:val="26"/>
   </w:num>
-  <w:num w:numId="34" w16cid:durableId="1014846386">
-    <w:abstractNumId w:val="4"/>
-  </w:num>
-  <w:num w:numId="35" w16cid:durableId="944775815">
-    <w:abstractNumId w:val="8"/>
-  </w:num>
-  <w:num w:numId="36" w16cid:durableId="134756530">
-    <w:abstractNumId w:val="18"/>
-  </w:num>
-  <w:num w:numId="37" w16cid:durableId="934241403">
-    <w:abstractNumId w:val="36"/>
-  </w:num>
-  <w:num w:numId="38" w16cid:durableId="1161579610">
-    <w:abstractNumId w:val="27"/>
+  <w:num w:numId="51" w16cid:durableId="741871072">
+    <w:abstractNumId w:val="9"/>
   </w:num>
 </w:numbering>
 </file>
